--- a/Ex 2/Ex 2.docx
+++ b/Ex 2/Ex 2.docx
@@ -335,7 +335,14 @@
       </w:pPr>
       <w:r>
         <w:tab/>
-        <w:t xml:space="preserve">Проверил:                                                             </w:t>
+      </w:r>
+      <w:proofErr w:type="gramStart"/>
+      <w:r>
+        <w:t xml:space="preserve">Проверил:   </w:t>
+      </w:r>
+      <w:proofErr w:type="gramEnd"/>
+      <w:r>
+        <w:t xml:space="preserve">                                                          </w:t>
       </w:r>
       <w:r>
         <w:rPr>
@@ -1290,13 +1297,21 @@
         <w:pStyle w:val="a2"/>
       </w:pPr>
       <w:r>
-        <w:t>Есть два вида бактерий: з</w:t>
+        <w:t xml:space="preserve">Есть два вида бактерий: </w:t>
+      </w:r>
+      <w:proofErr w:type="spellStart"/>
+      <w:r>
+        <w:t>з</w:t>
       </w:r>
       <w:r>
         <w:t>ё</w:t>
       </w:r>
       <w:r>
-        <w:t>леные и красные</w:t>
+        <w:t>леные</w:t>
+      </w:r>
+      <w:proofErr w:type="spellEnd"/>
+      <w:r>
+        <w:t xml:space="preserve"> и красные</w:t>
       </w:r>
       <w:r>
         <w:t>.</w:t>
@@ -2453,7 +2468,15 @@
       </w:pPr>
       <w:bookmarkStart w:id="2" w:name="_Hlk87797264"/>
       <w:r>
-        <w:t xml:space="preserve">Количество зелёных бактерий для  такта </w:t>
+        <w:t xml:space="preserve">Количество зелёных бактерий </w:t>
+      </w:r>
+      <w:proofErr w:type="gramStart"/>
+      <w:r>
+        <w:t>для  такта</w:t>
+      </w:r>
+      <w:proofErr w:type="gramEnd"/>
+      <w:r>
+        <w:t xml:space="preserve"> </w:t>
       </w:r>
       <w:r>
         <w:rPr>
@@ -2497,6 +2520,7 @@
       <w:r>
         <w:t xml:space="preserve"> такте. Количество красных бактерий для </w:t>
       </w:r>
+      <w:proofErr w:type="gramStart"/>
       <w:r>
         <w:rPr>
           <w:lang w:val="en-US"/>
@@ -2504,7 +2528,11 @@
         <w:t>I</w:t>
       </w:r>
       <w:r>
-        <w:t xml:space="preserve">&gt;=1 </w:t>
+        <w:t>&gt;=</w:t>
+      </w:r>
+      <w:proofErr w:type="gramEnd"/>
+      <w:r>
+        <w:t xml:space="preserve">1 </w:t>
       </w:r>
       <w:r>
         <w:t xml:space="preserve">равно количеству зелёных бактерий на </w:t>
@@ -2569,6 +2597,7 @@
       <w:r>
         <w:t xml:space="preserve">Количество зелёных бактерий для такта </w:t>
       </w:r>
+      <w:proofErr w:type="gramStart"/>
       <w:r>
         <w:rPr>
           <w:lang w:val="en-US"/>
@@ -2578,6 +2607,7 @@
       <w:r>
         <w:t>&gt;=</w:t>
       </w:r>
+      <w:proofErr w:type="gramEnd"/>
       <w:r>
         <w:t>2</w:t>
       </w:r>
@@ -2617,6 +2647,7 @@
       <w:r>
         <w:t xml:space="preserve"> такте. Количество красных бактерий для такта </w:t>
       </w:r>
+      <w:proofErr w:type="gramStart"/>
       <w:r>
         <w:rPr>
           <w:lang w:val="en-US"/>
@@ -2624,7 +2655,11 @@
         <w:t>I</w:t>
       </w:r>
       <w:r>
-        <w:t>&gt;=1</w:t>
+        <w:t>&gt;=</w:t>
+      </w:r>
+      <w:proofErr w:type="gramEnd"/>
+      <w:r>
+        <w:t>1</w:t>
       </w:r>
       <w:r>
         <w:t xml:space="preserve"> равно количеству зелёных на</w:t>
@@ -2702,6 +2737,7 @@
       <w:r>
         <w:t xml:space="preserve">Количество зелёных бактерий для такта </w:t>
       </w:r>
+      <w:proofErr w:type="gramStart"/>
       <w:r>
         <w:rPr>
           <w:lang w:val="en-US"/>
@@ -2711,6 +2747,7 @@
       <w:r>
         <w:t>&gt;=</w:t>
       </w:r>
+      <w:proofErr w:type="gramEnd"/>
       <w:r>
         <w:t>2</w:t>
       </w:r>
@@ -2750,6 +2787,7 @@
       <w:r>
         <w:t xml:space="preserve"> такте. Количество красных бактерий для такта </w:t>
       </w:r>
+      <w:proofErr w:type="gramStart"/>
       <w:r>
         <w:rPr>
           <w:lang w:val="en-US"/>
@@ -2759,6 +2797,7 @@
       <w:r>
         <w:t>&gt;=</w:t>
       </w:r>
+      <w:proofErr w:type="gramEnd"/>
       <w:r>
         <w:t>2 равно сумме количества красных на</w:t>
       </w:r>
@@ -2817,22 +2856,14 @@
       <w:r>
         <w:t xml:space="preserve">Таблица </w:t>
       </w:r>
-      <w:fldSimple w:instr=" SEQ Таблица \* ARABIC ">
-        <w:r>
-          <w:rPr>
-            <w:noProof/>
-          </w:rPr>
-          <w:t>2</w:t>
-        </w:r>
-      </w:fldSimple>
-      <w:r>
-        <w:t xml:space="preserve"> – Данные для </w:t>
-      </w:r>
-      <w:r>
-        <w:t>перво</w:t>
-      </w:r>
-      <w:r>
-        <w:t>го способа</w:t>
+      <w:r>
+        <w:rPr>
+          <w:lang w:val="en-US"/>
+        </w:rPr>
+        <w:t>1</w:t>
+      </w:r>
+      <w:r>
+        <w:t xml:space="preserve"> – Данные</w:t>
       </w:r>
     </w:p>
     <w:tbl>
@@ -3161,12 +3192,14 @@
                 <w:lang w:val="en-US"/>
               </w:rPr>
             </w:pPr>
+            <w:proofErr w:type="spellStart"/>
             <w:r>
               <w:rPr>
                 <w:lang w:val="en-US"/>
               </w:rPr>
               <w:t>SavedGreen</w:t>
             </w:r>
+            <w:proofErr w:type="spellEnd"/>
           </w:p>
         </w:tc>
         <w:tc>
@@ -3235,12 +3268,14 @@
                 <w:lang w:val="en-US"/>
               </w:rPr>
             </w:pPr>
+            <w:proofErr w:type="spellStart"/>
             <w:r>
               <w:rPr>
                 <w:lang w:val="en-US"/>
               </w:rPr>
               <w:t>SavedRed</w:t>
             </w:r>
+            <w:proofErr w:type="spellEnd"/>
           </w:p>
         </w:tc>
         <w:tc>
@@ -3309,796 +3344,14 @@
                 <w:lang w:val="en-US"/>
               </w:rPr>
             </w:pPr>
+            <w:proofErr w:type="spellStart"/>
             <w:r>
               <w:rPr>
                 <w:lang w:val="en-US"/>
               </w:rPr>
               <w:t>SavedTick</w:t>
             </w:r>
-          </w:p>
-        </w:tc>
-        <w:tc>
-          <w:tcPr>
-            <w:tcW w:w="1370" w:type="pct"/>
-            <w:tcBorders>
-              <w:top w:val="single" w:sz="4" w:space="0" w:color="auto"/>
-              <w:left w:val="single" w:sz="4" w:space="0" w:color="auto"/>
-              <w:bottom w:val="single" w:sz="4" w:space="0" w:color="auto"/>
-              <w:right w:val="single" w:sz="4" w:space="0" w:color="auto"/>
-            </w:tcBorders>
-          </w:tcPr>
-          <w:p>
-            <w:pPr>
-              <w:pStyle w:val="aff"/>
-              <w:rPr>
-                <w:lang w:val="en-US"/>
-              </w:rPr>
-            </w:pPr>
-            <w:r>
-              <w:rPr>
-                <w:lang w:val="en-US"/>
-              </w:rPr>
-              <w:t>Integer</w:t>
-            </w:r>
-          </w:p>
-        </w:tc>
-        <w:tc>
-          <w:tcPr>
-            <w:tcW w:w="2354" w:type="pct"/>
-            <w:tcBorders>
-              <w:top w:val="single" w:sz="4" w:space="0" w:color="auto"/>
-              <w:left w:val="single" w:sz="4" w:space="0" w:color="auto"/>
-              <w:bottom w:val="single" w:sz="4" w:space="0" w:color="auto"/>
-              <w:right w:val="single" w:sz="4" w:space="0" w:color="auto"/>
-            </w:tcBorders>
-          </w:tcPr>
-          <w:p>
-            <w:pPr>
-              <w:pStyle w:val="aff"/>
-            </w:pPr>
-            <w:r>
-              <w:t>Количество пройденных тактов</w:t>
-            </w:r>
-          </w:p>
-        </w:tc>
-      </w:tr>
-      <w:tr>
-        <w:trPr>
-          <w:trHeight w:val="261"/>
-        </w:trPr>
-        <w:tc>
-          <w:tcPr>
-            <w:tcW w:w="1276" w:type="pct"/>
-            <w:tcBorders>
-              <w:top w:val="single" w:sz="4" w:space="0" w:color="auto"/>
-              <w:left w:val="single" w:sz="4" w:space="0" w:color="auto"/>
-              <w:bottom w:val="single" w:sz="4" w:space="0" w:color="auto"/>
-              <w:right w:val="single" w:sz="4" w:space="0" w:color="auto"/>
-            </w:tcBorders>
-          </w:tcPr>
-          <w:p>
-            <w:pPr>
-              <w:pStyle w:val="aff"/>
-              <w:rPr>
-                <w:lang w:val="en-US"/>
-              </w:rPr>
-            </w:pPr>
-            <w:r>
-              <w:rPr>
-                <w:lang w:val="en-US"/>
-              </w:rPr>
-              <w:t>Temp</w:t>
-            </w:r>
-          </w:p>
-        </w:tc>
-        <w:tc>
-          <w:tcPr>
-            <w:tcW w:w="1370" w:type="pct"/>
-            <w:tcBorders>
-              <w:top w:val="single" w:sz="4" w:space="0" w:color="auto"/>
-              <w:left w:val="single" w:sz="4" w:space="0" w:color="auto"/>
-              <w:bottom w:val="single" w:sz="4" w:space="0" w:color="auto"/>
-              <w:right w:val="single" w:sz="4" w:space="0" w:color="auto"/>
-            </w:tcBorders>
-          </w:tcPr>
-          <w:p>
-            <w:pPr>
-              <w:pStyle w:val="aff"/>
-              <w:rPr>
-                <w:lang w:val="en-US"/>
-              </w:rPr>
-            </w:pPr>
-            <w:r>
-              <w:rPr>
-                <w:lang w:val="en-US"/>
-              </w:rPr>
-              <w:t>Integer</w:t>
-            </w:r>
-          </w:p>
-        </w:tc>
-        <w:tc>
-          <w:tcPr>
-            <w:tcW w:w="2354" w:type="pct"/>
-            <w:tcBorders>
-              <w:top w:val="single" w:sz="4" w:space="0" w:color="auto"/>
-              <w:left w:val="single" w:sz="4" w:space="0" w:color="auto"/>
-              <w:bottom w:val="single" w:sz="4" w:space="0" w:color="auto"/>
-              <w:right w:val="single" w:sz="4" w:space="0" w:color="auto"/>
-            </w:tcBorders>
-          </w:tcPr>
-          <w:p>
-            <w:pPr>
-              <w:pStyle w:val="aff"/>
-            </w:pPr>
-            <w:r>
-              <w:t>Сохранённая сумма красных и зелёных до их модификации</w:t>
-            </w:r>
-          </w:p>
-        </w:tc>
-      </w:tr>
-      <w:tr>
-        <w:trPr>
-          <w:trHeight w:val="272"/>
-        </w:trPr>
-        <w:tc>
-          <w:tcPr>
-            <w:tcW w:w="1276" w:type="pct"/>
-            <w:tcBorders>
-              <w:top w:val="single" w:sz="4" w:space="0" w:color="auto"/>
-              <w:left w:val="single" w:sz="4" w:space="0" w:color="auto"/>
-              <w:bottom w:val="single" w:sz="4" w:space="0" w:color="auto"/>
-              <w:right w:val="single" w:sz="4" w:space="0" w:color="auto"/>
-            </w:tcBorders>
-            <w:hideMark/>
-          </w:tcPr>
-          <w:p>
-            <w:pPr>
-              <w:pStyle w:val="aff"/>
-              <w:rPr>
-                <w:lang w:val="en-US"/>
-              </w:rPr>
-            </w:pPr>
-            <w:r>
-              <w:rPr>
-                <w:lang w:val="en-US"/>
-              </w:rPr>
-              <w:t>I</w:t>
-            </w:r>
-          </w:p>
-        </w:tc>
-        <w:tc>
-          <w:tcPr>
-            <w:tcW w:w="1370" w:type="pct"/>
-            <w:tcBorders>
-              <w:top w:val="single" w:sz="4" w:space="0" w:color="auto"/>
-              <w:left w:val="single" w:sz="4" w:space="0" w:color="auto"/>
-              <w:bottom w:val="single" w:sz="4" w:space="0" w:color="auto"/>
-              <w:right w:val="single" w:sz="4" w:space="0" w:color="auto"/>
-            </w:tcBorders>
-            <w:hideMark/>
-          </w:tcPr>
-          <w:p>
-            <w:pPr>
-              <w:pStyle w:val="aff"/>
-              <w:rPr>
-                <w:lang w:val="en-US"/>
-              </w:rPr>
-            </w:pPr>
-            <w:r>
-              <w:rPr>
-                <w:lang w:val="en-US"/>
-              </w:rPr>
-              <w:t>Integer</w:t>
-            </w:r>
-          </w:p>
-        </w:tc>
-        <w:tc>
-          <w:tcPr>
-            <w:tcW w:w="2354" w:type="pct"/>
-            <w:tcBorders>
-              <w:top w:val="single" w:sz="4" w:space="0" w:color="auto"/>
-              <w:left w:val="single" w:sz="4" w:space="0" w:color="auto"/>
-              <w:bottom w:val="single" w:sz="4" w:space="0" w:color="auto"/>
-              <w:right w:val="single" w:sz="4" w:space="0" w:color="auto"/>
-            </w:tcBorders>
-            <w:hideMark/>
-          </w:tcPr>
-          <w:p>
-            <w:pPr>
-              <w:pStyle w:val="aff"/>
-            </w:pPr>
-            <w:r>
-              <w:t>Параметр цикла</w:t>
-            </w:r>
-          </w:p>
-        </w:tc>
-      </w:tr>
-      <w:tr>
-        <w:trPr>
-          <w:trHeight w:val="272"/>
-        </w:trPr>
-        <w:tc>
-          <w:tcPr>
-            <w:tcW w:w="1276" w:type="pct"/>
-            <w:tcBorders>
-              <w:top w:val="single" w:sz="4" w:space="0" w:color="auto"/>
-              <w:left w:val="single" w:sz="4" w:space="0" w:color="auto"/>
-              <w:bottom w:val="single" w:sz="4" w:space="0" w:color="auto"/>
-              <w:right w:val="single" w:sz="4" w:space="0" w:color="auto"/>
-            </w:tcBorders>
-          </w:tcPr>
-          <w:p>
-            <w:pPr>
-              <w:pStyle w:val="aff"/>
-              <w:rPr>
-                <w:lang w:val="en-US"/>
-              </w:rPr>
-            </w:pPr>
-            <w:r>
-              <w:rPr>
-                <w:lang w:val="en-US"/>
-              </w:rPr>
-              <w:t>Limit</w:t>
-            </w:r>
-          </w:p>
-        </w:tc>
-        <w:tc>
-          <w:tcPr>
-            <w:tcW w:w="1370" w:type="pct"/>
-            <w:tcBorders>
-              <w:top w:val="single" w:sz="4" w:space="0" w:color="auto"/>
-              <w:left w:val="single" w:sz="4" w:space="0" w:color="auto"/>
-              <w:bottom w:val="single" w:sz="4" w:space="0" w:color="auto"/>
-              <w:right w:val="single" w:sz="4" w:space="0" w:color="auto"/>
-            </w:tcBorders>
-          </w:tcPr>
-          <w:p>
-            <w:pPr>
-              <w:pStyle w:val="aff"/>
-              <w:rPr>
-                <w:lang w:val="en-US"/>
-              </w:rPr>
-            </w:pPr>
-            <w:r>
-              <w:rPr>
-                <w:lang w:val="en-US"/>
-              </w:rPr>
-              <w:t>Boolean</w:t>
-            </w:r>
-          </w:p>
-        </w:tc>
-        <w:tc>
-          <w:tcPr>
-            <w:tcW w:w="2354" w:type="pct"/>
-            <w:tcBorders>
-              <w:top w:val="single" w:sz="4" w:space="0" w:color="auto"/>
-              <w:left w:val="single" w:sz="4" w:space="0" w:color="auto"/>
-              <w:bottom w:val="single" w:sz="4" w:space="0" w:color="auto"/>
-              <w:right w:val="single" w:sz="4" w:space="0" w:color="auto"/>
-            </w:tcBorders>
-          </w:tcPr>
-          <w:p>
-            <w:pPr>
-              <w:pStyle w:val="aff"/>
-            </w:pPr>
-            <w:r>
-              <w:t xml:space="preserve">Переменная для проверки переполнения переменных типа </w:t>
-            </w:r>
-            <w:r>
-              <w:rPr>
-                <w:lang w:val="en-US"/>
-              </w:rPr>
-              <w:t>Integer</w:t>
-            </w:r>
-          </w:p>
-        </w:tc>
-      </w:tr>
-    </w:tbl>
-    <w:p>
-      <w:pPr>
-        <w:pStyle w:val="ad"/>
-      </w:pPr>
-    </w:p>
-    <w:p>
-      <w:pPr>
-        <w:pStyle w:val="ad"/>
-      </w:pPr>
-      <w:r>
-        <w:t xml:space="preserve">Таблица </w:t>
-      </w:r>
-      <w:r>
-        <w:t>3</w:t>
-      </w:r>
-      <w:r>
-        <w:t xml:space="preserve"> – Данные для</w:t>
-      </w:r>
-      <w:r>
-        <w:t xml:space="preserve"> </w:t>
-      </w:r>
-      <w:r>
-        <w:t>второго способа</w:t>
-      </w:r>
-    </w:p>
-    <w:tbl>
-      <w:tblPr>
-        <w:tblW w:w="5000" w:type="pct"/>
-        <w:tblBorders>
-          <w:top w:val="single" w:sz="4" w:space="0" w:color="auto"/>
-          <w:left w:val="single" w:sz="4" w:space="0" w:color="auto"/>
-          <w:bottom w:val="single" w:sz="4" w:space="0" w:color="auto"/>
-          <w:right w:val="single" w:sz="4" w:space="0" w:color="auto"/>
-          <w:insideH w:val="single" w:sz="4" w:space="0" w:color="auto"/>
-          <w:insideV w:val="single" w:sz="4" w:space="0" w:color="auto"/>
-        </w:tblBorders>
-        <w:tblLook w:val="04A0" w:firstRow="1" w:lastRow="0" w:firstColumn="1" w:lastColumn="0" w:noHBand="0" w:noVBand="1"/>
-      </w:tblPr>
-      <w:tblGrid>
-        <w:gridCol w:w="2385"/>
-        <w:gridCol w:w="2560"/>
-        <w:gridCol w:w="4399"/>
-      </w:tblGrid>
-      <w:tr>
-        <w:trPr>
-          <w:trHeight w:val="272"/>
-        </w:trPr>
-        <w:tc>
-          <w:tcPr>
-            <w:tcW w:w="1276" w:type="pct"/>
-            <w:tcBorders>
-              <w:top w:val="single" w:sz="4" w:space="0" w:color="auto"/>
-              <w:left w:val="single" w:sz="4" w:space="0" w:color="auto"/>
-              <w:bottom w:val="single" w:sz="4" w:space="0" w:color="auto"/>
-              <w:right w:val="single" w:sz="4" w:space="0" w:color="auto"/>
-            </w:tcBorders>
-            <w:hideMark/>
-          </w:tcPr>
-          <w:p>
-            <w:pPr>
-              <w:pStyle w:val="aff"/>
-            </w:pPr>
-            <w:r>
-              <w:t xml:space="preserve">Элементы данных </w:t>
-            </w:r>
-          </w:p>
-        </w:tc>
-        <w:tc>
-          <w:tcPr>
-            <w:tcW w:w="1370" w:type="pct"/>
-            <w:tcBorders>
-              <w:top w:val="single" w:sz="4" w:space="0" w:color="auto"/>
-              <w:left w:val="single" w:sz="4" w:space="0" w:color="auto"/>
-              <w:bottom w:val="single" w:sz="4" w:space="0" w:color="auto"/>
-              <w:right w:val="single" w:sz="4" w:space="0" w:color="auto"/>
-            </w:tcBorders>
-            <w:hideMark/>
-          </w:tcPr>
-          <w:p>
-            <w:pPr>
-              <w:pStyle w:val="aff"/>
-            </w:pPr>
-            <w:r>
-              <w:t>Рекомендуемый тип</w:t>
-            </w:r>
-          </w:p>
-        </w:tc>
-        <w:tc>
-          <w:tcPr>
-            <w:tcW w:w="2354" w:type="pct"/>
-            <w:tcBorders>
-              <w:top w:val="single" w:sz="4" w:space="0" w:color="auto"/>
-              <w:left w:val="single" w:sz="4" w:space="0" w:color="auto"/>
-              <w:bottom w:val="single" w:sz="4" w:space="0" w:color="auto"/>
-              <w:right w:val="single" w:sz="4" w:space="0" w:color="auto"/>
-            </w:tcBorders>
-            <w:hideMark/>
-          </w:tcPr>
-          <w:p>
-            <w:pPr>
-              <w:pStyle w:val="aff"/>
-            </w:pPr>
-            <w:r>
-              <w:t xml:space="preserve">Назначение </w:t>
-            </w:r>
-          </w:p>
-        </w:tc>
-      </w:tr>
-      <w:tr>
-        <w:trPr>
-          <w:trHeight w:val="272"/>
-        </w:trPr>
-        <w:tc>
-          <w:tcPr>
-            <w:tcW w:w="1276" w:type="pct"/>
-            <w:tcBorders>
-              <w:top w:val="single" w:sz="4" w:space="0" w:color="auto"/>
-              <w:left w:val="single" w:sz="4" w:space="0" w:color="auto"/>
-              <w:bottom w:val="single" w:sz="4" w:space="0" w:color="auto"/>
-              <w:right w:val="single" w:sz="4" w:space="0" w:color="auto"/>
-            </w:tcBorders>
-          </w:tcPr>
-          <w:p>
-            <w:pPr>
-              <w:pStyle w:val="aff"/>
-              <w:rPr>
-                <w:lang w:val="en-US"/>
-              </w:rPr>
-            </w:pPr>
-            <w:r>
-              <w:rPr>
-                <w:lang w:val="en-US"/>
-              </w:rPr>
-              <w:t>Green</w:t>
-            </w:r>
-          </w:p>
-        </w:tc>
-        <w:tc>
-          <w:tcPr>
-            <w:tcW w:w="1370" w:type="pct"/>
-            <w:tcBorders>
-              <w:top w:val="single" w:sz="4" w:space="0" w:color="auto"/>
-              <w:left w:val="single" w:sz="4" w:space="0" w:color="auto"/>
-              <w:bottom w:val="single" w:sz="4" w:space="0" w:color="auto"/>
-              <w:right w:val="single" w:sz="4" w:space="0" w:color="auto"/>
-            </w:tcBorders>
-          </w:tcPr>
-          <w:p>
-            <w:pPr>
-              <w:pStyle w:val="aff"/>
-              <w:rPr>
-                <w:lang w:val="en-US"/>
-              </w:rPr>
-            </w:pPr>
-            <w:r>
-              <w:rPr>
-                <w:lang w:val="en-US"/>
-              </w:rPr>
-              <w:t>Integer</w:t>
-            </w:r>
-          </w:p>
-        </w:tc>
-        <w:tc>
-          <w:tcPr>
-            <w:tcW w:w="2354" w:type="pct"/>
-            <w:tcBorders>
-              <w:top w:val="single" w:sz="4" w:space="0" w:color="auto"/>
-              <w:left w:val="single" w:sz="4" w:space="0" w:color="auto"/>
-              <w:bottom w:val="single" w:sz="4" w:space="0" w:color="auto"/>
-              <w:right w:val="single" w:sz="4" w:space="0" w:color="auto"/>
-            </w:tcBorders>
-          </w:tcPr>
-          <w:p>
-            <w:pPr>
-              <w:pStyle w:val="aff"/>
-            </w:pPr>
-            <w:r>
-              <w:t>Количество зелёных бактерий в начале итерации цикла</w:t>
-            </w:r>
-          </w:p>
-        </w:tc>
-      </w:tr>
-      <w:tr>
-        <w:trPr>
-          <w:trHeight w:val="272"/>
-        </w:trPr>
-        <w:tc>
-          <w:tcPr>
-            <w:tcW w:w="1276" w:type="pct"/>
-            <w:tcBorders>
-              <w:top w:val="single" w:sz="4" w:space="0" w:color="auto"/>
-              <w:left w:val="single" w:sz="4" w:space="0" w:color="auto"/>
-              <w:bottom w:val="single" w:sz="4" w:space="0" w:color="auto"/>
-              <w:right w:val="single" w:sz="4" w:space="0" w:color="auto"/>
-            </w:tcBorders>
-          </w:tcPr>
-          <w:p>
-            <w:pPr>
-              <w:pStyle w:val="aff"/>
-              <w:rPr>
-                <w:lang w:val="en-US"/>
-              </w:rPr>
-            </w:pPr>
-            <w:r>
-              <w:rPr>
-                <w:lang w:val="en-US"/>
-              </w:rPr>
-              <w:t>Red</w:t>
-            </w:r>
-          </w:p>
-        </w:tc>
-        <w:tc>
-          <w:tcPr>
-            <w:tcW w:w="1370" w:type="pct"/>
-            <w:tcBorders>
-              <w:top w:val="single" w:sz="4" w:space="0" w:color="auto"/>
-              <w:left w:val="single" w:sz="4" w:space="0" w:color="auto"/>
-              <w:bottom w:val="single" w:sz="4" w:space="0" w:color="auto"/>
-              <w:right w:val="single" w:sz="4" w:space="0" w:color="auto"/>
-            </w:tcBorders>
-          </w:tcPr>
-          <w:p>
-            <w:pPr>
-              <w:pStyle w:val="aff"/>
-              <w:rPr>
-                <w:lang w:val="en-US"/>
-              </w:rPr>
-            </w:pPr>
-            <w:r>
-              <w:rPr>
-                <w:lang w:val="en-US"/>
-              </w:rPr>
-              <w:t>Integer</w:t>
-            </w:r>
-          </w:p>
-        </w:tc>
-        <w:tc>
-          <w:tcPr>
-            <w:tcW w:w="2354" w:type="pct"/>
-            <w:tcBorders>
-              <w:top w:val="single" w:sz="4" w:space="0" w:color="auto"/>
-              <w:left w:val="single" w:sz="4" w:space="0" w:color="auto"/>
-              <w:bottom w:val="single" w:sz="4" w:space="0" w:color="auto"/>
-              <w:right w:val="single" w:sz="4" w:space="0" w:color="auto"/>
-            </w:tcBorders>
-          </w:tcPr>
-          <w:p>
-            <w:pPr>
-              <w:pStyle w:val="aff"/>
-            </w:pPr>
-            <w:r>
-              <w:t>Количество красных бактерий в конце каждой итерации</w:t>
-            </w:r>
-          </w:p>
-        </w:tc>
-      </w:tr>
-      <w:tr>
-        <w:trPr>
-          <w:trHeight w:val="272"/>
-        </w:trPr>
-        <w:tc>
-          <w:tcPr>
-            <w:tcW w:w="1276" w:type="pct"/>
-            <w:tcBorders>
-              <w:top w:val="single" w:sz="4" w:space="0" w:color="auto"/>
-              <w:left w:val="single" w:sz="4" w:space="0" w:color="auto"/>
-              <w:bottom w:val="single" w:sz="4" w:space="0" w:color="auto"/>
-              <w:right w:val="single" w:sz="4" w:space="0" w:color="auto"/>
-            </w:tcBorders>
-          </w:tcPr>
-          <w:p>
-            <w:pPr>
-              <w:pStyle w:val="aff"/>
-              <w:rPr>
-                <w:lang w:val="en-US"/>
-              </w:rPr>
-            </w:pPr>
-            <w:r>
-              <w:rPr>
-                <w:lang w:val="en-US"/>
-              </w:rPr>
-              <w:t>Tick</w:t>
-            </w:r>
-          </w:p>
-        </w:tc>
-        <w:tc>
-          <w:tcPr>
-            <w:tcW w:w="1370" w:type="pct"/>
-            <w:tcBorders>
-              <w:top w:val="single" w:sz="4" w:space="0" w:color="auto"/>
-              <w:left w:val="single" w:sz="4" w:space="0" w:color="auto"/>
-              <w:bottom w:val="single" w:sz="4" w:space="0" w:color="auto"/>
-              <w:right w:val="single" w:sz="4" w:space="0" w:color="auto"/>
-            </w:tcBorders>
-          </w:tcPr>
-          <w:p>
-            <w:pPr>
-              <w:pStyle w:val="aff"/>
-              <w:rPr>
-                <w:lang w:val="en-US"/>
-              </w:rPr>
-            </w:pPr>
-            <w:r>
-              <w:rPr>
-                <w:lang w:val="en-US"/>
-              </w:rPr>
-              <w:t>Integer</w:t>
-            </w:r>
-          </w:p>
-        </w:tc>
-        <w:tc>
-          <w:tcPr>
-            <w:tcW w:w="2354" w:type="pct"/>
-            <w:tcBorders>
-              <w:top w:val="single" w:sz="4" w:space="0" w:color="auto"/>
-              <w:left w:val="single" w:sz="4" w:space="0" w:color="auto"/>
-              <w:bottom w:val="single" w:sz="4" w:space="0" w:color="auto"/>
-              <w:right w:val="single" w:sz="4" w:space="0" w:color="auto"/>
-            </w:tcBorders>
-          </w:tcPr>
-          <w:p>
-            <w:pPr>
-              <w:pStyle w:val="aff"/>
-            </w:pPr>
-            <w:r>
-              <w:t>Количество тактов</w:t>
-            </w:r>
-          </w:p>
-        </w:tc>
-      </w:tr>
-      <w:tr>
-        <w:trPr>
-          <w:trHeight w:val="272"/>
-        </w:trPr>
-        <w:tc>
-          <w:tcPr>
-            <w:tcW w:w="1276" w:type="pct"/>
-            <w:tcBorders>
-              <w:top w:val="single" w:sz="4" w:space="0" w:color="auto"/>
-              <w:left w:val="single" w:sz="4" w:space="0" w:color="auto"/>
-              <w:bottom w:val="single" w:sz="4" w:space="0" w:color="auto"/>
-              <w:right w:val="single" w:sz="4" w:space="0" w:color="auto"/>
-            </w:tcBorders>
-          </w:tcPr>
-          <w:p>
-            <w:pPr>
-              <w:pStyle w:val="aff"/>
-              <w:rPr>
-                <w:lang w:val="en-US"/>
-              </w:rPr>
-            </w:pPr>
-            <w:r>
-              <w:rPr>
-                <w:lang w:val="en-US"/>
-              </w:rPr>
-              <w:t>SavedGreen</w:t>
-            </w:r>
-          </w:p>
-        </w:tc>
-        <w:tc>
-          <w:tcPr>
-            <w:tcW w:w="1370" w:type="pct"/>
-            <w:tcBorders>
-              <w:top w:val="single" w:sz="4" w:space="0" w:color="auto"/>
-              <w:left w:val="single" w:sz="4" w:space="0" w:color="auto"/>
-              <w:bottom w:val="single" w:sz="4" w:space="0" w:color="auto"/>
-              <w:right w:val="single" w:sz="4" w:space="0" w:color="auto"/>
-            </w:tcBorders>
-          </w:tcPr>
-          <w:p>
-            <w:pPr>
-              <w:pStyle w:val="aff"/>
-              <w:rPr>
-                <w:lang w:val="en-US"/>
-              </w:rPr>
-            </w:pPr>
-            <w:r>
-              <w:rPr>
-                <w:lang w:val="en-US"/>
-              </w:rPr>
-              <w:t>Integer</w:t>
-            </w:r>
-          </w:p>
-        </w:tc>
-        <w:tc>
-          <w:tcPr>
-            <w:tcW w:w="2354" w:type="pct"/>
-            <w:tcBorders>
-              <w:top w:val="single" w:sz="4" w:space="0" w:color="auto"/>
-              <w:left w:val="single" w:sz="4" w:space="0" w:color="auto"/>
-              <w:bottom w:val="single" w:sz="4" w:space="0" w:color="auto"/>
-              <w:right w:val="single" w:sz="4" w:space="0" w:color="auto"/>
-            </w:tcBorders>
-          </w:tcPr>
-          <w:p>
-            <w:pPr>
-              <w:pStyle w:val="aff"/>
-            </w:pPr>
-            <w:r>
-              <w:t>Количество зеленых бактерий</w:t>
-            </w:r>
-          </w:p>
-        </w:tc>
-      </w:tr>
-      <w:tr>
-        <w:trPr>
-          <w:trHeight w:val="261"/>
-        </w:trPr>
-        <w:tc>
-          <w:tcPr>
-            <w:tcW w:w="1276" w:type="pct"/>
-            <w:tcBorders>
-              <w:top w:val="single" w:sz="4" w:space="0" w:color="auto"/>
-              <w:left w:val="single" w:sz="4" w:space="0" w:color="auto"/>
-              <w:bottom w:val="single" w:sz="4" w:space="0" w:color="auto"/>
-              <w:right w:val="single" w:sz="4" w:space="0" w:color="auto"/>
-            </w:tcBorders>
-          </w:tcPr>
-          <w:p>
-            <w:pPr>
-              <w:pStyle w:val="aff"/>
-              <w:rPr>
-                <w:lang w:val="en-US"/>
-              </w:rPr>
-            </w:pPr>
-            <w:r>
-              <w:rPr>
-                <w:lang w:val="en-US"/>
-              </w:rPr>
-              <w:t>SavedRed</w:t>
-            </w:r>
-          </w:p>
-        </w:tc>
-        <w:tc>
-          <w:tcPr>
-            <w:tcW w:w="1370" w:type="pct"/>
-            <w:tcBorders>
-              <w:top w:val="single" w:sz="4" w:space="0" w:color="auto"/>
-              <w:left w:val="single" w:sz="4" w:space="0" w:color="auto"/>
-              <w:bottom w:val="single" w:sz="4" w:space="0" w:color="auto"/>
-              <w:right w:val="single" w:sz="4" w:space="0" w:color="auto"/>
-            </w:tcBorders>
-          </w:tcPr>
-          <w:p>
-            <w:pPr>
-              <w:pStyle w:val="aff"/>
-              <w:rPr>
-                <w:lang w:val="en-US"/>
-              </w:rPr>
-            </w:pPr>
-            <w:r>
-              <w:rPr>
-                <w:lang w:val="en-US"/>
-              </w:rPr>
-              <w:t>Integer</w:t>
-            </w:r>
-          </w:p>
-        </w:tc>
-        <w:tc>
-          <w:tcPr>
-            <w:tcW w:w="2354" w:type="pct"/>
-            <w:tcBorders>
-              <w:top w:val="single" w:sz="4" w:space="0" w:color="auto"/>
-              <w:left w:val="single" w:sz="4" w:space="0" w:color="auto"/>
-              <w:bottom w:val="single" w:sz="4" w:space="0" w:color="auto"/>
-              <w:right w:val="single" w:sz="4" w:space="0" w:color="auto"/>
-            </w:tcBorders>
-          </w:tcPr>
-          <w:p>
-            <w:pPr>
-              <w:pStyle w:val="aff"/>
-            </w:pPr>
-            <w:r>
-              <w:t>Количество красных бактерий</w:t>
-            </w:r>
-          </w:p>
-        </w:tc>
-      </w:tr>
-      <w:tr>
-        <w:trPr>
-          <w:trHeight w:val="261"/>
-        </w:trPr>
-        <w:tc>
-          <w:tcPr>
-            <w:tcW w:w="1276" w:type="pct"/>
-            <w:tcBorders>
-              <w:top w:val="single" w:sz="4" w:space="0" w:color="auto"/>
-              <w:left w:val="single" w:sz="4" w:space="0" w:color="auto"/>
-              <w:bottom w:val="single" w:sz="4" w:space="0" w:color="auto"/>
-              <w:right w:val="single" w:sz="4" w:space="0" w:color="auto"/>
-            </w:tcBorders>
-          </w:tcPr>
-          <w:p>
-            <w:pPr>
-              <w:pStyle w:val="aff"/>
-              <w:rPr>
-                <w:lang w:val="en-US"/>
-              </w:rPr>
-            </w:pPr>
-            <w:r>
-              <w:rPr>
-                <w:lang w:val="en-US"/>
-              </w:rPr>
-              <w:t>SavedTick</w:t>
-            </w:r>
+            <w:proofErr w:type="spellEnd"/>
           </w:p>
         </w:tc>
         <w:tc>
@@ -4533,940 +3786,6 @@
     </w:p>
     <w:p>
       <w:pPr>
-        <w:pStyle w:val="ad"/>
-      </w:pPr>
-    </w:p>
-    <w:p>
-      <w:pPr>
-        <w:pStyle w:val="ad"/>
-      </w:pPr>
-      <w:r>
-        <w:t xml:space="preserve">Таблица </w:t>
-      </w:r>
-      <w:r>
-        <w:t>3</w:t>
-      </w:r>
-      <w:r>
-        <w:t xml:space="preserve"> – Данные для </w:t>
-      </w:r>
-      <w:r>
-        <w:t>третьего способа</w:t>
-      </w:r>
-    </w:p>
-    <w:tbl>
-      <w:tblPr>
-        <w:tblW w:w="5000" w:type="pct"/>
-        <w:tblBorders>
-          <w:top w:val="single" w:sz="4" w:space="0" w:color="auto"/>
-          <w:left w:val="single" w:sz="4" w:space="0" w:color="auto"/>
-          <w:bottom w:val="single" w:sz="4" w:space="0" w:color="auto"/>
-          <w:right w:val="single" w:sz="4" w:space="0" w:color="auto"/>
-          <w:insideH w:val="single" w:sz="4" w:space="0" w:color="auto"/>
-          <w:insideV w:val="single" w:sz="4" w:space="0" w:color="auto"/>
-        </w:tblBorders>
-        <w:tblLook w:val="04A0" w:firstRow="1" w:lastRow="0" w:firstColumn="1" w:lastColumn="0" w:noHBand="0" w:noVBand="1"/>
-      </w:tblPr>
-      <w:tblGrid>
-        <w:gridCol w:w="2385"/>
-        <w:gridCol w:w="2560"/>
-        <w:gridCol w:w="4399"/>
-      </w:tblGrid>
-      <w:tr>
-        <w:trPr>
-          <w:trHeight w:val="272"/>
-        </w:trPr>
-        <w:tc>
-          <w:tcPr>
-            <w:tcW w:w="1276" w:type="pct"/>
-            <w:tcBorders>
-              <w:top w:val="single" w:sz="4" w:space="0" w:color="auto"/>
-              <w:left w:val="single" w:sz="4" w:space="0" w:color="auto"/>
-              <w:bottom w:val="single" w:sz="4" w:space="0" w:color="auto"/>
-              <w:right w:val="single" w:sz="4" w:space="0" w:color="auto"/>
-            </w:tcBorders>
-            <w:hideMark/>
-          </w:tcPr>
-          <w:p>
-            <w:pPr>
-              <w:pStyle w:val="aff"/>
-            </w:pPr>
-            <w:r>
-              <w:t xml:space="preserve">Элементы данных </w:t>
-            </w:r>
-          </w:p>
-        </w:tc>
-        <w:tc>
-          <w:tcPr>
-            <w:tcW w:w="1370" w:type="pct"/>
-            <w:tcBorders>
-              <w:top w:val="single" w:sz="4" w:space="0" w:color="auto"/>
-              <w:left w:val="single" w:sz="4" w:space="0" w:color="auto"/>
-              <w:bottom w:val="single" w:sz="4" w:space="0" w:color="auto"/>
-              <w:right w:val="single" w:sz="4" w:space="0" w:color="auto"/>
-            </w:tcBorders>
-            <w:hideMark/>
-          </w:tcPr>
-          <w:p>
-            <w:pPr>
-              <w:pStyle w:val="aff"/>
-            </w:pPr>
-            <w:r>
-              <w:t>Рекомендуемый тип</w:t>
-            </w:r>
-          </w:p>
-        </w:tc>
-        <w:tc>
-          <w:tcPr>
-            <w:tcW w:w="2354" w:type="pct"/>
-            <w:tcBorders>
-              <w:top w:val="single" w:sz="4" w:space="0" w:color="auto"/>
-              <w:left w:val="single" w:sz="4" w:space="0" w:color="auto"/>
-              <w:bottom w:val="single" w:sz="4" w:space="0" w:color="auto"/>
-              <w:right w:val="single" w:sz="4" w:space="0" w:color="auto"/>
-            </w:tcBorders>
-            <w:hideMark/>
-          </w:tcPr>
-          <w:p>
-            <w:pPr>
-              <w:pStyle w:val="aff"/>
-            </w:pPr>
-            <w:r>
-              <w:t xml:space="preserve">Назначение </w:t>
-            </w:r>
-          </w:p>
-        </w:tc>
-      </w:tr>
-      <w:tr>
-        <w:trPr>
-          <w:trHeight w:val="272"/>
-        </w:trPr>
-        <w:tc>
-          <w:tcPr>
-            <w:tcW w:w="1276" w:type="pct"/>
-            <w:tcBorders>
-              <w:top w:val="single" w:sz="4" w:space="0" w:color="auto"/>
-              <w:left w:val="single" w:sz="4" w:space="0" w:color="auto"/>
-              <w:bottom w:val="single" w:sz="4" w:space="0" w:color="auto"/>
-              <w:right w:val="single" w:sz="4" w:space="0" w:color="auto"/>
-            </w:tcBorders>
-          </w:tcPr>
-          <w:p>
-            <w:pPr>
-              <w:pStyle w:val="aff"/>
-              <w:rPr>
-                <w:lang w:val="en-US"/>
-              </w:rPr>
-            </w:pPr>
-            <w:r>
-              <w:rPr>
-                <w:lang w:val="en-US"/>
-              </w:rPr>
-              <w:t>Green</w:t>
-            </w:r>
-          </w:p>
-        </w:tc>
-        <w:tc>
-          <w:tcPr>
-            <w:tcW w:w="1370" w:type="pct"/>
-            <w:tcBorders>
-              <w:top w:val="single" w:sz="4" w:space="0" w:color="auto"/>
-              <w:left w:val="single" w:sz="4" w:space="0" w:color="auto"/>
-              <w:bottom w:val="single" w:sz="4" w:space="0" w:color="auto"/>
-              <w:right w:val="single" w:sz="4" w:space="0" w:color="auto"/>
-            </w:tcBorders>
-          </w:tcPr>
-          <w:p>
-            <w:pPr>
-              <w:pStyle w:val="aff"/>
-              <w:rPr>
-                <w:lang w:val="en-US"/>
-              </w:rPr>
-            </w:pPr>
-            <w:r>
-              <w:rPr>
-                <w:lang w:val="en-US"/>
-              </w:rPr>
-              <w:t>Integer</w:t>
-            </w:r>
-          </w:p>
-        </w:tc>
-        <w:tc>
-          <w:tcPr>
-            <w:tcW w:w="2354" w:type="pct"/>
-            <w:tcBorders>
-              <w:top w:val="single" w:sz="4" w:space="0" w:color="auto"/>
-              <w:left w:val="single" w:sz="4" w:space="0" w:color="auto"/>
-              <w:bottom w:val="single" w:sz="4" w:space="0" w:color="auto"/>
-              <w:right w:val="single" w:sz="4" w:space="0" w:color="auto"/>
-            </w:tcBorders>
-          </w:tcPr>
-          <w:p>
-            <w:pPr>
-              <w:pStyle w:val="aff"/>
-            </w:pPr>
-            <w:r>
-              <w:t>Количество зелёных бактерий в начале итерации цикла</w:t>
-            </w:r>
-          </w:p>
-        </w:tc>
-      </w:tr>
-      <w:tr>
-        <w:trPr>
-          <w:trHeight w:val="272"/>
-        </w:trPr>
-        <w:tc>
-          <w:tcPr>
-            <w:tcW w:w="1276" w:type="pct"/>
-            <w:tcBorders>
-              <w:top w:val="single" w:sz="4" w:space="0" w:color="auto"/>
-              <w:left w:val="single" w:sz="4" w:space="0" w:color="auto"/>
-              <w:bottom w:val="single" w:sz="4" w:space="0" w:color="auto"/>
-              <w:right w:val="single" w:sz="4" w:space="0" w:color="auto"/>
-            </w:tcBorders>
-          </w:tcPr>
-          <w:p>
-            <w:pPr>
-              <w:pStyle w:val="aff"/>
-              <w:rPr>
-                <w:lang w:val="en-US"/>
-              </w:rPr>
-            </w:pPr>
-            <w:r>
-              <w:rPr>
-                <w:lang w:val="en-US"/>
-              </w:rPr>
-              <w:t>Red</w:t>
-            </w:r>
-          </w:p>
-        </w:tc>
-        <w:tc>
-          <w:tcPr>
-            <w:tcW w:w="1370" w:type="pct"/>
-            <w:tcBorders>
-              <w:top w:val="single" w:sz="4" w:space="0" w:color="auto"/>
-              <w:left w:val="single" w:sz="4" w:space="0" w:color="auto"/>
-              <w:bottom w:val="single" w:sz="4" w:space="0" w:color="auto"/>
-              <w:right w:val="single" w:sz="4" w:space="0" w:color="auto"/>
-            </w:tcBorders>
-          </w:tcPr>
-          <w:p>
-            <w:pPr>
-              <w:pStyle w:val="aff"/>
-              <w:rPr>
-                <w:lang w:val="en-US"/>
-              </w:rPr>
-            </w:pPr>
-            <w:r>
-              <w:rPr>
-                <w:lang w:val="en-US"/>
-              </w:rPr>
-              <w:t>Integer</w:t>
-            </w:r>
-          </w:p>
-        </w:tc>
-        <w:tc>
-          <w:tcPr>
-            <w:tcW w:w="2354" w:type="pct"/>
-            <w:tcBorders>
-              <w:top w:val="single" w:sz="4" w:space="0" w:color="auto"/>
-              <w:left w:val="single" w:sz="4" w:space="0" w:color="auto"/>
-              <w:bottom w:val="single" w:sz="4" w:space="0" w:color="auto"/>
-              <w:right w:val="single" w:sz="4" w:space="0" w:color="auto"/>
-            </w:tcBorders>
-          </w:tcPr>
-          <w:p>
-            <w:pPr>
-              <w:pStyle w:val="aff"/>
-            </w:pPr>
-            <w:r>
-              <w:t>Количество красных бактерий в конце каждой итерации</w:t>
-            </w:r>
-          </w:p>
-        </w:tc>
-      </w:tr>
-      <w:tr>
-        <w:trPr>
-          <w:trHeight w:val="272"/>
-        </w:trPr>
-        <w:tc>
-          <w:tcPr>
-            <w:tcW w:w="1276" w:type="pct"/>
-            <w:tcBorders>
-              <w:top w:val="single" w:sz="4" w:space="0" w:color="auto"/>
-              <w:left w:val="single" w:sz="4" w:space="0" w:color="auto"/>
-              <w:bottom w:val="single" w:sz="4" w:space="0" w:color="auto"/>
-              <w:right w:val="single" w:sz="4" w:space="0" w:color="auto"/>
-            </w:tcBorders>
-          </w:tcPr>
-          <w:p>
-            <w:pPr>
-              <w:pStyle w:val="aff"/>
-              <w:rPr>
-                <w:lang w:val="en-US"/>
-              </w:rPr>
-            </w:pPr>
-            <w:r>
-              <w:rPr>
-                <w:lang w:val="en-US"/>
-              </w:rPr>
-              <w:t>Tick</w:t>
-            </w:r>
-          </w:p>
-        </w:tc>
-        <w:tc>
-          <w:tcPr>
-            <w:tcW w:w="1370" w:type="pct"/>
-            <w:tcBorders>
-              <w:top w:val="single" w:sz="4" w:space="0" w:color="auto"/>
-              <w:left w:val="single" w:sz="4" w:space="0" w:color="auto"/>
-              <w:bottom w:val="single" w:sz="4" w:space="0" w:color="auto"/>
-              <w:right w:val="single" w:sz="4" w:space="0" w:color="auto"/>
-            </w:tcBorders>
-          </w:tcPr>
-          <w:p>
-            <w:pPr>
-              <w:pStyle w:val="aff"/>
-              <w:rPr>
-                <w:lang w:val="en-US"/>
-              </w:rPr>
-            </w:pPr>
-            <w:r>
-              <w:rPr>
-                <w:lang w:val="en-US"/>
-              </w:rPr>
-              <w:t>Integer</w:t>
-            </w:r>
-          </w:p>
-        </w:tc>
-        <w:tc>
-          <w:tcPr>
-            <w:tcW w:w="2354" w:type="pct"/>
-            <w:tcBorders>
-              <w:top w:val="single" w:sz="4" w:space="0" w:color="auto"/>
-              <w:left w:val="single" w:sz="4" w:space="0" w:color="auto"/>
-              <w:bottom w:val="single" w:sz="4" w:space="0" w:color="auto"/>
-              <w:right w:val="single" w:sz="4" w:space="0" w:color="auto"/>
-            </w:tcBorders>
-          </w:tcPr>
-          <w:p>
-            <w:pPr>
-              <w:pStyle w:val="aff"/>
-            </w:pPr>
-            <w:r>
-              <w:t>Количество тактов</w:t>
-            </w:r>
-          </w:p>
-        </w:tc>
-      </w:tr>
-      <w:tr>
-        <w:trPr>
-          <w:trHeight w:val="272"/>
-        </w:trPr>
-        <w:tc>
-          <w:tcPr>
-            <w:tcW w:w="1276" w:type="pct"/>
-            <w:tcBorders>
-              <w:top w:val="single" w:sz="4" w:space="0" w:color="auto"/>
-              <w:left w:val="single" w:sz="4" w:space="0" w:color="auto"/>
-              <w:bottom w:val="single" w:sz="4" w:space="0" w:color="auto"/>
-              <w:right w:val="single" w:sz="4" w:space="0" w:color="auto"/>
-            </w:tcBorders>
-          </w:tcPr>
-          <w:p>
-            <w:pPr>
-              <w:pStyle w:val="aff"/>
-              <w:rPr>
-                <w:lang w:val="en-US"/>
-              </w:rPr>
-            </w:pPr>
-            <w:r>
-              <w:rPr>
-                <w:lang w:val="en-US"/>
-              </w:rPr>
-              <w:t>SavedGreen</w:t>
-            </w:r>
-          </w:p>
-        </w:tc>
-        <w:tc>
-          <w:tcPr>
-            <w:tcW w:w="1370" w:type="pct"/>
-            <w:tcBorders>
-              <w:top w:val="single" w:sz="4" w:space="0" w:color="auto"/>
-              <w:left w:val="single" w:sz="4" w:space="0" w:color="auto"/>
-              <w:bottom w:val="single" w:sz="4" w:space="0" w:color="auto"/>
-              <w:right w:val="single" w:sz="4" w:space="0" w:color="auto"/>
-            </w:tcBorders>
-          </w:tcPr>
-          <w:p>
-            <w:pPr>
-              <w:pStyle w:val="aff"/>
-              <w:rPr>
-                <w:lang w:val="en-US"/>
-              </w:rPr>
-            </w:pPr>
-            <w:r>
-              <w:rPr>
-                <w:lang w:val="en-US"/>
-              </w:rPr>
-              <w:t>Integer</w:t>
-            </w:r>
-          </w:p>
-        </w:tc>
-        <w:tc>
-          <w:tcPr>
-            <w:tcW w:w="2354" w:type="pct"/>
-            <w:tcBorders>
-              <w:top w:val="single" w:sz="4" w:space="0" w:color="auto"/>
-              <w:left w:val="single" w:sz="4" w:space="0" w:color="auto"/>
-              <w:bottom w:val="single" w:sz="4" w:space="0" w:color="auto"/>
-              <w:right w:val="single" w:sz="4" w:space="0" w:color="auto"/>
-            </w:tcBorders>
-          </w:tcPr>
-          <w:p>
-            <w:pPr>
-              <w:pStyle w:val="aff"/>
-            </w:pPr>
-            <w:r>
-              <w:t>Количество зеленых бактерий</w:t>
-            </w:r>
-          </w:p>
-        </w:tc>
-      </w:tr>
-      <w:tr>
-        <w:trPr>
-          <w:trHeight w:val="261"/>
-        </w:trPr>
-        <w:tc>
-          <w:tcPr>
-            <w:tcW w:w="1276" w:type="pct"/>
-            <w:tcBorders>
-              <w:top w:val="single" w:sz="4" w:space="0" w:color="auto"/>
-              <w:left w:val="single" w:sz="4" w:space="0" w:color="auto"/>
-              <w:bottom w:val="single" w:sz="4" w:space="0" w:color="auto"/>
-              <w:right w:val="single" w:sz="4" w:space="0" w:color="auto"/>
-            </w:tcBorders>
-          </w:tcPr>
-          <w:p>
-            <w:pPr>
-              <w:pStyle w:val="aff"/>
-              <w:rPr>
-                <w:lang w:val="en-US"/>
-              </w:rPr>
-            </w:pPr>
-            <w:r>
-              <w:rPr>
-                <w:lang w:val="en-US"/>
-              </w:rPr>
-              <w:t>SavedRed</w:t>
-            </w:r>
-          </w:p>
-        </w:tc>
-        <w:tc>
-          <w:tcPr>
-            <w:tcW w:w="1370" w:type="pct"/>
-            <w:tcBorders>
-              <w:top w:val="single" w:sz="4" w:space="0" w:color="auto"/>
-              <w:left w:val="single" w:sz="4" w:space="0" w:color="auto"/>
-              <w:bottom w:val="single" w:sz="4" w:space="0" w:color="auto"/>
-              <w:right w:val="single" w:sz="4" w:space="0" w:color="auto"/>
-            </w:tcBorders>
-          </w:tcPr>
-          <w:p>
-            <w:pPr>
-              <w:pStyle w:val="aff"/>
-              <w:rPr>
-                <w:lang w:val="en-US"/>
-              </w:rPr>
-            </w:pPr>
-            <w:r>
-              <w:rPr>
-                <w:lang w:val="en-US"/>
-              </w:rPr>
-              <w:t>Integer</w:t>
-            </w:r>
-          </w:p>
-        </w:tc>
-        <w:tc>
-          <w:tcPr>
-            <w:tcW w:w="2354" w:type="pct"/>
-            <w:tcBorders>
-              <w:top w:val="single" w:sz="4" w:space="0" w:color="auto"/>
-              <w:left w:val="single" w:sz="4" w:space="0" w:color="auto"/>
-              <w:bottom w:val="single" w:sz="4" w:space="0" w:color="auto"/>
-              <w:right w:val="single" w:sz="4" w:space="0" w:color="auto"/>
-            </w:tcBorders>
-          </w:tcPr>
-          <w:p>
-            <w:pPr>
-              <w:pStyle w:val="aff"/>
-            </w:pPr>
-            <w:r>
-              <w:t>Количество красных бактерий</w:t>
-            </w:r>
-          </w:p>
-        </w:tc>
-      </w:tr>
-      <w:tr>
-        <w:trPr>
-          <w:trHeight w:val="261"/>
-        </w:trPr>
-        <w:tc>
-          <w:tcPr>
-            <w:tcW w:w="1276" w:type="pct"/>
-            <w:tcBorders>
-              <w:top w:val="single" w:sz="4" w:space="0" w:color="auto"/>
-              <w:left w:val="single" w:sz="4" w:space="0" w:color="auto"/>
-              <w:bottom w:val="single" w:sz="4" w:space="0" w:color="auto"/>
-              <w:right w:val="single" w:sz="4" w:space="0" w:color="auto"/>
-            </w:tcBorders>
-          </w:tcPr>
-          <w:p>
-            <w:pPr>
-              <w:pStyle w:val="aff"/>
-              <w:rPr>
-                <w:lang w:val="en-US"/>
-              </w:rPr>
-            </w:pPr>
-            <w:r>
-              <w:rPr>
-                <w:lang w:val="en-US"/>
-              </w:rPr>
-              <w:t>SavedTick</w:t>
-            </w:r>
-          </w:p>
-        </w:tc>
-        <w:tc>
-          <w:tcPr>
-            <w:tcW w:w="1370" w:type="pct"/>
-            <w:tcBorders>
-              <w:top w:val="single" w:sz="4" w:space="0" w:color="auto"/>
-              <w:left w:val="single" w:sz="4" w:space="0" w:color="auto"/>
-              <w:bottom w:val="single" w:sz="4" w:space="0" w:color="auto"/>
-              <w:right w:val="single" w:sz="4" w:space="0" w:color="auto"/>
-            </w:tcBorders>
-          </w:tcPr>
-          <w:p>
-            <w:pPr>
-              <w:pStyle w:val="aff"/>
-              <w:rPr>
-                <w:lang w:val="en-US"/>
-              </w:rPr>
-            </w:pPr>
-            <w:r>
-              <w:rPr>
-                <w:lang w:val="en-US"/>
-              </w:rPr>
-              <w:t>Integer</w:t>
-            </w:r>
-          </w:p>
-        </w:tc>
-        <w:tc>
-          <w:tcPr>
-            <w:tcW w:w="2354" w:type="pct"/>
-            <w:tcBorders>
-              <w:top w:val="single" w:sz="4" w:space="0" w:color="auto"/>
-              <w:left w:val="single" w:sz="4" w:space="0" w:color="auto"/>
-              <w:bottom w:val="single" w:sz="4" w:space="0" w:color="auto"/>
-              <w:right w:val="single" w:sz="4" w:space="0" w:color="auto"/>
-            </w:tcBorders>
-          </w:tcPr>
-          <w:p>
-            <w:pPr>
-              <w:pStyle w:val="aff"/>
-            </w:pPr>
-            <w:r>
-              <w:t>Количество пройденных тактов</w:t>
-            </w:r>
-          </w:p>
-        </w:tc>
-      </w:tr>
-      <w:tr>
-        <w:trPr>
-          <w:trHeight w:val="261"/>
-        </w:trPr>
-        <w:tc>
-          <w:tcPr>
-            <w:tcW w:w="1276" w:type="pct"/>
-            <w:tcBorders>
-              <w:top w:val="single" w:sz="4" w:space="0" w:color="auto"/>
-              <w:left w:val="single" w:sz="4" w:space="0" w:color="auto"/>
-              <w:bottom w:val="single" w:sz="4" w:space="0" w:color="auto"/>
-              <w:right w:val="single" w:sz="4" w:space="0" w:color="auto"/>
-            </w:tcBorders>
-          </w:tcPr>
-          <w:p>
-            <w:pPr>
-              <w:pStyle w:val="aff"/>
-              <w:rPr>
-                <w:lang w:val="en-US"/>
-              </w:rPr>
-            </w:pPr>
-            <w:r>
-              <w:rPr>
-                <w:lang w:val="en-US"/>
-              </w:rPr>
-              <w:t>Temp</w:t>
-            </w:r>
-          </w:p>
-        </w:tc>
-        <w:tc>
-          <w:tcPr>
-            <w:tcW w:w="1370" w:type="pct"/>
-            <w:tcBorders>
-              <w:top w:val="single" w:sz="4" w:space="0" w:color="auto"/>
-              <w:left w:val="single" w:sz="4" w:space="0" w:color="auto"/>
-              <w:bottom w:val="single" w:sz="4" w:space="0" w:color="auto"/>
-              <w:right w:val="single" w:sz="4" w:space="0" w:color="auto"/>
-            </w:tcBorders>
-          </w:tcPr>
-          <w:p>
-            <w:pPr>
-              <w:pStyle w:val="aff"/>
-              <w:rPr>
-                <w:lang w:val="en-US"/>
-              </w:rPr>
-            </w:pPr>
-            <w:r>
-              <w:rPr>
-                <w:lang w:val="en-US"/>
-              </w:rPr>
-              <w:t>Integer</w:t>
-            </w:r>
-          </w:p>
-        </w:tc>
-        <w:tc>
-          <w:tcPr>
-            <w:tcW w:w="2354" w:type="pct"/>
-            <w:tcBorders>
-              <w:top w:val="single" w:sz="4" w:space="0" w:color="auto"/>
-              <w:left w:val="single" w:sz="4" w:space="0" w:color="auto"/>
-              <w:bottom w:val="single" w:sz="4" w:space="0" w:color="auto"/>
-              <w:right w:val="single" w:sz="4" w:space="0" w:color="auto"/>
-            </w:tcBorders>
-          </w:tcPr>
-          <w:p>
-            <w:pPr>
-              <w:pStyle w:val="aff"/>
-            </w:pPr>
-            <w:r>
-              <w:t>Сохранённая сумма красных и зелёных до их модификации</w:t>
-            </w:r>
-          </w:p>
-        </w:tc>
-      </w:tr>
-      <w:tr>
-        <w:trPr>
-          <w:trHeight w:val="261"/>
-        </w:trPr>
-        <w:tc>
-          <w:tcPr>
-            <w:tcW w:w="1276" w:type="pct"/>
-            <w:tcBorders>
-              <w:top w:val="single" w:sz="4" w:space="0" w:color="auto"/>
-              <w:left w:val="single" w:sz="4" w:space="0" w:color="auto"/>
-              <w:bottom w:val="single" w:sz="4" w:space="0" w:color="auto"/>
-              <w:right w:val="single" w:sz="4" w:space="0" w:color="auto"/>
-            </w:tcBorders>
-          </w:tcPr>
-          <w:p>
-            <w:pPr>
-              <w:pStyle w:val="aff"/>
-            </w:pPr>
-            <w:r>
-              <w:rPr>
-                <w:lang w:val="en-US"/>
-              </w:rPr>
-              <w:t>Temp</w:t>
-            </w:r>
-            <w:r>
-              <w:t>1</w:t>
-            </w:r>
-          </w:p>
-        </w:tc>
-        <w:tc>
-          <w:tcPr>
-            <w:tcW w:w="1370" w:type="pct"/>
-            <w:tcBorders>
-              <w:top w:val="single" w:sz="4" w:space="0" w:color="auto"/>
-              <w:left w:val="single" w:sz="4" w:space="0" w:color="auto"/>
-              <w:bottom w:val="single" w:sz="4" w:space="0" w:color="auto"/>
-              <w:right w:val="single" w:sz="4" w:space="0" w:color="auto"/>
-            </w:tcBorders>
-          </w:tcPr>
-          <w:p>
-            <w:pPr>
-              <w:pStyle w:val="aff"/>
-              <w:rPr>
-                <w:lang w:val="en-US"/>
-              </w:rPr>
-            </w:pPr>
-            <w:r>
-              <w:rPr>
-                <w:lang w:val="en-US"/>
-              </w:rPr>
-              <w:t>Integer</w:t>
-            </w:r>
-          </w:p>
-        </w:tc>
-        <w:tc>
-          <w:tcPr>
-            <w:tcW w:w="2354" w:type="pct"/>
-            <w:tcBorders>
-              <w:top w:val="single" w:sz="4" w:space="0" w:color="auto"/>
-              <w:left w:val="single" w:sz="4" w:space="0" w:color="auto"/>
-              <w:bottom w:val="single" w:sz="4" w:space="0" w:color="auto"/>
-              <w:right w:val="single" w:sz="4" w:space="0" w:color="auto"/>
-            </w:tcBorders>
-          </w:tcPr>
-          <w:p>
-            <w:pPr>
-              <w:pStyle w:val="aff"/>
-            </w:pPr>
-            <w:r>
-              <w:t>Сохраняемое на чётных тактах количество красных бактерий</w:t>
-            </w:r>
-          </w:p>
-        </w:tc>
-      </w:tr>
-      <w:tr>
-        <w:trPr>
-          <w:trHeight w:val="261"/>
-        </w:trPr>
-        <w:tc>
-          <w:tcPr>
-            <w:tcW w:w="1276" w:type="pct"/>
-            <w:tcBorders>
-              <w:top w:val="single" w:sz="4" w:space="0" w:color="auto"/>
-              <w:left w:val="single" w:sz="4" w:space="0" w:color="auto"/>
-              <w:bottom w:val="single" w:sz="4" w:space="0" w:color="auto"/>
-              <w:right w:val="single" w:sz="4" w:space="0" w:color="auto"/>
-            </w:tcBorders>
-          </w:tcPr>
-          <w:p>
-            <w:pPr>
-              <w:pStyle w:val="aff"/>
-            </w:pPr>
-            <w:r>
-              <w:rPr>
-                <w:lang w:val="en-US"/>
-              </w:rPr>
-              <w:t>Temp</w:t>
-            </w:r>
-            <w:r>
-              <w:t>2</w:t>
-            </w:r>
-          </w:p>
-        </w:tc>
-        <w:tc>
-          <w:tcPr>
-            <w:tcW w:w="1370" w:type="pct"/>
-            <w:tcBorders>
-              <w:top w:val="single" w:sz="4" w:space="0" w:color="auto"/>
-              <w:left w:val="single" w:sz="4" w:space="0" w:color="auto"/>
-              <w:bottom w:val="single" w:sz="4" w:space="0" w:color="auto"/>
-              <w:right w:val="single" w:sz="4" w:space="0" w:color="auto"/>
-            </w:tcBorders>
-          </w:tcPr>
-          <w:p>
-            <w:pPr>
-              <w:pStyle w:val="aff"/>
-              <w:rPr>
-                <w:lang w:val="en-US"/>
-              </w:rPr>
-            </w:pPr>
-            <w:r>
-              <w:rPr>
-                <w:lang w:val="en-US"/>
-              </w:rPr>
-              <w:t>Integer</w:t>
-            </w:r>
-          </w:p>
-        </w:tc>
-        <w:tc>
-          <w:tcPr>
-            <w:tcW w:w="2354" w:type="pct"/>
-            <w:tcBorders>
-              <w:top w:val="single" w:sz="4" w:space="0" w:color="auto"/>
-              <w:left w:val="single" w:sz="4" w:space="0" w:color="auto"/>
-              <w:bottom w:val="single" w:sz="4" w:space="0" w:color="auto"/>
-              <w:right w:val="single" w:sz="4" w:space="0" w:color="auto"/>
-            </w:tcBorders>
-          </w:tcPr>
-          <w:p>
-            <w:pPr>
-              <w:pStyle w:val="aff"/>
-            </w:pPr>
-            <w:r>
-              <w:t>Сохраняемое на нечётных тактах количество красных бактерий</w:t>
-            </w:r>
-          </w:p>
-        </w:tc>
-      </w:tr>
-      <w:tr>
-        <w:trPr>
-          <w:trHeight w:val="272"/>
-        </w:trPr>
-        <w:tc>
-          <w:tcPr>
-            <w:tcW w:w="1276" w:type="pct"/>
-            <w:tcBorders>
-              <w:top w:val="single" w:sz="4" w:space="0" w:color="auto"/>
-              <w:left w:val="single" w:sz="4" w:space="0" w:color="auto"/>
-              <w:bottom w:val="single" w:sz="4" w:space="0" w:color="auto"/>
-              <w:right w:val="single" w:sz="4" w:space="0" w:color="auto"/>
-            </w:tcBorders>
-            <w:hideMark/>
-          </w:tcPr>
-          <w:p>
-            <w:pPr>
-              <w:pStyle w:val="aff"/>
-              <w:rPr>
-                <w:lang w:val="en-US"/>
-              </w:rPr>
-            </w:pPr>
-            <w:r>
-              <w:rPr>
-                <w:lang w:val="en-US"/>
-              </w:rPr>
-              <w:t>I</w:t>
-            </w:r>
-          </w:p>
-        </w:tc>
-        <w:tc>
-          <w:tcPr>
-            <w:tcW w:w="1370" w:type="pct"/>
-            <w:tcBorders>
-              <w:top w:val="single" w:sz="4" w:space="0" w:color="auto"/>
-              <w:left w:val="single" w:sz="4" w:space="0" w:color="auto"/>
-              <w:bottom w:val="single" w:sz="4" w:space="0" w:color="auto"/>
-              <w:right w:val="single" w:sz="4" w:space="0" w:color="auto"/>
-            </w:tcBorders>
-            <w:hideMark/>
-          </w:tcPr>
-          <w:p>
-            <w:pPr>
-              <w:pStyle w:val="aff"/>
-              <w:rPr>
-                <w:lang w:val="en-US"/>
-              </w:rPr>
-            </w:pPr>
-            <w:r>
-              <w:rPr>
-                <w:lang w:val="en-US"/>
-              </w:rPr>
-              <w:t>Integer</w:t>
-            </w:r>
-          </w:p>
-        </w:tc>
-        <w:tc>
-          <w:tcPr>
-            <w:tcW w:w="2354" w:type="pct"/>
-            <w:tcBorders>
-              <w:top w:val="single" w:sz="4" w:space="0" w:color="auto"/>
-              <w:left w:val="single" w:sz="4" w:space="0" w:color="auto"/>
-              <w:bottom w:val="single" w:sz="4" w:space="0" w:color="auto"/>
-              <w:right w:val="single" w:sz="4" w:space="0" w:color="auto"/>
-            </w:tcBorders>
-            <w:hideMark/>
-          </w:tcPr>
-          <w:p>
-            <w:pPr>
-              <w:pStyle w:val="aff"/>
-            </w:pPr>
-            <w:r>
-              <w:t>Параметр цикла</w:t>
-            </w:r>
-          </w:p>
-        </w:tc>
-      </w:tr>
-      <w:tr>
-        <w:trPr>
-          <w:trHeight w:val="272"/>
-        </w:trPr>
-        <w:tc>
-          <w:tcPr>
-            <w:tcW w:w="1276" w:type="pct"/>
-            <w:tcBorders>
-              <w:top w:val="single" w:sz="4" w:space="0" w:color="auto"/>
-              <w:left w:val="single" w:sz="4" w:space="0" w:color="auto"/>
-              <w:bottom w:val="single" w:sz="4" w:space="0" w:color="auto"/>
-              <w:right w:val="single" w:sz="4" w:space="0" w:color="auto"/>
-            </w:tcBorders>
-          </w:tcPr>
-          <w:p>
-            <w:pPr>
-              <w:pStyle w:val="aff"/>
-              <w:rPr>
-                <w:lang w:val="en-US"/>
-              </w:rPr>
-            </w:pPr>
-            <w:r>
-              <w:rPr>
-                <w:lang w:val="en-US"/>
-              </w:rPr>
-              <w:t>Limit</w:t>
-            </w:r>
-          </w:p>
-        </w:tc>
-        <w:tc>
-          <w:tcPr>
-            <w:tcW w:w="1370" w:type="pct"/>
-            <w:tcBorders>
-              <w:top w:val="single" w:sz="4" w:space="0" w:color="auto"/>
-              <w:left w:val="single" w:sz="4" w:space="0" w:color="auto"/>
-              <w:bottom w:val="single" w:sz="4" w:space="0" w:color="auto"/>
-              <w:right w:val="single" w:sz="4" w:space="0" w:color="auto"/>
-            </w:tcBorders>
-          </w:tcPr>
-          <w:p>
-            <w:pPr>
-              <w:pStyle w:val="aff"/>
-              <w:rPr>
-                <w:lang w:val="en-US"/>
-              </w:rPr>
-            </w:pPr>
-            <w:r>
-              <w:rPr>
-                <w:lang w:val="en-US"/>
-              </w:rPr>
-              <w:t>Boolean</w:t>
-            </w:r>
-          </w:p>
-        </w:tc>
-        <w:tc>
-          <w:tcPr>
-            <w:tcW w:w="2354" w:type="pct"/>
-            <w:tcBorders>
-              <w:top w:val="single" w:sz="4" w:space="0" w:color="auto"/>
-              <w:left w:val="single" w:sz="4" w:space="0" w:color="auto"/>
-              <w:bottom w:val="single" w:sz="4" w:space="0" w:color="auto"/>
-              <w:right w:val="single" w:sz="4" w:space="0" w:color="auto"/>
-            </w:tcBorders>
-          </w:tcPr>
-          <w:p>
-            <w:pPr>
-              <w:pStyle w:val="aff"/>
-            </w:pPr>
-            <w:r>
-              <w:t xml:space="preserve">Переменная для проверки переполнения переменных типа </w:t>
-            </w:r>
-            <w:r>
-              <w:rPr>
-                <w:lang w:val="en-US"/>
-              </w:rPr>
-              <w:t>Integer</w:t>
-            </w:r>
-          </w:p>
-        </w:tc>
-      </w:tr>
-    </w:tbl>
-    <w:p>
-      <w:pPr>
-        <w:pStyle w:val="ad"/>
-      </w:pPr>
-    </w:p>
-    <w:p>
-      <w:pPr>
         <w:pStyle w:val="1"/>
         <w:rPr>
           <w:rStyle w:val="af9"/>
@@ -5636,7 +3955,7 @@
         <w:ind w:firstLine="0"/>
       </w:pPr>
       <w:r>
-        <w:t>{This program calculates viruses' number for the last correct tick. Initial data are start number of 2 types of viruses, ticks number}</w:t>
+        <w:t>{This program calculates viruses' number for the last correct tick.}</w:t>
       </w:r>
     </w:p>
     <w:p>
@@ -5693,7 +4012,15 @@
         <w:ind w:firstLine="0"/>
       </w:pPr>
       <w:r>
-        <w:t xml:space="preserve">  SysUtils;</w:t>
+        <w:t xml:space="preserve">  </w:t>
+      </w:r>
+      <w:proofErr w:type="spellStart"/>
+      <w:r>
+        <w:t>SysUtils</w:t>
+      </w:r>
+      <w:proofErr w:type="spellEnd"/>
+      <w:r>
+        <w:t>;</w:t>
       </w:r>
     </w:p>
     <w:p>
@@ -5723,28 +4050,98 @@
     <w:p>
       <w:pPr>
         <w:pStyle w:val="afe"/>
-        <w:ind w:firstLine="0"/>
-      </w:pPr>
-      <w:r>
-        <w:t xml:space="preserve">  Green, Red, Tick, SavedGreen, SavedRed, SavedTick, Temp, Error, I: Integer;</w:t>
-      </w:r>
-    </w:p>
-    <w:p>
-      <w:pPr>
-        <w:pStyle w:val="afe"/>
-        <w:ind w:firstLine="0"/>
-      </w:pPr>
-      <w:r>
-        <w:t xml:space="preserve">  Input: String;</w:t>
-      </w:r>
-    </w:p>
-    <w:p>
-      <w:pPr>
-        <w:pStyle w:val="afe"/>
-        <w:ind w:firstLine="0"/>
-      </w:pPr>
-      <w:r>
-        <w:t xml:space="preserve">  Limit: Boolean;</w:t>
+        <w:ind w:left="284" w:hanging="284"/>
+      </w:pPr>
+      <w:r>
+        <w:t xml:space="preserve">  Green, Red, Tick, </w:t>
+      </w:r>
+      <w:proofErr w:type="spellStart"/>
+      <w:r>
+        <w:t>SavedGreen</w:t>
+      </w:r>
+      <w:proofErr w:type="spellEnd"/>
+      <w:r>
+        <w:t xml:space="preserve">, </w:t>
+      </w:r>
+      <w:proofErr w:type="spellStart"/>
+      <w:r>
+        <w:t>SavedRed</w:t>
+      </w:r>
+      <w:proofErr w:type="spellEnd"/>
+      <w:r>
+        <w:t xml:space="preserve">, </w:t>
+      </w:r>
+      <w:proofErr w:type="spellStart"/>
+      <w:r>
+        <w:t>SavedTick</w:t>
+      </w:r>
+      <w:proofErr w:type="spellEnd"/>
+      <w:r>
+        <w:t xml:space="preserve">, Temp, Error, </w:t>
+      </w:r>
+      <w:proofErr w:type="gramStart"/>
+      <w:r>
+        <w:t>I:Integer</w:t>
+      </w:r>
+      <w:proofErr w:type="gramEnd"/>
+      <w:r>
+        <w:t>;</w:t>
+      </w:r>
+    </w:p>
+    <w:p>
+      <w:pPr>
+        <w:pStyle w:val="afe"/>
+        <w:ind w:firstLine="0"/>
+      </w:pPr>
+      <w:r>
+        <w:t xml:space="preserve">  </w:t>
+      </w:r>
+      <w:proofErr w:type="spellStart"/>
+      <w:proofErr w:type="gramStart"/>
+      <w:r>
+        <w:t>Input:String</w:t>
+      </w:r>
+      <w:proofErr w:type="spellEnd"/>
+      <w:proofErr w:type="gramEnd"/>
+      <w:r>
+        <w:t>;</w:t>
+      </w:r>
+    </w:p>
+    <w:p>
+      <w:pPr>
+        <w:pStyle w:val="afe"/>
+        <w:ind w:firstLine="0"/>
+      </w:pPr>
+      <w:r>
+        <w:t xml:space="preserve">  </w:t>
+      </w:r>
+      <w:proofErr w:type="spellStart"/>
+      <w:proofErr w:type="gramStart"/>
+      <w:r>
+        <w:t>Limit:Boolean</w:t>
+      </w:r>
+      <w:proofErr w:type="spellEnd"/>
+      <w:proofErr w:type="gramEnd"/>
+      <w:r>
+        <w:t>;</w:t>
+      </w:r>
+    </w:p>
+    <w:p>
+      <w:pPr>
+        <w:pStyle w:val="afe"/>
+        <w:ind w:firstLine="0"/>
+      </w:pPr>
+      <w:r>
+        <w:t xml:space="preserve">  //Green, Red - the number of red and green viruses</w:t>
+      </w:r>
+    </w:p>
+    <w:p>
+      <w:pPr>
+        <w:pStyle w:val="afe"/>
+        <w:ind w:firstLine="0"/>
+      </w:pPr>
+      <w:r>
+        <w:t xml:space="preserve">  //Tick - the number of ticks</w:t>
       </w:r>
     </w:p>
     <w:p>
@@ -5755,8 +4152,504 @@
       <w:r>
         <w:t xml:space="preserve">  //</w:t>
       </w:r>
-      <w:r>
-        <w:t>Green, Red - the number of Red and Green viruses</w:t>
+      <w:proofErr w:type="spellStart"/>
+      <w:r>
+        <w:t>SavedGreen</w:t>
+      </w:r>
+      <w:proofErr w:type="spellEnd"/>
+      <w:r>
+        <w:t xml:space="preserve">, </w:t>
+      </w:r>
+      <w:proofErr w:type="spellStart"/>
+      <w:r>
+        <w:t>SavedRed</w:t>
+      </w:r>
+      <w:proofErr w:type="spellEnd"/>
+      <w:r>
+        <w:t xml:space="preserve">, </w:t>
+      </w:r>
+      <w:proofErr w:type="spellStart"/>
+      <w:r>
+        <w:t>SavedTick</w:t>
+      </w:r>
+      <w:proofErr w:type="spellEnd"/>
+      <w:r>
+        <w:t xml:space="preserve"> - last correct numbers</w:t>
+      </w:r>
+    </w:p>
+    <w:p>
+      <w:pPr>
+        <w:pStyle w:val="afe"/>
+        <w:ind w:firstLine="0"/>
+      </w:pPr>
+      <w:r>
+        <w:t xml:space="preserve">  //Input - input string</w:t>
+      </w:r>
+    </w:p>
+    <w:p>
+      <w:pPr>
+        <w:pStyle w:val="afe"/>
+        <w:ind w:firstLine="0"/>
+      </w:pPr>
+      <w:r>
+        <w:t xml:space="preserve">  //Temp - auxiliary argument</w:t>
+      </w:r>
+    </w:p>
+    <w:p>
+      <w:pPr>
+        <w:pStyle w:val="afe"/>
+        <w:ind w:firstLine="0"/>
+      </w:pPr>
+      <w:r>
+        <w:t xml:space="preserve">  //Error - auxiliary operator for checking input</w:t>
+      </w:r>
+    </w:p>
+    <w:p>
+      <w:pPr>
+        <w:pStyle w:val="afe"/>
+        <w:ind w:firstLine="0"/>
+      </w:pPr>
+      <w:r>
+        <w:t xml:space="preserve">  //I - parameter for cycle</w:t>
+      </w:r>
+    </w:p>
+    <w:p>
+      <w:pPr>
+        <w:pStyle w:val="afe"/>
+        <w:ind w:firstLine="0"/>
+      </w:pPr>
+      <w:r>
+        <w:t xml:space="preserve">  //Limit - condition to finish the cycle</w:t>
+      </w:r>
+    </w:p>
+    <w:p>
+      <w:pPr>
+        <w:pStyle w:val="afe"/>
+        <w:ind w:firstLine="0"/>
+      </w:pPr>
+      <w:r>
+        <w:t>Begin</w:t>
+      </w:r>
+    </w:p>
+    <w:p>
+      <w:pPr>
+        <w:pStyle w:val="afe"/>
+        <w:ind w:firstLine="0"/>
+      </w:pPr>
+    </w:p>
+    <w:p>
+      <w:pPr>
+        <w:pStyle w:val="afe"/>
+        <w:ind w:firstLine="0"/>
+      </w:pPr>
+      <w:r>
+        <w:t xml:space="preserve">  //Checking for the correct input</w:t>
+      </w:r>
+    </w:p>
+    <w:p>
+      <w:pPr>
+        <w:pStyle w:val="afe"/>
+        <w:ind w:firstLine="0"/>
+      </w:pPr>
+      <w:r>
+        <w:t xml:space="preserve">  Repeat</w:t>
+      </w:r>
+    </w:p>
+    <w:p>
+      <w:pPr>
+        <w:pStyle w:val="afe"/>
+        <w:ind w:firstLine="0"/>
+      </w:pPr>
+      <w:r>
+        <w:t xml:space="preserve">    </w:t>
+      </w:r>
+      <w:proofErr w:type="gramStart"/>
+      <w:r>
+        <w:t>Write(</w:t>
+      </w:r>
+      <w:proofErr w:type="gramEnd"/>
+      <w:r>
+        <w:t>'Enter the number of red viruses: ');</w:t>
+      </w:r>
+    </w:p>
+    <w:p>
+      <w:pPr>
+        <w:pStyle w:val="afe"/>
+        <w:ind w:firstLine="0"/>
+      </w:pPr>
+      <w:r>
+        <w:t xml:space="preserve">    </w:t>
+      </w:r>
+      <w:proofErr w:type="spellStart"/>
+      <w:proofErr w:type="gramStart"/>
+      <w:r>
+        <w:t>ReadLn</w:t>
+      </w:r>
+      <w:proofErr w:type="spellEnd"/>
+      <w:r>
+        <w:t>(</w:t>
+      </w:r>
+      <w:proofErr w:type="gramEnd"/>
+      <w:r>
+        <w:t>Input);</w:t>
+      </w:r>
+    </w:p>
+    <w:p>
+      <w:pPr>
+        <w:pStyle w:val="afe"/>
+        <w:ind w:firstLine="0"/>
+      </w:pPr>
+    </w:p>
+    <w:p>
+      <w:pPr>
+        <w:pStyle w:val="afe"/>
+        <w:ind w:firstLine="0"/>
+      </w:pPr>
+      <w:r>
+        <w:t xml:space="preserve">    //Error is bad symbol pos</w:t>
+      </w:r>
+    </w:p>
+    <w:p>
+      <w:pPr>
+        <w:pStyle w:val="afe"/>
+        <w:ind w:firstLine="0"/>
+      </w:pPr>
+      <w:r>
+        <w:t xml:space="preserve">    </w:t>
+      </w:r>
+      <w:proofErr w:type="gramStart"/>
+      <w:r>
+        <w:t>Val(</w:t>
+      </w:r>
+      <w:proofErr w:type="gramEnd"/>
+      <w:r>
+        <w:t>Input, Red, Error);</w:t>
+      </w:r>
+    </w:p>
+    <w:p>
+      <w:pPr>
+        <w:pStyle w:val="afe"/>
+        <w:ind w:firstLine="0"/>
+      </w:pPr>
+      <w:r>
+        <w:t xml:space="preserve">    If (Red &lt; 0) Or (Error &lt;&gt; 0) Then</w:t>
+      </w:r>
+    </w:p>
+    <w:p>
+      <w:pPr>
+        <w:pStyle w:val="afe"/>
+        <w:ind w:firstLine="0"/>
+      </w:pPr>
+      <w:r>
+        <w:t xml:space="preserve">      </w:t>
+      </w:r>
+      <w:proofErr w:type="spellStart"/>
+      <w:proofErr w:type="gramStart"/>
+      <w:r>
+        <w:t>WriteLn</w:t>
+      </w:r>
+      <w:proofErr w:type="spellEnd"/>
+      <w:r>
+        <w:t>(</w:t>
+      </w:r>
+      <w:proofErr w:type="gramEnd"/>
+      <w:r>
+        <w:t>'Invalid input. Enter another number.');</w:t>
+      </w:r>
+    </w:p>
+    <w:p>
+      <w:pPr>
+        <w:pStyle w:val="afe"/>
+        <w:ind w:firstLine="0"/>
+      </w:pPr>
+      <w:r>
+        <w:t xml:space="preserve">  Until (Red &gt;= 0) And (Error = 0);</w:t>
+      </w:r>
+    </w:p>
+    <w:p>
+      <w:pPr>
+        <w:pStyle w:val="afe"/>
+        <w:ind w:firstLine="0"/>
+      </w:pPr>
+    </w:p>
+    <w:p>
+      <w:pPr>
+        <w:pStyle w:val="afe"/>
+        <w:ind w:firstLine="0"/>
+      </w:pPr>
+      <w:r>
+        <w:t xml:space="preserve">  //Checking for the correct input</w:t>
+      </w:r>
+    </w:p>
+    <w:p>
+      <w:pPr>
+        <w:pStyle w:val="afe"/>
+        <w:ind w:firstLine="0"/>
+      </w:pPr>
+      <w:r>
+        <w:t xml:space="preserve">  Repeat</w:t>
+      </w:r>
+    </w:p>
+    <w:p>
+      <w:pPr>
+        <w:pStyle w:val="afe"/>
+        <w:ind w:firstLine="0"/>
+      </w:pPr>
+      <w:r>
+        <w:t xml:space="preserve">    </w:t>
+      </w:r>
+      <w:proofErr w:type="gramStart"/>
+      <w:r>
+        <w:t>Write(</w:t>
+      </w:r>
+      <w:proofErr w:type="gramEnd"/>
+      <w:r>
+        <w:t>'Enter the number of green viruses: ');</w:t>
+      </w:r>
+    </w:p>
+    <w:p>
+      <w:pPr>
+        <w:pStyle w:val="afe"/>
+        <w:ind w:firstLine="0"/>
+      </w:pPr>
+      <w:r>
+        <w:t xml:space="preserve">    </w:t>
+      </w:r>
+      <w:proofErr w:type="spellStart"/>
+      <w:proofErr w:type="gramStart"/>
+      <w:r>
+        <w:t>ReadLn</w:t>
+      </w:r>
+      <w:proofErr w:type="spellEnd"/>
+      <w:r>
+        <w:t>(</w:t>
+      </w:r>
+      <w:proofErr w:type="gramEnd"/>
+      <w:r>
+        <w:t>Input);</w:t>
+      </w:r>
+    </w:p>
+    <w:p>
+      <w:pPr>
+        <w:pStyle w:val="afe"/>
+        <w:ind w:firstLine="0"/>
+      </w:pPr>
+    </w:p>
+    <w:p>
+      <w:pPr>
+        <w:pStyle w:val="afe"/>
+        <w:ind w:firstLine="0"/>
+      </w:pPr>
+      <w:r>
+        <w:lastRenderedPageBreak/>
+        <w:t xml:space="preserve">    //Error is bad symbol pos</w:t>
+      </w:r>
+    </w:p>
+    <w:p>
+      <w:pPr>
+        <w:pStyle w:val="afe"/>
+        <w:ind w:firstLine="0"/>
+      </w:pPr>
+      <w:r>
+        <w:t xml:space="preserve">    </w:t>
+      </w:r>
+      <w:proofErr w:type="gramStart"/>
+      <w:r>
+        <w:t>Val(</w:t>
+      </w:r>
+      <w:proofErr w:type="gramEnd"/>
+      <w:r>
+        <w:t>Input, Green, Error);</w:t>
+      </w:r>
+    </w:p>
+    <w:p>
+      <w:pPr>
+        <w:pStyle w:val="afe"/>
+        <w:ind w:firstLine="0"/>
+      </w:pPr>
+      <w:r>
+        <w:t xml:space="preserve">    If (Green &lt; 0) Or (Error &lt;&gt; 0) Then</w:t>
+      </w:r>
+    </w:p>
+    <w:p>
+      <w:pPr>
+        <w:pStyle w:val="afe"/>
+        <w:ind w:firstLine="0"/>
+      </w:pPr>
+      <w:r>
+        <w:t xml:space="preserve">      </w:t>
+      </w:r>
+      <w:proofErr w:type="spellStart"/>
+      <w:proofErr w:type="gramStart"/>
+      <w:r>
+        <w:t>WriteLn</w:t>
+      </w:r>
+      <w:proofErr w:type="spellEnd"/>
+      <w:r>
+        <w:t>(</w:t>
+      </w:r>
+      <w:proofErr w:type="gramEnd"/>
+      <w:r>
+        <w:t>'Invalid input. Enter another number.');</w:t>
+      </w:r>
+    </w:p>
+    <w:p>
+      <w:pPr>
+        <w:pStyle w:val="afe"/>
+        <w:ind w:firstLine="0"/>
+      </w:pPr>
+      <w:r>
+        <w:t xml:space="preserve">  Until (Green &gt;= 0) And (Error = 0);</w:t>
+      </w:r>
+    </w:p>
+    <w:p>
+      <w:pPr>
+        <w:pStyle w:val="afe"/>
+        <w:ind w:firstLine="0"/>
+      </w:pPr>
+    </w:p>
+    <w:p>
+      <w:pPr>
+        <w:pStyle w:val="afe"/>
+        <w:ind w:firstLine="0"/>
+      </w:pPr>
+      <w:r>
+        <w:t xml:space="preserve">  //Checking for the correct input</w:t>
+      </w:r>
+    </w:p>
+    <w:p>
+      <w:pPr>
+        <w:pStyle w:val="afe"/>
+        <w:ind w:firstLine="0"/>
+      </w:pPr>
+      <w:r>
+        <w:t xml:space="preserve">  Repeat</w:t>
+      </w:r>
+    </w:p>
+    <w:p>
+      <w:pPr>
+        <w:pStyle w:val="afe"/>
+        <w:ind w:firstLine="0"/>
+      </w:pPr>
+      <w:r>
+        <w:t xml:space="preserve">    </w:t>
+      </w:r>
+      <w:proofErr w:type="gramStart"/>
+      <w:r>
+        <w:t>Write(</w:t>
+      </w:r>
+      <w:proofErr w:type="gramEnd"/>
+      <w:r>
+        <w:t>'Enter the number of ticks: ');</w:t>
+      </w:r>
+    </w:p>
+    <w:p>
+      <w:pPr>
+        <w:pStyle w:val="afe"/>
+        <w:ind w:firstLine="0"/>
+      </w:pPr>
+      <w:r>
+        <w:t xml:space="preserve">    </w:t>
+      </w:r>
+      <w:proofErr w:type="spellStart"/>
+      <w:proofErr w:type="gramStart"/>
+      <w:r>
+        <w:t>ReadLn</w:t>
+      </w:r>
+      <w:proofErr w:type="spellEnd"/>
+      <w:r>
+        <w:t>(</w:t>
+      </w:r>
+      <w:proofErr w:type="gramEnd"/>
+      <w:r>
+        <w:t>Input);</w:t>
+      </w:r>
+    </w:p>
+    <w:p>
+      <w:pPr>
+        <w:pStyle w:val="afe"/>
+        <w:ind w:firstLine="0"/>
+      </w:pPr>
+    </w:p>
+    <w:p>
+      <w:pPr>
+        <w:pStyle w:val="afe"/>
+        <w:ind w:firstLine="0"/>
+      </w:pPr>
+      <w:r>
+        <w:t xml:space="preserve">    //Error is bad symbol pos</w:t>
+      </w:r>
+    </w:p>
+    <w:p>
+      <w:pPr>
+        <w:pStyle w:val="afe"/>
+        <w:ind w:firstLine="0"/>
+      </w:pPr>
+      <w:r>
+        <w:t xml:space="preserve">    </w:t>
+      </w:r>
+      <w:proofErr w:type="gramStart"/>
+      <w:r>
+        <w:t>Val(</w:t>
+      </w:r>
+      <w:proofErr w:type="gramEnd"/>
+      <w:r>
+        <w:t>Input, Tick, Error);</w:t>
+      </w:r>
+    </w:p>
+    <w:p>
+      <w:pPr>
+        <w:pStyle w:val="afe"/>
+        <w:ind w:firstLine="0"/>
+      </w:pPr>
+      <w:r>
+        <w:t xml:space="preserve">    If (Tick &lt;= 0) Or (Error &lt;&gt; 0) Then</w:t>
+      </w:r>
+    </w:p>
+    <w:p>
+      <w:pPr>
+        <w:pStyle w:val="afe"/>
+        <w:ind w:firstLine="0"/>
+      </w:pPr>
+      <w:r>
+        <w:t xml:space="preserve">      </w:t>
+      </w:r>
+      <w:proofErr w:type="spellStart"/>
+      <w:proofErr w:type="gramStart"/>
+      <w:r>
+        <w:t>WriteLn</w:t>
+      </w:r>
+      <w:proofErr w:type="spellEnd"/>
+      <w:r>
+        <w:t>(</w:t>
+      </w:r>
+      <w:proofErr w:type="gramEnd"/>
+      <w:r>
+        <w:t>'Invalid input. Enter another number.');</w:t>
+      </w:r>
+    </w:p>
+    <w:p>
+      <w:pPr>
+        <w:pStyle w:val="afe"/>
+        <w:ind w:firstLine="0"/>
+      </w:pPr>
+      <w:r>
+        <w:t xml:space="preserve">  Until (Tick &gt; 0) And (Error = 0);</w:t>
+      </w:r>
+    </w:p>
+    <w:p>
+      <w:pPr>
+        <w:pStyle w:val="afe"/>
+        <w:ind w:firstLine="0"/>
+      </w:pPr>
+    </w:p>
+    <w:p>
+      <w:pPr>
+        <w:pStyle w:val="afe"/>
+        <w:ind w:firstLine="0"/>
+      </w:pPr>
+      <w:r>
+        <w:t xml:space="preserve">  //Integer limit is not exceeded yet</w:t>
       </w:r>
     </w:p>
     <w:p>
@@ -5767,26 +4660,41 @@
       <w:r>
         <w:t xml:space="preserve">  </w:t>
       </w:r>
-      <w:r>
-        <w:t>//</w:t>
-      </w:r>
-      <w:r>
-        <w:t>Tick - the number of Ticks</w:t>
-      </w:r>
-    </w:p>
-    <w:p>
-      <w:pPr>
-        <w:pStyle w:val="afe"/>
-        <w:ind w:left="284" w:hanging="284"/>
+      <w:proofErr w:type="gramStart"/>
+      <w:r>
+        <w:t>Limit:=</w:t>
+      </w:r>
+      <w:proofErr w:type="gramEnd"/>
+      <w:r>
+        <w:t xml:space="preserve"> False;</w:t>
+      </w:r>
+    </w:p>
+    <w:p>
+      <w:pPr>
+        <w:pStyle w:val="afe"/>
+        <w:ind w:firstLine="0"/>
+      </w:pPr>
+    </w:p>
+    <w:p>
+      <w:pPr>
+        <w:pStyle w:val="afe"/>
+        <w:ind w:firstLine="0"/>
       </w:pPr>
       <w:r>
         <w:t xml:space="preserve">  </w:t>
       </w:r>
-      <w:r>
-        <w:t>//</w:t>
-      </w:r>
-      <w:r>
-        <w:t xml:space="preserve">SavedGreen, SavedRed, SavedTick - last correct numbers </w:t>
+      <w:proofErr w:type="spellStart"/>
+      <w:proofErr w:type="gramStart"/>
+      <w:r>
+        <w:t>SavedGreen</w:t>
+      </w:r>
+      <w:proofErr w:type="spellEnd"/>
+      <w:r>
+        <w:t>:=</w:t>
+      </w:r>
+      <w:proofErr w:type="gramEnd"/>
+      <w:r>
+        <w:t xml:space="preserve"> 0;</w:t>
       </w:r>
     </w:p>
     <w:p>
@@ -5797,44 +4705,470 @@
       <w:r>
         <w:t xml:space="preserve">  </w:t>
       </w:r>
-      <w:r>
-        <w:t>//</w:t>
-      </w:r>
-      <w:r>
-        <w:t>Input - input string</w:t>
-      </w:r>
-    </w:p>
-    <w:p>
-      <w:pPr>
-        <w:pStyle w:val="afe"/>
-        <w:ind w:left="284" w:hanging="284"/>
+      <w:proofErr w:type="spellStart"/>
+      <w:proofErr w:type="gramStart"/>
+      <w:r>
+        <w:t>SavedRed</w:t>
+      </w:r>
+      <w:proofErr w:type="spellEnd"/>
+      <w:r>
+        <w:t>:=</w:t>
+      </w:r>
+      <w:proofErr w:type="gramEnd"/>
+      <w:r>
+        <w:t xml:space="preserve"> 0;</w:t>
+      </w:r>
+    </w:p>
+    <w:p>
+      <w:pPr>
+        <w:pStyle w:val="afe"/>
+        <w:ind w:firstLine="0"/>
       </w:pPr>
       <w:r>
         <w:t xml:space="preserve">  </w:t>
       </w:r>
-      <w:r>
-        <w:t>//</w:t>
-      </w:r>
-      <w:r>
-        <w:t xml:space="preserve">Temp - auxiliary argument </w:t>
-      </w:r>
-      <w:r>
-        <w:t>for swap</w:t>
-      </w:r>
-    </w:p>
-    <w:p>
-      <w:pPr>
-        <w:pStyle w:val="afe"/>
-        <w:ind w:firstLine="0"/>
+      <w:proofErr w:type="spellStart"/>
+      <w:proofErr w:type="gramStart"/>
+      <w:r>
+        <w:t>SavedTick</w:t>
+      </w:r>
+      <w:proofErr w:type="spellEnd"/>
+      <w:r>
+        <w:t>:=</w:t>
+      </w:r>
+      <w:proofErr w:type="gramEnd"/>
+      <w:r>
+        <w:t xml:space="preserve"> 0;</w:t>
+      </w:r>
+    </w:p>
+    <w:p>
+      <w:pPr>
+        <w:pStyle w:val="afe"/>
+        <w:ind w:firstLine="0"/>
+      </w:pPr>
+    </w:p>
+    <w:p>
+      <w:pPr>
+        <w:pStyle w:val="afe"/>
+        <w:ind w:firstLine="0"/>
+      </w:pPr>
+      <w:r>
+        <w:t xml:space="preserve">  For </w:t>
+      </w:r>
+      <w:proofErr w:type="gramStart"/>
+      <w:r>
+        <w:t>I:=</w:t>
+      </w:r>
+      <w:proofErr w:type="gramEnd"/>
+      <w:r>
+        <w:t xml:space="preserve"> 1 To Tick Do</w:t>
+      </w:r>
+    </w:p>
+    <w:p>
+      <w:pPr>
+        <w:pStyle w:val="afe"/>
+        <w:ind w:firstLine="0"/>
+      </w:pPr>
+      <w:r>
+        <w:t xml:space="preserve">  Begin</w:t>
+      </w:r>
+    </w:p>
+    <w:p>
+      <w:pPr>
+        <w:pStyle w:val="afe"/>
+        <w:ind w:firstLine="0"/>
+      </w:pPr>
+    </w:p>
+    <w:p>
+      <w:pPr>
+        <w:pStyle w:val="afe"/>
+        <w:ind w:firstLine="0"/>
+      </w:pPr>
+      <w:r>
+        <w:t xml:space="preserve">    //If integer limit is not exceeded yet</w:t>
+      </w:r>
+    </w:p>
+    <w:p>
+      <w:pPr>
+        <w:pStyle w:val="afe"/>
+        <w:ind w:firstLine="0"/>
+      </w:pPr>
+      <w:r>
+        <w:t xml:space="preserve">    If (Limit = False) Then</w:t>
+      </w:r>
+    </w:p>
+    <w:p>
+      <w:pPr>
+        <w:pStyle w:val="afe"/>
+        <w:ind w:firstLine="0"/>
+      </w:pPr>
+      <w:r>
+        <w:t xml:space="preserve">    Begin</w:t>
+      </w:r>
+    </w:p>
+    <w:p>
+      <w:pPr>
+        <w:pStyle w:val="afe"/>
+        <w:ind w:firstLine="0"/>
+      </w:pPr>
+    </w:p>
+    <w:p>
+      <w:pPr>
+        <w:pStyle w:val="afe"/>
+        <w:ind w:firstLine="0"/>
+      </w:pPr>
+      <w:r>
+        <w:t xml:space="preserve">      //Searching for the new number of viruses</w:t>
+      </w:r>
+    </w:p>
+    <w:p>
+      <w:pPr>
+        <w:pStyle w:val="afe"/>
+        <w:ind w:firstLine="0"/>
+      </w:pPr>
+      <w:r>
+        <w:t xml:space="preserve">      </w:t>
+      </w:r>
+      <w:proofErr w:type="gramStart"/>
+      <w:r>
+        <w:t>Temp:=</w:t>
+      </w:r>
+      <w:proofErr w:type="gramEnd"/>
+      <w:r>
+        <w:t xml:space="preserve"> Green + Red;</w:t>
+      </w:r>
+    </w:p>
+    <w:p>
+      <w:pPr>
+        <w:pStyle w:val="afe"/>
+        <w:ind w:firstLine="0"/>
+      </w:pPr>
+      <w:r>
+        <w:t xml:space="preserve">      </w:t>
+      </w:r>
+      <w:proofErr w:type="gramStart"/>
+      <w:r>
+        <w:t>Red:=</w:t>
+      </w:r>
+      <w:proofErr w:type="gramEnd"/>
+      <w:r>
+        <w:t xml:space="preserve"> Green;</w:t>
+      </w:r>
+    </w:p>
+    <w:p>
+      <w:pPr>
+        <w:pStyle w:val="afe"/>
+        <w:ind w:firstLine="0"/>
+      </w:pPr>
+      <w:r>
+        <w:t xml:space="preserve">      </w:t>
+      </w:r>
+      <w:proofErr w:type="gramStart"/>
+      <w:r>
+        <w:t>Green:=</w:t>
+      </w:r>
+      <w:proofErr w:type="gramEnd"/>
+      <w:r>
+        <w:t xml:space="preserve"> Temp;</w:t>
+      </w:r>
+    </w:p>
+    <w:p>
+      <w:pPr>
+        <w:pStyle w:val="afe"/>
+        <w:ind w:firstLine="0"/>
+      </w:pPr>
+    </w:p>
+    <w:p>
+      <w:pPr>
+        <w:pStyle w:val="afe"/>
+        <w:ind w:firstLine="0"/>
+      </w:pPr>
+      <w:r>
+        <w:t xml:space="preserve">      //Searching for correct numbers before integer Limit</w:t>
+      </w:r>
+    </w:p>
+    <w:p>
+      <w:pPr>
+        <w:pStyle w:val="afe"/>
+        <w:ind w:left="1418" w:hanging="1418"/>
+      </w:pPr>
+      <w:r>
+        <w:t xml:space="preserve">      If (Green &gt;= 0) And (Red &gt;= 0) And ((Green + Red) &gt;= 0) Then</w:t>
+      </w:r>
+    </w:p>
+    <w:p>
+      <w:pPr>
+        <w:pStyle w:val="afe"/>
+        <w:ind w:firstLine="0"/>
+      </w:pPr>
+      <w:r>
+        <w:t xml:space="preserve">      Begin</w:t>
+      </w:r>
+    </w:p>
+    <w:p>
+      <w:pPr>
+        <w:pStyle w:val="afe"/>
+        <w:ind w:firstLine="0"/>
+      </w:pPr>
+      <w:r>
+        <w:t xml:space="preserve">        </w:t>
+      </w:r>
+      <w:proofErr w:type="spellStart"/>
+      <w:proofErr w:type="gramStart"/>
+      <w:r>
+        <w:t>SavedGreen</w:t>
+      </w:r>
+      <w:proofErr w:type="spellEnd"/>
+      <w:r>
+        <w:t>:=</w:t>
+      </w:r>
+      <w:proofErr w:type="gramEnd"/>
+      <w:r>
+        <w:t xml:space="preserve"> Green;</w:t>
+      </w:r>
+    </w:p>
+    <w:p>
+      <w:pPr>
+        <w:pStyle w:val="afe"/>
+        <w:ind w:firstLine="0"/>
+      </w:pPr>
+      <w:r>
+        <w:t xml:space="preserve">        </w:t>
+      </w:r>
+      <w:proofErr w:type="spellStart"/>
+      <w:proofErr w:type="gramStart"/>
+      <w:r>
+        <w:t>SavedRed</w:t>
+      </w:r>
+      <w:proofErr w:type="spellEnd"/>
+      <w:r>
+        <w:t>:=</w:t>
+      </w:r>
+      <w:proofErr w:type="gramEnd"/>
+      <w:r>
+        <w:t xml:space="preserve"> Red;</w:t>
+      </w:r>
+    </w:p>
+    <w:p>
+      <w:pPr>
+        <w:pStyle w:val="afe"/>
+        <w:ind w:firstLine="0"/>
+      </w:pPr>
+      <w:r>
+        <w:t xml:space="preserve">        </w:t>
+      </w:r>
+      <w:proofErr w:type="spellStart"/>
+      <w:proofErr w:type="gramStart"/>
+      <w:r>
+        <w:t>SavedTick</w:t>
+      </w:r>
+      <w:proofErr w:type="spellEnd"/>
+      <w:r>
+        <w:t>:=</w:t>
+      </w:r>
+      <w:proofErr w:type="gramEnd"/>
+      <w:r>
+        <w:t xml:space="preserve"> I;</w:t>
+      </w:r>
+    </w:p>
+    <w:p>
+      <w:pPr>
+        <w:pStyle w:val="afe"/>
+        <w:ind w:firstLine="0"/>
+      </w:pPr>
+      <w:r>
+        <w:t xml:space="preserve">      End</w:t>
+      </w:r>
+    </w:p>
+    <w:p>
+      <w:pPr>
+        <w:pStyle w:val="afe"/>
+        <w:ind w:firstLine="0"/>
+      </w:pPr>
+      <w:r>
+        <w:t xml:space="preserve">      Else</w:t>
+      </w:r>
+    </w:p>
+    <w:p>
+      <w:pPr>
+        <w:pStyle w:val="afe"/>
+        <w:ind w:firstLine="0"/>
+      </w:pPr>
+      <w:r>
+        <w:t xml:space="preserve">      Begin</w:t>
+      </w:r>
+    </w:p>
+    <w:p>
+      <w:pPr>
+        <w:pStyle w:val="afe"/>
+        <w:ind w:firstLine="0"/>
+      </w:pPr>
+    </w:p>
+    <w:p>
+      <w:pPr>
+        <w:pStyle w:val="afe"/>
+        <w:ind w:firstLine="0"/>
+      </w:pPr>
+    </w:p>
+    <w:p>
+      <w:pPr>
+        <w:pStyle w:val="afe"/>
+        <w:ind w:firstLine="0"/>
+      </w:pPr>
+      <w:r>
+        <w:lastRenderedPageBreak/>
+        <w:t xml:space="preserve">        //Integer limit was exceeded</w:t>
+      </w:r>
+    </w:p>
+    <w:p>
+      <w:pPr>
+        <w:pStyle w:val="afe"/>
+        <w:ind w:left="2552" w:hanging="2552"/>
+      </w:pPr>
+      <w:r>
+        <w:t xml:space="preserve">        </w:t>
+      </w:r>
+      <w:proofErr w:type="spellStart"/>
+      <w:proofErr w:type="gramStart"/>
+      <w:r>
+        <w:t>WriteLn</w:t>
+      </w:r>
+      <w:proofErr w:type="spellEnd"/>
+      <w:r>
+        <w:t>(</w:t>
+      </w:r>
+      <w:proofErr w:type="gramEnd"/>
+      <w:r>
+        <w:t xml:space="preserve">'Out of limit during the tick ', I, '. Here </w:t>
+      </w:r>
+      <w:proofErr w:type="gramStart"/>
+      <w:r>
+        <w:t>is</w:t>
+      </w:r>
+      <w:proofErr w:type="gramEnd"/>
+      <w:r>
+        <w:t xml:space="preserve"> the last correct values.');</w:t>
+      </w:r>
+    </w:p>
+    <w:p>
+      <w:pPr>
+        <w:pStyle w:val="afe"/>
+        <w:ind w:firstLine="0"/>
+      </w:pPr>
+      <w:r>
+        <w:t xml:space="preserve">        </w:t>
+      </w:r>
+      <w:proofErr w:type="gramStart"/>
+      <w:r>
+        <w:t>Limit:=</w:t>
+      </w:r>
+      <w:proofErr w:type="gramEnd"/>
+      <w:r>
+        <w:t xml:space="preserve"> True;</w:t>
+      </w:r>
+    </w:p>
+    <w:p>
+      <w:pPr>
+        <w:pStyle w:val="afe"/>
+        <w:ind w:firstLine="0"/>
+      </w:pPr>
+      <w:r>
+        <w:t xml:space="preserve">      End;</w:t>
+      </w:r>
+    </w:p>
+    <w:p>
+      <w:pPr>
+        <w:pStyle w:val="afe"/>
+        <w:ind w:firstLine="0"/>
+      </w:pPr>
+      <w:r>
+        <w:t xml:space="preserve">    End;</w:t>
+      </w:r>
+    </w:p>
+    <w:p>
+      <w:pPr>
+        <w:pStyle w:val="afe"/>
+        <w:ind w:firstLine="0"/>
+      </w:pPr>
+      <w:r>
+        <w:t xml:space="preserve">  End;</w:t>
+      </w:r>
+    </w:p>
+    <w:p>
+      <w:pPr>
+        <w:pStyle w:val="afe"/>
+        <w:ind w:firstLine="0"/>
+      </w:pPr>
+    </w:p>
+    <w:p>
+      <w:pPr>
+        <w:pStyle w:val="afe"/>
+        <w:ind w:firstLine="0"/>
+      </w:pPr>
+      <w:r>
+        <w:t xml:space="preserve">  //Displaying the solution</w:t>
+      </w:r>
+    </w:p>
+    <w:p>
+      <w:pPr>
+        <w:pStyle w:val="afe"/>
+        <w:ind w:left="1701" w:hanging="1701"/>
       </w:pPr>
       <w:r>
         <w:t xml:space="preserve">  </w:t>
       </w:r>
-      <w:r>
-        <w:t>//</w:t>
-      </w:r>
-      <w:r>
-        <w:t>Error - auxiliary operator for checking input</w:t>
+      <w:proofErr w:type="spellStart"/>
+      <w:proofErr w:type="gramStart"/>
+      <w:r>
+        <w:t>WriteLn</w:t>
+      </w:r>
+      <w:proofErr w:type="spellEnd"/>
+      <w:r>
+        <w:t>(</w:t>
+      </w:r>
+      <w:proofErr w:type="gramEnd"/>
+      <w:r>
+        <w:t xml:space="preserve">'Tick: ', </w:t>
+      </w:r>
+      <w:proofErr w:type="spellStart"/>
+      <w:r>
+        <w:t>SavedTick</w:t>
+      </w:r>
+      <w:proofErr w:type="spellEnd"/>
+      <w:r>
+        <w:t xml:space="preserve">, '; Red: ', </w:t>
+      </w:r>
+      <w:proofErr w:type="spellStart"/>
+      <w:r>
+        <w:t>SavedRed</w:t>
+      </w:r>
+      <w:proofErr w:type="spellEnd"/>
+      <w:r>
+        <w:t xml:space="preserve">, '; Green: ', </w:t>
+      </w:r>
+      <w:proofErr w:type="spellStart"/>
+      <w:r>
+        <w:t>SavedGreen</w:t>
+      </w:r>
+      <w:proofErr w:type="spellEnd"/>
+      <w:r>
+        <w:t xml:space="preserve">, '; Sum: ', </w:t>
+      </w:r>
+      <w:proofErr w:type="spellStart"/>
+      <w:r>
+        <w:t>SavedRed</w:t>
+      </w:r>
+      <w:proofErr w:type="spellEnd"/>
+      <w:r>
+        <w:t xml:space="preserve"> + </w:t>
+      </w:r>
+      <w:proofErr w:type="spellStart"/>
+      <w:r>
+        <w:t>SavedGreen</w:t>
+      </w:r>
+      <w:proofErr w:type="spellEnd"/>
+      <w:r>
+        <w:t>);</w:t>
       </w:r>
     </w:p>
     <w:p>
@@ -5845,675 +5179,11 @@
       <w:r>
         <w:t xml:space="preserve">  </w:t>
       </w:r>
-      <w:r>
-        <w:t>//</w:t>
-      </w:r>
-      <w:r>
-        <w:t>I - parameter for cycle</w:t>
-      </w:r>
-    </w:p>
-    <w:p>
-      <w:pPr>
-        <w:pStyle w:val="afe"/>
-        <w:ind w:firstLine="0"/>
-      </w:pPr>
-      <w:r>
-        <w:t xml:space="preserve">  </w:t>
-      </w:r>
-      <w:r>
-        <w:t>//</w:t>
-      </w:r>
-      <w:r>
-        <w:t>Limit - condition to finish the cycle</w:t>
-      </w:r>
-    </w:p>
-    <w:p>
-      <w:pPr>
-        <w:pStyle w:val="afe"/>
-        <w:ind w:firstLine="0"/>
-      </w:pPr>
-    </w:p>
-    <w:p>
-      <w:pPr>
-        <w:pStyle w:val="afe"/>
-        <w:ind w:firstLine="0"/>
-      </w:pPr>
-      <w:r>
-        <w:t>Begin</w:t>
-      </w:r>
-    </w:p>
-    <w:p>
-      <w:pPr>
-        <w:pStyle w:val="afe"/>
-        <w:ind w:firstLine="0"/>
-      </w:pPr>
-      <w:r>
-        <w:t xml:space="preserve">  </w:t>
-      </w:r>
-      <w:r>
-        <w:t xml:space="preserve">  //Checking for the correct input</w:t>
-      </w:r>
-    </w:p>
-    <w:p>
-      <w:pPr>
-        <w:pStyle w:val="afe"/>
-        <w:ind w:firstLine="0"/>
-      </w:pPr>
-      <w:r>
-        <w:t xml:space="preserve">  Repeat</w:t>
-      </w:r>
-    </w:p>
-    <w:p>
-      <w:pPr>
-        <w:pStyle w:val="afe"/>
-        <w:ind w:firstLine="0"/>
-      </w:pPr>
-      <w:r>
-        <w:t xml:space="preserve">  </w:t>
-      </w:r>
-    </w:p>
-    <w:p>
-      <w:pPr>
-        <w:pStyle w:val="afe"/>
-        <w:ind w:firstLine="0"/>
-      </w:pPr>
-      <w:r>
-        <w:t xml:space="preserve">    //Checking for the correct input</w:t>
-      </w:r>
-    </w:p>
-    <w:p>
-      <w:pPr>
-        <w:pStyle w:val="afe"/>
-        <w:ind w:firstLine="0"/>
-      </w:pPr>
-      <w:r>
-        <w:t xml:space="preserve">    Repeat</w:t>
-      </w:r>
-    </w:p>
-    <w:p>
-      <w:pPr>
-        <w:pStyle w:val="afe"/>
-        <w:ind w:firstLine="0"/>
-      </w:pPr>
-      <w:r>
-        <w:t xml:space="preserve">      Write('Enter the number of red viruses: ');</w:t>
-      </w:r>
-    </w:p>
-    <w:p>
-      <w:pPr>
-        <w:pStyle w:val="afe"/>
-        <w:ind w:firstLine="0"/>
-      </w:pPr>
-      <w:r>
-        <w:t xml:space="preserve">      ReadLn(Input);</w:t>
-      </w:r>
-    </w:p>
-    <w:p>
-      <w:pPr>
-        <w:pStyle w:val="afe"/>
-        <w:ind w:firstLine="0"/>
-      </w:pPr>
-      <w:r>
-        <w:t xml:space="preserve">      Val(Input, Red, Error);</w:t>
-      </w:r>
-    </w:p>
-    <w:p>
-      <w:pPr>
-        <w:pStyle w:val="afe"/>
-        <w:ind w:firstLine="0"/>
-      </w:pPr>
-      <w:r>
-        <w:t xml:space="preserve">      If (Red &lt; 0) or (Error &lt;&gt; 0) then</w:t>
-      </w:r>
-    </w:p>
-    <w:p>
-      <w:pPr>
-        <w:pStyle w:val="afe"/>
-        <w:ind w:firstLine="0"/>
-      </w:pPr>
-      <w:r>
-        <w:t xml:space="preserve">       </w:t>
-      </w:r>
-      <w:r>
-        <w:t xml:space="preserve"> </w:t>
-      </w:r>
-      <w:r>
-        <w:t>WriteLn('Invalid input. Enter another number.');</w:t>
-      </w:r>
-    </w:p>
-    <w:p>
-      <w:pPr>
-        <w:pStyle w:val="afe"/>
-        <w:ind w:firstLine="0"/>
-      </w:pPr>
-      <w:r>
-        <w:t xml:space="preserve">    Until (Red &gt;= 0) and (Error = 0);</w:t>
-      </w:r>
-    </w:p>
-    <w:p>
-      <w:pPr>
-        <w:pStyle w:val="afe"/>
-        <w:ind w:firstLine="0"/>
-      </w:pPr>
-    </w:p>
-    <w:p>
-      <w:pPr>
-        <w:pStyle w:val="afe"/>
-        <w:ind w:firstLine="0"/>
-      </w:pPr>
-      <w:r>
-        <w:t xml:space="preserve">    //Checking for the correct input</w:t>
-      </w:r>
-    </w:p>
-    <w:p>
-      <w:pPr>
-        <w:pStyle w:val="afe"/>
-        <w:ind w:firstLine="0"/>
-      </w:pPr>
-      <w:r>
-        <w:t xml:space="preserve">    Repeat</w:t>
-      </w:r>
-    </w:p>
-    <w:p>
-      <w:pPr>
-        <w:pStyle w:val="afe"/>
-        <w:ind w:firstLine="0"/>
-      </w:pPr>
-      <w:r>
-        <w:t xml:space="preserve">      Write('Enter the number of green viruses: ');</w:t>
-      </w:r>
-    </w:p>
-    <w:p>
-      <w:pPr>
-        <w:pStyle w:val="afe"/>
-        <w:ind w:firstLine="0"/>
-      </w:pPr>
-      <w:r>
-        <w:lastRenderedPageBreak/>
-        <w:t xml:space="preserve">      ReadLn(Input);</w:t>
-      </w:r>
-    </w:p>
-    <w:p>
-      <w:pPr>
-        <w:pStyle w:val="afe"/>
-        <w:ind w:firstLine="0"/>
-      </w:pPr>
-      <w:r>
-        <w:t xml:space="preserve">      Val(Input, Green, Error);</w:t>
-      </w:r>
-    </w:p>
-    <w:p>
-      <w:pPr>
-        <w:pStyle w:val="afe"/>
-        <w:ind w:firstLine="0"/>
-      </w:pPr>
-      <w:r>
-        <w:t xml:space="preserve">      If (Green &lt; 0) or (Error &lt;&gt; 0) then</w:t>
-      </w:r>
-    </w:p>
-    <w:p>
-      <w:pPr>
-        <w:pStyle w:val="afe"/>
-        <w:ind w:firstLine="0"/>
-      </w:pPr>
-      <w:r>
-        <w:t xml:space="preserve">        WriteLn('Invalid input. Enter another nu</w:t>
-      </w:r>
-      <w:r>
-        <w:t>m</w:t>
-      </w:r>
-      <w:r>
-        <w:t>ber.');</w:t>
-      </w:r>
-    </w:p>
-    <w:p>
-      <w:pPr>
-        <w:pStyle w:val="afe"/>
-        <w:ind w:firstLine="0"/>
-      </w:pPr>
-      <w:r>
-        <w:t xml:space="preserve">    Until (Green &gt;= 0) and (Error = 0);</w:t>
-      </w:r>
-    </w:p>
-    <w:p>
-      <w:pPr>
-        <w:pStyle w:val="afe"/>
-        <w:ind w:firstLine="0"/>
-      </w:pPr>
-    </w:p>
-    <w:p>
-      <w:pPr>
-        <w:pStyle w:val="afe"/>
-        <w:ind w:firstLine="0"/>
-      </w:pPr>
-      <w:r>
-        <w:t xml:space="preserve">    //Checking for the correct input</w:t>
-      </w:r>
-    </w:p>
-    <w:p>
-      <w:pPr>
-        <w:pStyle w:val="afe"/>
-        <w:ind w:firstLine="0"/>
-      </w:pPr>
-      <w:r>
-        <w:t xml:space="preserve">    Repeat</w:t>
-      </w:r>
-    </w:p>
-    <w:p>
-      <w:pPr>
-        <w:pStyle w:val="afe"/>
-        <w:ind w:firstLine="0"/>
-      </w:pPr>
-      <w:r>
-        <w:t xml:space="preserve">      Write('Enter the number of ticks: ');</w:t>
-      </w:r>
-    </w:p>
-    <w:p>
-      <w:pPr>
-        <w:pStyle w:val="afe"/>
-        <w:ind w:firstLine="0"/>
-      </w:pPr>
-      <w:r>
-        <w:t xml:space="preserve">      ReadLn(Input);</w:t>
-      </w:r>
-    </w:p>
-    <w:p>
-      <w:pPr>
-        <w:pStyle w:val="afe"/>
-        <w:ind w:firstLine="0"/>
-      </w:pPr>
-      <w:r>
-        <w:t xml:space="preserve">      Val(Input, Tick, Error);</w:t>
-      </w:r>
-    </w:p>
-    <w:p>
-      <w:pPr>
-        <w:pStyle w:val="afe"/>
-        <w:ind w:firstLine="0"/>
-      </w:pPr>
-      <w:r>
-        <w:t xml:space="preserve">      If (Tick &lt;= 0) or (Error &lt;&gt; 0) then</w:t>
-      </w:r>
-    </w:p>
-    <w:p>
-      <w:pPr>
-        <w:pStyle w:val="afe"/>
-        <w:ind w:firstLine="0"/>
-      </w:pPr>
-      <w:r>
-        <w:t xml:space="preserve">       </w:t>
-      </w:r>
-      <w:r>
-        <w:t xml:space="preserve"> </w:t>
-      </w:r>
-      <w:r>
-        <w:t>WriteLn('Invalid input. Enter another number.');</w:t>
-      </w:r>
-    </w:p>
-    <w:p>
-      <w:pPr>
-        <w:pStyle w:val="afe"/>
-        <w:ind w:firstLine="0"/>
-      </w:pPr>
-      <w:r>
-        <w:t xml:space="preserve">    Until (Tick &gt; 0) and (Error = 0);</w:t>
-      </w:r>
-    </w:p>
-    <w:p>
-      <w:pPr>
-        <w:pStyle w:val="afe"/>
-        <w:ind w:firstLine="0"/>
-      </w:pPr>
-    </w:p>
-    <w:p>
-      <w:pPr>
-        <w:pStyle w:val="afe"/>
-        <w:ind w:firstLine="0"/>
-      </w:pPr>
-      <w:r>
-        <w:t xml:space="preserve">    If ((Green + Red) &lt; 0) then</w:t>
-      </w:r>
-    </w:p>
-    <w:p>
-      <w:pPr>
-        <w:pStyle w:val="afe"/>
-        <w:ind w:left="2268" w:hanging="2268"/>
-      </w:pPr>
-      <w:r>
-        <w:t xml:space="preserve">      WriteLn('Calculations impossible. Enter another numbers from the start.'); </w:t>
-      </w:r>
-    </w:p>
-    <w:p>
-      <w:pPr>
-        <w:pStyle w:val="afe"/>
-        <w:ind w:firstLine="0"/>
-      </w:pPr>
-      <w:r>
-        <w:t xml:space="preserve">    If ((Green + Red) = 0) then</w:t>
-      </w:r>
-    </w:p>
-    <w:p>
-      <w:pPr>
-        <w:pStyle w:val="afe"/>
-        <w:ind w:left="2268" w:hanging="2268"/>
-      </w:pPr>
-      <w:r>
-        <w:t xml:space="preserve">      WriteLn('Viruses won`t extend. Enter another numbers from the start.');</w:t>
-      </w:r>
-    </w:p>
-    <w:p>
-      <w:pPr>
-        <w:pStyle w:val="afe"/>
-        <w:ind w:firstLine="0"/>
-      </w:pPr>
-      <w:r>
-        <w:t xml:space="preserve">  Until ((Green + Red) &gt; 0);</w:t>
-      </w:r>
-    </w:p>
-    <w:p>
-      <w:pPr>
-        <w:pStyle w:val="afe"/>
-        <w:ind w:firstLine="0"/>
-      </w:pPr>
-    </w:p>
-    <w:p>
-      <w:pPr>
-        <w:pStyle w:val="afe"/>
-        <w:ind w:firstLine="0"/>
-      </w:pPr>
-      <w:r>
-        <w:t xml:space="preserve">  //Integer Limit is not exceeded yet</w:t>
-      </w:r>
-    </w:p>
-    <w:p>
-      <w:pPr>
-        <w:pStyle w:val="afe"/>
-        <w:ind w:firstLine="0"/>
-      </w:pPr>
-      <w:r>
-        <w:t xml:space="preserve">  Limit:= False;</w:t>
-      </w:r>
-    </w:p>
-    <w:p>
-      <w:pPr>
-        <w:pStyle w:val="afe"/>
-        <w:ind w:firstLine="0"/>
-      </w:pPr>
-      <w:r>
-        <w:t xml:space="preserve">  </w:t>
-      </w:r>
-    </w:p>
-    <w:p>
-      <w:pPr>
-        <w:pStyle w:val="afe"/>
-        <w:ind w:firstLine="0"/>
-      </w:pPr>
-      <w:r>
-        <w:t xml:space="preserve">  //To prevent from random false value </w:t>
-      </w:r>
-    </w:p>
-    <w:p>
-      <w:pPr>
-        <w:pStyle w:val="afe"/>
-        <w:ind w:firstLine="0"/>
-      </w:pPr>
-      <w:r>
-        <w:t xml:space="preserve">  SavedGreen:= 0;  </w:t>
-      </w:r>
-    </w:p>
-    <w:p>
-      <w:pPr>
-        <w:pStyle w:val="afe"/>
-        <w:ind w:firstLine="0"/>
-      </w:pPr>
-      <w:r>
-        <w:t xml:space="preserve">  SavedRed:= 0;</w:t>
-      </w:r>
-    </w:p>
-    <w:p>
-      <w:pPr>
-        <w:pStyle w:val="afe"/>
-        <w:ind w:firstLine="0"/>
-      </w:pPr>
-      <w:r>
-        <w:t xml:space="preserve">  SavedTick:= 0;</w:t>
-      </w:r>
-    </w:p>
-    <w:p>
-      <w:pPr>
-        <w:pStyle w:val="afe"/>
-        <w:ind w:firstLine="0"/>
-      </w:pPr>
-      <w:r>
-        <w:t xml:space="preserve">  </w:t>
-      </w:r>
-    </w:p>
-    <w:p>
-      <w:pPr>
-        <w:pStyle w:val="afe"/>
-        <w:ind w:firstLine="0"/>
-      </w:pPr>
-      <w:r>
-        <w:t xml:space="preserve">  For I:= 1 to Tick do</w:t>
-      </w:r>
-    </w:p>
-    <w:p>
-      <w:pPr>
-        <w:pStyle w:val="afe"/>
-        <w:ind w:firstLine="0"/>
-      </w:pPr>
-      <w:r>
-        <w:t xml:space="preserve">  Begin</w:t>
-      </w:r>
-    </w:p>
-    <w:p>
-      <w:pPr>
-        <w:pStyle w:val="afe"/>
-        <w:ind w:firstLine="0"/>
-      </w:pPr>
-      <w:r>
-        <w:t xml:space="preserve">  </w:t>
-      </w:r>
-    </w:p>
-    <w:p>
-      <w:pPr>
-        <w:pStyle w:val="afe"/>
-        <w:ind w:firstLine="0"/>
-      </w:pPr>
-      <w:r>
-        <w:tab/>
-        <w:t>//If integer limit is not exceeded yet</w:t>
-      </w:r>
-    </w:p>
-    <w:p>
-      <w:pPr>
-        <w:pStyle w:val="afe"/>
-        <w:ind w:firstLine="0"/>
-      </w:pPr>
-      <w:r>
-        <w:t xml:space="preserve">    If (Limit = </w:t>
-      </w:r>
-      <w:r>
-        <w:t>F</w:t>
-      </w:r>
-      <w:r>
-        <w:t>alse) then</w:t>
-      </w:r>
-    </w:p>
-    <w:p>
-      <w:pPr>
-        <w:pStyle w:val="afe"/>
-        <w:ind w:firstLine="0"/>
-      </w:pPr>
-      <w:r>
-        <w:t xml:space="preserve">    Begin</w:t>
-      </w:r>
-    </w:p>
-    <w:p>
-      <w:pPr>
-        <w:pStyle w:val="afe"/>
-        <w:ind w:firstLine="0"/>
-      </w:pPr>
-    </w:p>
-    <w:p>
-      <w:pPr>
-        <w:pStyle w:val="afe"/>
-        <w:ind w:firstLine="0"/>
-      </w:pPr>
-      <w:r>
-        <w:t xml:space="preserve">      //Searching for the new number of viruses</w:t>
-      </w:r>
-    </w:p>
-    <w:p>
-      <w:pPr>
-        <w:pStyle w:val="afe"/>
-        <w:ind w:firstLine="0"/>
-      </w:pPr>
-      <w:r>
-        <w:t xml:space="preserve">      Temp:= Green + Red;</w:t>
-      </w:r>
-    </w:p>
-    <w:p>
-      <w:pPr>
-        <w:pStyle w:val="afe"/>
-        <w:ind w:firstLine="0"/>
-      </w:pPr>
-      <w:r>
-        <w:t xml:space="preserve">      Red:= Green;</w:t>
-      </w:r>
-    </w:p>
-    <w:p>
-      <w:pPr>
-        <w:pStyle w:val="afe"/>
-        <w:ind w:firstLine="0"/>
-      </w:pPr>
-      <w:r>
-        <w:t xml:space="preserve">      Green:= Temp;</w:t>
-      </w:r>
-    </w:p>
-    <w:p>
-      <w:pPr>
-        <w:pStyle w:val="afe"/>
-        <w:ind w:firstLine="0"/>
-      </w:pPr>
-    </w:p>
-    <w:p>
-      <w:pPr>
-        <w:pStyle w:val="afe"/>
-        <w:ind w:firstLine="0"/>
-      </w:pPr>
-      <w:r>
-        <w:t xml:space="preserve">      //Searching for correct numbers before integer Limit</w:t>
-      </w:r>
-    </w:p>
-    <w:p>
-      <w:pPr>
-        <w:pStyle w:val="afe"/>
-        <w:ind w:left="1418" w:hanging="1418"/>
-      </w:pPr>
-      <w:r>
-        <w:t xml:space="preserve">      If (Green &gt;= 0) and (Red &gt;= 0) and ((Green + Red) &gt;= 0) then</w:t>
-      </w:r>
-    </w:p>
-    <w:p>
-      <w:pPr>
-        <w:pStyle w:val="afe"/>
-        <w:ind w:firstLine="0"/>
-      </w:pPr>
-      <w:r>
-        <w:t xml:space="preserve">      Begin</w:t>
-      </w:r>
-    </w:p>
-    <w:p>
-      <w:pPr>
-        <w:pStyle w:val="afe"/>
-        <w:ind w:firstLine="0"/>
-      </w:pPr>
-      <w:r>
-        <w:t xml:space="preserve">        SavedGreen:= Green;</w:t>
-      </w:r>
-    </w:p>
-    <w:p>
-      <w:pPr>
-        <w:pStyle w:val="afe"/>
-        <w:ind w:firstLine="0"/>
-      </w:pPr>
-      <w:r>
-        <w:lastRenderedPageBreak/>
-        <w:t xml:space="preserve">        SavedRed:= Red;</w:t>
-      </w:r>
-    </w:p>
-    <w:p>
-      <w:pPr>
-        <w:pStyle w:val="afe"/>
-        <w:ind w:firstLine="0"/>
-      </w:pPr>
-      <w:r>
-        <w:t xml:space="preserve">        SavedTick:= I;</w:t>
-      </w:r>
-    </w:p>
-    <w:p>
-      <w:pPr>
-        <w:pStyle w:val="afe"/>
-        <w:ind w:firstLine="0"/>
-      </w:pPr>
-      <w:r>
-        <w:t xml:space="preserve">      End</w:t>
-      </w:r>
-    </w:p>
-    <w:p>
-      <w:pPr>
-        <w:pStyle w:val="afe"/>
-        <w:ind w:firstLine="0"/>
-      </w:pPr>
-      <w:r>
-        <w:t xml:space="preserve">      Else</w:t>
-      </w:r>
-    </w:p>
-    <w:p>
-      <w:pPr>
-        <w:pStyle w:val="afe"/>
-        <w:ind w:firstLine="0"/>
-      </w:pPr>
-      <w:r>
-        <w:t xml:space="preserve">      Begin</w:t>
-      </w:r>
-    </w:p>
-    <w:p>
-      <w:pPr>
-        <w:pStyle w:val="afe"/>
-        <w:ind w:firstLine="0"/>
-      </w:pPr>
-    </w:p>
-    <w:p>
-      <w:pPr>
-        <w:pStyle w:val="afe"/>
-        <w:ind w:firstLine="0"/>
-      </w:pPr>
-      <w:r>
-        <w:t xml:space="preserve">        //Integer Limit was exceeded</w:t>
-      </w:r>
-    </w:p>
-    <w:p>
-      <w:pPr>
-        <w:pStyle w:val="afe"/>
-        <w:ind w:left="2694" w:hanging="2694"/>
-      </w:pPr>
-      <w:r>
-        <w:t xml:space="preserve">        WriteLn('Out of limit during the tick ', I, '. Here is the last correct values.');</w:t>
-      </w:r>
-    </w:p>
-    <w:p>
-      <w:pPr>
-        <w:pStyle w:val="afe"/>
-        <w:ind w:firstLine="0"/>
-      </w:pPr>
-      <w:r>
-        <w:t xml:space="preserve">        Limit:= </w:t>
-      </w:r>
-      <w:r>
-        <w:t>True</w:t>
-      </w:r>
+      <w:proofErr w:type="spellStart"/>
+      <w:r>
+        <w:t>ReadLn</w:t>
+      </w:r>
+      <w:proofErr w:type="spellEnd"/>
       <w:r>
         <w:t>;</w:t>
       </w:r>
@@ -6522,87 +5192,12 @@
       <w:pPr>
         <w:pStyle w:val="afe"/>
         <w:ind w:firstLine="0"/>
-      </w:pPr>
-      <w:r>
-        <w:t xml:space="preserve">      End;</w:t>
-      </w:r>
-    </w:p>
-    <w:p>
-      <w:pPr>
-        <w:pStyle w:val="afe"/>
-        <w:ind w:firstLine="0"/>
-      </w:pPr>
-      <w:r>
-        <w:t xml:space="preserve">    End;</w:t>
-      </w:r>
-    </w:p>
-    <w:p>
-      <w:pPr>
-        <w:pStyle w:val="afe"/>
-        <w:ind w:firstLine="0"/>
-      </w:pPr>
-      <w:r>
-        <w:t xml:space="preserve">  End;</w:t>
-      </w:r>
-    </w:p>
-    <w:p>
-      <w:pPr>
-        <w:pStyle w:val="afe"/>
-        <w:ind w:firstLine="0"/>
-      </w:pPr>
-    </w:p>
-    <w:p>
-      <w:pPr>
-        <w:pStyle w:val="afe"/>
-        <w:ind w:firstLine="0"/>
-      </w:pPr>
-      <w:r>
-        <w:t xml:space="preserve">  //Displaying the solution</w:t>
-      </w:r>
-    </w:p>
-    <w:p>
-      <w:pPr>
-        <w:pStyle w:val="afe"/>
-        <w:ind w:left="1701" w:hanging="1701"/>
-      </w:pPr>
-      <w:r>
-        <w:t xml:space="preserve">  WriteLn('Tick: ', SavedTick, '; Red: ', SavedRed, '; Green: ', SavedGreen, '; Sum: ', SavedRed + SavedGreen);</w:t>
-      </w:r>
-    </w:p>
-    <w:p>
-      <w:pPr>
-        <w:pStyle w:val="afe"/>
-        <w:ind w:firstLine="0"/>
         <w:rPr>
           <w:lang w:val="ru-RU"/>
         </w:rPr>
       </w:pPr>
       <w:r>
-        <w:t xml:space="preserve">  ReadLn</w:t>
-      </w:r>
-      <w:r>
-        <w:rPr>
-          <w:lang w:val="ru-RU"/>
-        </w:rPr>
-        <w:t>;</w:t>
-      </w:r>
-    </w:p>
-    <w:p>
-      <w:pPr>
-        <w:pStyle w:val="afe"/>
-        <w:ind w:firstLine="0"/>
-        <w:rPr>
-          <w:lang w:val="ru-RU"/>
-        </w:rPr>
-      </w:pPr>
-      <w:r>
-        <w:t>End</w:t>
-      </w:r>
-      <w:r>
-        <w:rPr>
-          <w:lang w:val="ru-RU"/>
-        </w:rPr>
-        <w:t>.</w:t>
+        <w:t>End.</w:t>
       </w:r>
     </w:p>
     <w:p>
@@ -6667,7 +5262,7 @@
         <w:ind w:firstLine="0"/>
       </w:pPr>
       <w:r>
-        <w:t>{This program calculates viruses' number for the last correct tick. Initial data are start number of 2 types of viruses, ticks number}</w:t>
+        <w:t>{This program calculates viruses' number for the last correct tick.}</w:t>
       </w:r>
     </w:p>
     <w:p>
@@ -6724,7 +5319,15 @@
         <w:ind w:firstLine="0"/>
       </w:pPr>
       <w:r>
-        <w:t xml:space="preserve">  SysUtils;</w:t>
+        <w:t xml:space="preserve">  </w:t>
+      </w:r>
+      <w:proofErr w:type="spellStart"/>
+      <w:r>
+        <w:t>SysUtils</w:t>
+      </w:r>
+      <w:proofErr w:type="spellEnd"/>
+      <w:r>
+        <w:t>;</w:t>
       </w:r>
     </w:p>
     <w:p>
@@ -6754,28 +5357,98 @@
     <w:p>
       <w:pPr>
         <w:pStyle w:val="afe"/>
-        <w:ind w:firstLine="0"/>
-      </w:pPr>
-      <w:r>
-        <w:t xml:space="preserve">  Green, Red, Tick, SavedGreen, SavedRed, SavedTick, Temp, Temp1, Temp2, Error, I: Integer;</w:t>
-      </w:r>
-    </w:p>
-    <w:p>
-      <w:pPr>
-        <w:pStyle w:val="afe"/>
-        <w:ind w:firstLine="0"/>
-      </w:pPr>
-      <w:r>
-        <w:t xml:space="preserve">  Input: String;</w:t>
-      </w:r>
-    </w:p>
-    <w:p>
-      <w:pPr>
-        <w:pStyle w:val="afe"/>
-        <w:ind w:firstLine="0"/>
-      </w:pPr>
-      <w:r>
-        <w:t xml:space="preserve">  Limit: Boolean;</w:t>
+        <w:ind w:left="284" w:hanging="284"/>
+      </w:pPr>
+      <w:r>
+        <w:t xml:space="preserve">  Green, Red, Tick, </w:t>
+      </w:r>
+      <w:proofErr w:type="spellStart"/>
+      <w:r>
+        <w:t>SavedGreen</w:t>
+      </w:r>
+      <w:proofErr w:type="spellEnd"/>
+      <w:r>
+        <w:t xml:space="preserve">, </w:t>
+      </w:r>
+      <w:proofErr w:type="spellStart"/>
+      <w:r>
+        <w:t>SavedRed</w:t>
+      </w:r>
+      <w:proofErr w:type="spellEnd"/>
+      <w:r>
+        <w:t xml:space="preserve">, </w:t>
+      </w:r>
+      <w:proofErr w:type="spellStart"/>
+      <w:r>
+        <w:t>SavedTick</w:t>
+      </w:r>
+      <w:proofErr w:type="spellEnd"/>
+      <w:r>
+        <w:t xml:space="preserve">, Temp, Temp1, Temp2, Error, </w:t>
+      </w:r>
+      <w:proofErr w:type="gramStart"/>
+      <w:r>
+        <w:t>I:Integer</w:t>
+      </w:r>
+      <w:proofErr w:type="gramEnd"/>
+      <w:r>
+        <w:t>;</w:t>
+      </w:r>
+    </w:p>
+    <w:p>
+      <w:pPr>
+        <w:pStyle w:val="afe"/>
+        <w:ind w:firstLine="0"/>
+      </w:pPr>
+      <w:r>
+        <w:t xml:space="preserve">  </w:t>
+      </w:r>
+      <w:proofErr w:type="spellStart"/>
+      <w:proofErr w:type="gramStart"/>
+      <w:r>
+        <w:t>Input:String</w:t>
+      </w:r>
+      <w:proofErr w:type="spellEnd"/>
+      <w:proofErr w:type="gramEnd"/>
+      <w:r>
+        <w:t>;</w:t>
+      </w:r>
+    </w:p>
+    <w:p>
+      <w:pPr>
+        <w:pStyle w:val="afe"/>
+        <w:ind w:firstLine="0"/>
+      </w:pPr>
+      <w:r>
+        <w:t xml:space="preserve">  </w:t>
+      </w:r>
+      <w:proofErr w:type="spellStart"/>
+      <w:proofErr w:type="gramStart"/>
+      <w:r>
+        <w:t>Limit:Boolean</w:t>
+      </w:r>
+      <w:proofErr w:type="spellEnd"/>
+      <w:proofErr w:type="gramEnd"/>
+      <w:r>
+        <w:t>;</w:t>
+      </w:r>
+    </w:p>
+    <w:p>
+      <w:pPr>
+        <w:pStyle w:val="afe"/>
+        <w:ind w:firstLine="0"/>
+      </w:pPr>
+      <w:r>
+        <w:t xml:space="preserve">  //Green, Red - the number of red and green viruses</w:t>
+      </w:r>
+    </w:p>
+    <w:p>
+      <w:pPr>
+        <w:pStyle w:val="afe"/>
+        <w:ind w:firstLine="0"/>
+      </w:pPr>
+      <w:r>
+        <w:t xml:space="preserve">  //Tick - the number of ticks</w:t>
       </w:r>
     </w:p>
     <w:p>
@@ -6786,8 +5459,522 @@
       <w:r>
         <w:t xml:space="preserve">  //</w:t>
       </w:r>
-      <w:r>
-        <w:t>Green, Red - the number of red and green viruses</w:t>
+      <w:proofErr w:type="spellStart"/>
+      <w:r>
+        <w:t>SavedGreen</w:t>
+      </w:r>
+      <w:proofErr w:type="spellEnd"/>
+      <w:r>
+        <w:t xml:space="preserve">, </w:t>
+      </w:r>
+      <w:proofErr w:type="spellStart"/>
+      <w:r>
+        <w:t>SavedRed</w:t>
+      </w:r>
+      <w:proofErr w:type="spellEnd"/>
+      <w:r>
+        <w:t xml:space="preserve">, </w:t>
+      </w:r>
+      <w:proofErr w:type="spellStart"/>
+      <w:r>
+        <w:t>SavedTick</w:t>
+      </w:r>
+      <w:proofErr w:type="spellEnd"/>
+      <w:r>
+        <w:t xml:space="preserve"> - last correct numbers</w:t>
+      </w:r>
+    </w:p>
+    <w:p>
+      <w:pPr>
+        <w:pStyle w:val="afe"/>
+        <w:ind w:firstLine="0"/>
+      </w:pPr>
+      <w:r>
+        <w:t xml:space="preserve">  //Input - input string</w:t>
+      </w:r>
+    </w:p>
+    <w:p>
+      <w:pPr>
+        <w:pStyle w:val="afe"/>
+        <w:ind w:firstLine="0"/>
+      </w:pPr>
+      <w:r>
+        <w:t xml:space="preserve">  //Temp - auxiliary argument</w:t>
+      </w:r>
+    </w:p>
+    <w:p>
+      <w:pPr>
+        <w:pStyle w:val="afe"/>
+        <w:ind w:firstLine="0"/>
+      </w:pPr>
+      <w:r>
+        <w:t xml:space="preserve">  //Temp1 - saved pre-pre-data for the even tick</w:t>
+      </w:r>
+    </w:p>
+    <w:p>
+      <w:pPr>
+        <w:pStyle w:val="afe"/>
+        <w:ind w:firstLine="0"/>
+      </w:pPr>
+      <w:r>
+        <w:t xml:space="preserve">  //Temp2 - saved pre-pre-data for the odd tick</w:t>
+      </w:r>
+    </w:p>
+    <w:p>
+      <w:pPr>
+        <w:pStyle w:val="afe"/>
+        <w:ind w:firstLine="0"/>
+      </w:pPr>
+      <w:r>
+        <w:t xml:space="preserve">  //Error - auxiliary operator for checking input</w:t>
+      </w:r>
+    </w:p>
+    <w:p>
+      <w:pPr>
+        <w:pStyle w:val="afe"/>
+        <w:ind w:firstLine="0"/>
+      </w:pPr>
+      <w:r>
+        <w:t xml:space="preserve">  //I - parameter for cycle</w:t>
+      </w:r>
+    </w:p>
+    <w:p>
+      <w:pPr>
+        <w:pStyle w:val="afe"/>
+        <w:ind w:firstLine="0"/>
+      </w:pPr>
+      <w:r>
+        <w:t xml:space="preserve">  //Limit - condition to finish the cycle</w:t>
+      </w:r>
+    </w:p>
+    <w:p>
+      <w:pPr>
+        <w:pStyle w:val="afe"/>
+        <w:ind w:firstLine="0"/>
+      </w:pPr>
+      <w:r>
+        <w:t>Begin</w:t>
+      </w:r>
+    </w:p>
+    <w:p>
+      <w:pPr>
+        <w:pStyle w:val="afe"/>
+        <w:ind w:firstLine="0"/>
+      </w:pPr>
+    </w:p>
+    <w:p>
+      <w:pPr>
+        <w:pStyle w:val="afe"/>
+        <w:ind w:firstLine="0"/>
+      </w:pPr>
+      <w:r>
+        <w:t xml:space="preserve">  //Checking for the correct input</w:t>
+      </w:r>
+    </w:p>
+    <w:p>
+      <w:pPr>
+        <w:pStyle w:val="afe"/>
+        <w:ind w:firstLine="0"/>
+      </w:pPr>
+      <w:r>
+        <w:t xml:space="preserve">  Repeat</w:t>
+      </w:r>
+    </w:p>
+    <w:p>
+      <w:pPr>
+        <w:pStyle w:val="afe"/>
+        <w:ind w:firstLine="0"/>
+      </w:pPr>
+      <w:r>
+        <w:t xml:space="preserve">    </w:t>
+      </w:r>
+      <w:proofErr w:type="gramStart"/>
+      <w:r>
+        <w:t>Write(</w:t>
+      </w:r>
+      <w:proofErr w:type="gramEnd"/>
+      <w:r>
+        <w:t>'Enter the number of red viruses: ');</w:t>
+      </w:r>
+    </w:p>
+    <w:p>
+      <w:pPr>
+        <w:pStyle w:val="afe"/>
+        <w:ind w:firstLine="0"/>
+      </w:pPr>
+      <w:r>
+        <w:t xml:space="preserve">    </w:t>
+      </w:r>
+      <w:proofErr w:type="spellStart"/>
+      <w:proofErr w:type="gramStart"/>
+      <w:r>
+        <w:t>ReadLn</w:t>
+      </w:r>
+      <w:proofErr w:type="spellEnd"/>
+      <w:r>
+        <w:t>(</w:t>
+      </w:r>
+      <w:proofErr w:type="gramEnd"/>
+      <w:r>
+        <w:t>Input);</w:t>
+      </w:r>
+    </w:p>
+    <w:p>
+      <w:pPr>
+        <w:pStyle w:val="afe"/>
+        <w:ind w:firstLine="0"/>
+      </w:pPr>
+    </w:p>
+    <w:p>
+      <w:pPr>
+        <w:pStyle w:val="afe"/>
+        <w:ind w:firstLine="0"/>
+      </w:pPr>
+      <w:r>
+        <w:t xml:space="preserve">    //Error is bad symbol pos</w:t>
+      </w:r>
+    </w:p>
+    <w:p>
+      <w:pPr>
+        <w:pStyle w:val="afe"/>
+        <w:ind w:firstLine="0"/>
+      </w:pPr>
+      <w:r>
+        <w:t xml:space="preserve">    </w:t>
+      </w:r>
+      <w:proofErr w:type="gramStart"/>
+      <w:r>
+        <w:t>Val(</w:t>
+      </w:r>
+      <w:proofErr w:type="gramEnd"/>
+      <w:r>
+        <w:t>Input, Red, Error);</w:t>
+      </w:r>
+    </w:p>
+    <w:p>
+      <w:pPr>
+        <w:pStyle w:val="afe"/>
+        <w:ind w:firstLine="0"/>
+      </w:pPr>
+      <w:r>
+        <w:t xml:space="preserve">    If (Red &lt; 0) Or (Error &lt;&gt; 0) Then</w:t>
+      </w:r>
+    </w:p>
+    <w:p>
+      <w:pPr>
+        <w:pStyle w:val="afe"/>
+        <w:ind w:firstLine="0"/>
+      </w:pPr>
+      <w:r>
+        <w:t xml:space="preserve">      </w:t>
+      </w:r>
+      <w:proofErr w:type="spellStart"/>
+      <w:proofErr w:type="gramStart"/>
+      <w:r>
+        <w:t>WriteLn</w:t>
+      </w:r>
+      <w:proofErr w:type="spellEnd"/>
+      <w:r>
+        <w:t>(</w:t>
+      </w:r>
+      <w:proofErr w:type="gramEnd"/>
+      <w:r>
+        <w:t>'Invalid input. Enter another number.');</w:t>
+      </w:r>
+    </w:p>
+    <w:p>
+      <w:pPr>
+        <w:pStyle w:val="afe"/>
+        <w:ind w:firstLine="0"/>
+      </w:pPr>
+      <w:r>
+        <w:t xml:space="preserve">  Until (Red &gt;= 0) And (Error = 0);</w:t>
+      </w:r>
+    </w:p>
+    <w:p>
+      <w:pPr>
+        <w:pStyle w:val="afe"/>
+        <w:ind w:firstLine="0"/>
+      </w:pPr>
+    </w:p>
+    <w:p>
+      <w:pPr>
+        <w:pStyle w:val="afe"/>
+        <w:ind w:firstLine="0"/>
+      </w:pPr>
+      <w:r>
+        <w:t xml:space="preserve">  //Checking for the correct input</w:t>
+      </w:r>
+    </w:p>
+    <w:p>
+      <w:pPr>
+        <w:pStyle w:val="afe"/>
+        <w:ind w:firstLine="0"/>
+      </w:pPr>
+      <w:r>
+        <w:t xml:space="preserve">  Repeat</w:t>
+      </w:r>
+    </w:p>
+    <w:p>
+      <w:pPr>
+        <w:pStyle w:val="afe"/>
+        <w:ind w:firstLine="0"/>
+      </w:pPr>
+      <w:r>
+        <w:t xml:space="preserve">    </w:t>
+      </w:r>
+      <w:proofErr w:type="gramStart"/>
+      <w:r>
+        <w:t>Write(</w:t>
+      </w:r>
+      <w:proofErr w:type="gramEnd"/>
+      <w:r>
+        <w:t>'Enter the number of green viruses: ');</w:t>
+      </w:r>
+    </w:p>
+    <w:p>
+      <w:pPr>
+        <w:pStyle w:val="afe"/>
+        <w:ind w:firstLine="0"/>
+      </w:pPr>
+      <w:r>
+        <w:lastRenderedPageBreak/>
+        <w:t xml:space="preserve">    </w:t>
+      </w:r>
+      <w:proofErr w:type="spellStart"/>
+      <w:proofErr w:type="gramStart"/>
+      <w:r>
+        <w:t>ReadLn</w:t>
+      </w:r>
+      <w:proofErr w:type="spellEnd"/>
+      <w:r>
+        <w:t>(</w:t>
+      </w:r>
+      <w:proofErr w:type="gramEnd"/>
+      <w:r>
+        <w:t xml:space="preserve">Input);   </w:t>
+      </w:r>
+    </w:p>
+    <w:p>
+      <w:pPr>
+        <w:pStyle w:val="afe"/>
+        <w:ind w:firstLine="0"/>
+      </w:pPr>
+    </w:p>
+    <w:p>
+      <w:pPr>
+        <w:pStyle w:val="afe"/>
+        <w:ind w:firstLine="0"/>
+      </w:pPr>
+      <w:r>
+        <w:t xml:space="preserve">    //Error is bad symbol pos</w:t>
+      </w:r>
+    </w:p>
+    <w:p>
+      <w:pPr>
+        <w:pStyle w:val="afe"/>
+        <w:ind w:firstLine="0"/>
+      </w:pPr>
+      <w:r>
+        <w:t xml:space="preserve">    </w:t>
+      </w:r>
+      <w:proofErr w:type="gramStart"/>
+      <w:r>
+        <w:t>Val(</w:t>
+      </w:r>
+      <w:proofErr w:type="gramEnd"/>
+      <w:r>
+        <w:t>Input, Green, Error);</w:t>
+      </w:r>
+    </w:p>
+    <w:p>
+      <w:pPr>
+        <w:pStyle w:val="afe"/>
+        <w:ind w:firstLine="0"/>
+      </w:pPr>
+      <w:r>
+        <w:t xml:space="preserve">    If (Green &lt; 0) Or (Error &lt;&gt; 0) Then</w:t>
+      </w:r>
+    </w:p>
+    <w:p>
+      <w:pPr>
+        <w:pStyle w:val="afe"/>
+        <w:ind w:firstLine="0"/>
+      </w:pPr>
+      <w:r>
+        <w:t xml:space="preserve">      </w:t>
+      </w:r>
+      <w:proofErr w:type="spellStart"/>
+      <w:proofErr w:type="gramStart"/>
+      <w:r>
+        <w:t>WriteLn</w:t>
+      </w:r>
+      <w:proofErr w:type="spellEnd"/>
+      <w:r>
+        <w:t>(</w:t>
+      </w:r>
+      <w:proofErr w:type="gramEnd"/>
+      <w:r>
+        <w:t>'Invalid input. Enter another number.');</w:t>
+      </w:r>
+    </w:p>
+    <w:p>
+      <w:pPr>
+        <w:pStyle w:val="afe"/>
+        <w:ind w:firstLine="0"/>
+      </w:pPr>
+      <w:r>
+        <w:t xml:space="preserve">  Until (Green &gt;= 0) And (Error = 0);</w:t>
+      </w:r>
+    </w:p>
+    <w:p>
+      <w:pPr>
+        <w:pStyle w:val="afe"/>
+        <w:ind w:firstLine="0"/>
+      </w:pPr>
+    </w:p>
+    <w:p>
+      <w:pPr>
+        <w:pStyle w:val="afe"/>
+        <w:ind w:firstLine="0"/>
+      </w:pPr>
+      <w:r>
+        <w:t xml:space="preserve">  //Checking for the correct input</w:t>
+      </w:r>
+    </w:p>
+    <w:p>
+      <w:pPr>
+        <w:pStyle w:val="afe"/>
+        <w:ind w:firstLine="0"/>
+      </w:pPr>
+      <w:r>
+        <w:t xml:space="preserve">  Repeat</w:t>
+      </w:r>
+    </w:p>
+    <w:p>
+      <w:pPr>
+        <w:pStyle w:val="afe"/>
+        <w:ind w:firstLine="0"/>
+      </w:pPr>
+      <w:r>
+        <w:t xml:space="preserve">    </w:t>
+      </w:r>
+      <w:proofErr w:type="gramStart"/>
+      <w:r>
+        <w:t>Write(</w:t>
+      </w:r>
+      <w:proofErr w:type="gramEnd"/>
+      <w:r>
+        <w:t>'Enter the number of ticks: ');</w:t>
+      </w:r>
+    </w:p>
+    <w:p>
+      <w:pPr>
+        <w:pStyle w:val="afe"/>
+        <w:ind w:firstLine="0"/>
+      </w:pPr>
+      <w:r>
+        <w:t xml:space="preserve">    </w:t>
+      </w:r>
+      <w:proofErr w:type="spellStart"/>
+      <w:proofErr w:type="gramStart"/>
+      <w:r>
+        <w:t>ReadLn</w:t>
+      </w:r>
+      <w:proofErr w:type="spellEnd"/>
+      <w:r>
+        <w:t>(</w:t>
+      </w:r>
+      <w:proofErr w:type="gramEnd"/>
+      <w:r>
+        <w:t xml:space="preserve">Input);   </w:t>
+      </w:r>
+    </w:p>
+    <w:p>
+      <w:pPr>
+        <w:pStyle w:val="afe"/>
+        <w:ind w:firstLine="0"/>
+      </w:pPr>
+    </w:p>
+    <w:p>
+      <w:pPr>
+        <w:pStyle w:val="afe"/>
+        <w:ind w:firstLine="0"/>
+      </w:pPr>
+      <w:r>
+        <w:t xml:space="preserve">    //Error is bad symbol pos</w:t>
+      </w:r>
+    </w:p>
+    <w:p>
+      <w:pPr>
+        <w:pStyle w:val="afe"/>
+        <w:ind w:firstLine="0"/>
+      </w:pPr>
+      <w:r>
+        <w:t xml:space="preserve">    </w:t>
+      </w:r>
+      <w:proofErr w:type="gramStart"/>
+      <w:r>
+        <w:t>Val(</w:t>
+      </w:r>
+      <w:proofErr w:type="gramEnd"/>
+      <w:r>
+        <w:t>Input, Tick, Error);</w:t>
+      </w:r>
+    </w:p>
+    <w:p>
+      <w:pPr>
+        <w:pStyle w:val="afe"/>
+        <w:ind w:firstLine="0"/>
+      </w:pPr>
+      <w:r>
+        <w:t xml:space="preserve">    If (Tick &lt;= 0) Or (Error &lt;&gt; 0) Then</w:t>
+      </w:r>
+    </w:p>
+    <w:p>
+      <w:pPr>
+        <w:pStyle w:val="afe"/>
+        <w:ind w:firstLine="0"/>
+      </w:pPr>
+      <w:r>
+        <w:t xml:space="preserve">      </w:t>
+      </w:r>
+      <w:proofErr w:type="spellStart"/>
+      <w:proofErr w:type="gramStart"/>
+      <w:r>
+        <w:t>WriteLn</w:t>
+      </w:r>
+      <w:proofErr w:type="spellEnd"/>
+      <w:r>
+        <w:t>(</w:t>
+      </w:r>
+      <w:proofErr w:type="gramEnd"/>
+      <w:r>
+        <w:t>'Invalid input. Enter another number.');</w:t>
+      </w:r>
+    </w:p>
+    <w:p>
+      <w:pPr>
+        <w:pStyle w:val="afe"/>
+        <w:ind w:firstLine="0"/>
+      </w:pPr>
+      <w:r>
+        <w:t xml:space="preserve">  Until (Tick &gt; 0) And (Error = 0);</w:t>
+      </w:r>
+    </w:p>
+    <w:p>
+      <w:pPr>
+        <w:pStyle w:val="afe"/>
+        <w:ind w:firstLine="0"/>
+      </w:pPr>
+    </w:p>
+    <w:p>
+      <w:pPr>
+        <w:pStyle w:val="afe"/>
+        <w:ind w:firstLine="0"/>
+      </w:pPr>
+      <w:r>
+        <w:t xml:space="preserve">  //Integer limit is not exceeded yet</w:t>
       </w:r>
     </w:p>
     <w:p>
@@ -6798,26 +5985,50 @@
       <w:r>
         <w:t xml:space="preserve">  </w:t>
       </w:r>
-      <w:r>
-        <w:t>//</w:t>
-      </w:r>
-      <w:r>
-        <w:t>Tick - the number of ticks</w:t>
-      </w:r>
-    </w:p>
-    <w:p>
-      <w:pPr>
-        <w:pStyle w:val="afe"/>
-        <w:ind w:left="284" w:hanging="284"/>
+      <w:proofErr w:type="gramStart"/>
+      <w:r>
+        <w:t>Limit:=</w:t>
+      </w:r>
+      <w:proofErr w:type="gramEnd"/>
+      <w:r>
+        <w:t xml:space="preserve"> False;</w:t>
+      </w:r>
+    </w:p>
+    <w:p>
+      <w:pPr>
+        <w:pStyle w:val="afe"/>
+        <w:ind w:firstLine="0"/>
+      </w:pPr>
+    </w:p>
+    <w:p>
+      <w:pPr>
+        <w:pStyle w:val="afe"/>
+        <w:ind w:firstLine="0"/>
+      </w:pPr>
+      <w:r>
+        <w:t xml:space="preserve">  //To prevent from random false value</w:t>
+      </w:r>
+    </w:p>
+    <w:p>
+      <w:pPr>
+        <w:pStyle w:val="afe"/>
+        <w:ind w:firstLine="0"/>
       </w:pPr>
       <w:r>
         <w:t xml:space="preserve">  </w:t>
       </w:r>
-      <w:r>
-        <w:t>//</w:t>
-      </w:r>
-      <w:r>
-        <w:t xml:space="preserve">SavedGreen, SavedRed, SavedTick - last correct numbers </w:t>
+      <w:proofErr w:type="spellStart"/>
+      <w:proofErr w:type="gramStart"/>
+      <w:r>
+        <w:t>SavedGreen</w:t>
+      </w:r>
+      <w:proofErr w:type="spellEnd"/>
+      <w:r>
+        <w:t>:=</w:t>
+      </w:r>
+      <w:proofErr w:type="gramEnd"/>
+      <w:r>
+        <w:t xml:space="preserve"> 0;</w:t>
       </w:r>
     </w:p>
     <w:p>
@@ -6828,11 +6039,18 @@
       <w:r>
         <w:t xml:space="preserve">  </w:t>
       </w:r>
-      <w:r>
-        <w:t>//</w:t>
-      </w:r>
-      <w:r>
-        <w:t>Input - input string</w:t>
+      <w:proofErr w:type="spellStart"/>
+      <w:proofErr w:type="gramStart"/>
+      <w:r>
+        <w:t>SavedRed</w:t>
+      </w:r>
+      <w:proofErr w:type="spellEnd"/>
+      <w:r>
+        <w:t>:=</w:t>
+      </w:r>
+      <w:proofErr w:type="gramEnd"/>
+      <w:r>
+        <w:t xml:space="preserve"> 0;</w:t>
       </w:r>
     </w:p>
     <w:p>
@@ -6843,14 +6061,673 @@
       <w:r>
         <w:t xml:space="preserve">  </w:t>
       </w:r>
-      <w:r>
-        <w:t>//</w:t>
-      </w:r>
-      <w:r>
-        <w:t xml:space="preserve">Temp - auxiliary argument for </w:t>
-      </w:r>
-      <w:r>
-        <w:t>swap</w:t>
+      <w:proofErr w:type="spellStart"/>
+      <w:proofErr w:type="gramStart"/>
+      <w:r>
+        <w:t>SavedTick</w:t>
+      </w:r>
+      <w:proofErr w:type="spellEnd"/>
+      <w:r>
+        <w:t>:=</w:t>
+      </w:r>
+      <w:proofErr w:type="gramEnd"/>
+      <w:r>
+        <w:t xml:space="preserve"> 0; </w:t>
+      </w:r>
+    </w:p>
+    <w:p>
+      <w:pPr>
+        <w:pStyle w:val="afe"/>
+        <w:ind w:firstLine="0"/>
+      </w:pPr>
+      <w:r>
+        <w:t xml:space="preserve">  Temp</w:t>
+      </w:r>
+      <w:proofErr w:type="gramStart"/>
+      <w:r>
+        <w:t>1:=</w:t>
+      </w:r>
+      <w:proofErr w:type="gramEnd"/>
+      <w:r>
+        <w:t xml:space="preserve"> 0;</w:t>
+      </w:r>
+    </w:p>
+    <w:p>
+      <w:pPr>
+        <w:pStyle w:val="afe"/>
+        <w:ind w:firstLine="0"/>
+      </w:pPr>
+      <w:r>
+        <w:t xml:space="preserve">  Temp</w:t>
+      </w:r>
+      <w:proofErr w:type="gramStart"/>
+      <w:r>
+        <w:t>2:=</w:t>
+      </w:r>
+      <w:proofErr w:type="gramEnd"/>
+      <w:r>
+        <w:t xml:space="preserve"> 0;</w:t>
+      </w:r>
+    </w:p>
+    <w:p>
+      <w:pPr>
+        <w:pStyle w:val="afe"/>
+        <w:ind w:firstLine="0"/>
+      </w:pPr>
+    </w:p>
+    <w:p>
+      <w:pPr>
+        <w:pStyle w:val="afe"/>
+        <w:ind w:firstLine="0"/>
+      </w:pPr>
+      <w:r>
+        <w:t xml:space="preserve">  For </w:t>
+      </w:r>
+      <w:proofErr w:type="gramStart"/>
+      <w:r>
+        <w:t>I:=</w:t>
+      </w:r>
+      <w:proofErr w:type="gramEnd"/>
+      <w:r>
+        <w:t xml:space="preserve"> 1 To Tick Do</w:t>
+      </w:r>
+    </w:p>
+    <w:p>
+      <w:pPr>
+        <w:pStyle w:val="afe"/>
+        <w:ind w:firstLine="0"/>
+      </w:pPr>
+      <w:r>
+        <w:t xml:space="preserve">  Begin</w:t>
+      </w:r>
+    </w:p>
+    <w:p>
+      <w:pPr>
+        <w:pStyle w:val="afe"/>
+        <w:ind w:firstLine="0"/>
+      </w:pPr>
+    </w:p>
+    <w:p>
+      <w:pPr>
+        <w:pStyle w:val="afe"/>
+        <w:ind w:firstLine="0"/>
+      </w:pPr>
+      <w:r>
+        <w:t xml:space="preserve">    //If integer limit is not exceeded yet</w:t>
+      </w:r>
+    </w:p>
+    <w:p>
+      <w:pPr>
+        <w:pStyle w:val="afe"/>
+        <w:ind w:firstLine="0"/>
+      </w:pPr>
+      <w:r>
+        <w:t xml:space="preserve">    If (Limit = False) Then</w:t>
+      </w:r>
+    </w:p>
+    <w:p>
+      <w:pPr>
+        <w:pStyle w:val="afe"/>
+        <w:ind w:firstLine="0"/>
+      </w:pPr>
+      <w:r>
+        <w:t xml:space="preserve">    Begin</w:t>
+      </w:r>
+    </w:p>
+    <w:p>
+      <w:pPr>
+        <w:pStyle w:val="afe"/>
+        <w:ind w:firstLine="0"/>
+      </w:pPr>
+    </w:p>
+    <w:p>
+      <w:pPr>
+        <w:pStyle w:val="afe"/>
+        <w:ind w:firstLine="0"/>
+      </w:pPr>
+      <w:r>
+        <w:t xml:space="preserve">      //First tick has no pre-pre step</w:t>
+      </w:r>
+    </w:p>
+    <w:p>
+      <w:pPr>
+        <w:pStyle w:val="afe"/>
+        <w:ind w:firstLine="0"/>
+      </w:pPr>
+      <w:r>
+        <w:t xml:space="preserve">      If I = 1 Then</w:t>
+      </w:r>
+    </w:p>
+    <w:p>
+      <w:pPr>
+        <w:pStyle w:val="afe"/>
+        <w:ind w:firstLine="0"/>
+      </w:pPr>
+      <w:r>
+        <w:t xml:space="preserve">      Begin</w:t>
+      </w:r>
+    </w:p>
+    <w:p>
+      <w:pPr>
+        <w:pStyle w:val="afe"/>
+        <w:ind w:firstLine="0"/>
+      </w:pPr>
+      <w:r>
+        <w:t xml:space="preserve">        Temp</w:t>
+      </w:r>
+      <w:proofErr w:type="gramStart"/>
+      <w:r>
+        <w:t>1:=</w:t>
+      </w:r>
+      <w:proofErr w:type="gramEnd"/>
+      <w:r>
+        <w:t xml:space="preserve"> Green;</w:t>
+      </w:r>
+    </w:p>
+    <w:p>
+      <w:pPr>
+        <w:pStyle w:val="afe"/>
+        <w:ind w:firstLine="0"/>
+      </w:pPr>
+      <w:r>
+        <w:t xml:space="preserve">        </w:t>
+      </w:r>
+      <w:proofErr w:type="gramStart"/>
+      <w:r>
+        <w:t>Temp:=</w:t>
+      </w:r>
+      <w:proofErr w:type="gramEnd"/>
+      <w:r>
+        <w:t xml:space="preserve"> Green + Red;</w:t>
+      </w:r>
+    </w:p>
+    <w:p>
+      <w:pPr>
+        <w:pStyle w:val="afe"/>
+        <w:ind w:firstLine="0"/>
+      </w:pPr>
+      <w:r>
+        <w:t xml:space="preserve">        </w:t>
+      </w:r>
+      <w:proofErr w:type="gramStart"/>
+      <w:r>
+        <w:t>Red:=</w:t>
+      </w:r>
+      <w:proofErr w:type="gramEnd"/>
+      <w:r>
+        <w:t xml:space="preserve"> Green;</w:t>
+      </w:r>
+    </w:p>
+    <w:p>
+      <w:pPr>
+        <w:pStyle w:val="afe"/>
+        <w:ind w:firstLine="0"/>
+      </w:pPr>
+      <w:r>
+        <w:t xml:space="preserve">        </w:t>
+      </w:r>
+      <w:proofErr w:type="gramStart"/>
+      <w:r>
+        <w:t>Green:=</w:t>
+      </w:r>
+      <w:proofErr w:type="gramEnd"/>
+      <w:r>
+        <w:t xml:space="preserve"> Temp;</w:t>
+      </w:r>
+    </w:p>
+    <w:p>
+      <w:pPr>
+        <w:pStyle w:val="afe"/>
+        <w:ind w:firstLine="0"/>
+      </w:pPr>
+      <w:r>
+        <w:t xml:space="preserve">        Temp</w:t>
+      </w:r>
+      <w:proofErr w:type="gramStart"/>
+      <w:r>
+        <w:t>2:=</w:t>
+      </w:r>
+      <w:proofErr w:type="gramEnd"/>
+      <w:r>
+        <w:t xml:space="preserve"> Green;</w:t>
+      </w:r>
+    </w:p>
+    <w:p>
+      <w:pPr>
+        <w:pStyle w:val="afe"/>
+        <w:ind w:firstLine="0"/>
+      </w:pPr>
+      <w:r>
+        <w:t xml:space="preserve">      End</w:t>
+      </w:r>
+    </w:p>
+    <w:p>
+      <w:pPr>
+        <w:pStyle w:val="afe"/>
+        <w:ind w:firstLine="0"/>
+      </w:pPr>
+      <w:r>
+        <w:t xml:space="preserve">      Else</w:t>
+      </w:r>
+    </w:p>
+    <w:p>
+      <w:pPr>
+        <w:pStyle w:val="afe"/>
+        <w:ind w:firstLine="0"/>
+      </w:pPr>
+      <w:r>
+        <w:t xml:space="preserve">      Begin</w:t>
+      </w:r>
+    </w:p>
+    <w:p>
+      <w:pPr>
+        <w:pStyle w:val="afe"/>
+        <w:ind w:firstLine="0"/>
+      </w:pPr>
+    </w:p>
+    <w:p>
+      <w:pPr>
+        <w:pStyle w:val="afe"/>
+        <w:ind w:firstLine="0"/>
+      </w:pPr>
+      <w:r>
+        <w:lastRenderedPageBreak/>
+        <w:t xml:space="preserve">        //Even tick</w:t>
+      </w:r>
+    </w:p>
+    <w:p>
+      <w:pPr>
+        <w:pStyle w:val="afe"/>
+        <w:ind w:firstLine="0"/>
+      </w:pPr>
+      <w:r>
+        <w:t xml:space="preserve">        If I Mod 2 = 0 Then</w:t>
+      </w:r>
+    </w:p>
+    <w:p>
+      <w:pPr>
+        <w:pStyle w:val="afe"/>
+        <w:ind w:firstLine="0"/>
+      </w:pPr>
+      <w:r>
+        <w:t xml:space="preserve">        Begin</w:t>
+      </w:r>
+    </w:p>
+    <w:p>
+      <w:pPr>
+        <w:pStyle w:val="afe"/>
+        <w:ind w:firstLine="0"/>
+      </w:pPr>
+      <w:r>
+        <w:t xml:space="preserve">          </w:t>
+      </w:r>
+      <w:proofErr w:type="gramStart"/>
+      <w:r>
+        <w:t>Red:=</w:t>
+      </w:r>
+      <w:proofErr w:type="gramEnd"/>
+      <w:r>
+        <w:t xml:space="preserve"> Green;</w:t>
+      </w:r>
+    </w:p>
+    <w:p>
+      <w:pPr>
+        <w:pStyle w:val="afe"/>
+        <w:ind w:firstLine="0"/>
+      </w:pPr>
+      <w:r>
+        <w:t xml:space="preserve">          </w:t>
+      </w:r>
+      <w:proofErr w:type="gramStart"/>
+      <w:r>
+        <w:t>Green:=</w:t>
+      </w:r>
+      <w:proofErr w:type="gramEnd"/>
+      <w:r>
+        <w:t xml:space="preserve"> Temp1 + Temp2;</w:t>
+      </w:r>
+    </w:p>
+    <w:p>
+      <w:pPr>
+        <w:pStyle w:val="afe"/>
+        <w:ind w:firstLine="0"/>
+      </w:pPr>
+      <w:r>
+        <w:t xml:space="preserve">          Temp</w:t>
+      </w:r>
+      <w:proofErr w:type="gramStart"/>
+      <w:r>
+        <w:t>1:=</w:t>
+      </w:r>
+      <w:proofErr w:type="gramEnd"/>
+      <w:r>
+        <w:t xml:space="preserve"> Green;</w:t>
+      </w:r>
+    </w:p>
+    <w:p>
+      <w:pPr>
+        <w:pStyle w:val="afe"/>
+        <w:ind w:firstLine="0"/>
+      </w:pPr>
+      <w:r>
+        <w:t xml:space="preserve">        End;</w:t>
+      </w:r>
+    </w:p>
+    <w:p>
+      <w:pPr>
+        <w:pStyle w:val="afe"/>
+        <w:ind w:firstLine="0"/>
+      </w:pPr>
+    </w:p>
+    <w:p>
+      <w:pPr>
+        <w:pStyle w:val="afe"/>
+        <w:ind w:firstLine="0"/>
+      </w:pPr>
+      <w:r>
+        <w:t xml:space="preserve">        //Odd tick</w:t>
+      </w:r>
+    </w:p>
+    <w:p>
+      <w:pPr>
+        <w:pStyle w:val="afe"/>
+        <w:ind w:firstLine="0"/>
+      </w:pPr>
+      <w:r>
+        <w:t xml:space="preserve">        If I Mod 2 = 1 Then</w:t>
+      </w:r>
+    </w:p>
+    <w:p>
+      <w:pPr>
+        <w:pStyle w:val="afe"/>
+        <w:ind w:firstLine="0"/>
+      </w:pPr>
+      <w:r>
+        <w:t xml:space="preserve">        Begin</w:t>
+      </w:r>
+    </w:p>
+    <w:p>
+      <w:pPr>
+        <w:pStyle w:val="afe"/>
+        <w:ind w:firstLine="0"/>
+      </w:pPr>
+      <w:r>
+        <w:t xml:space="preserve">          </w:t>
+      </w:r>
+      <w:proofErr w:type="gramStart"/>
+      <w:r>
+        <w:t>Red:=</w:t>
+      </w:r>
+      <w:proofErr w:type="gramEnd"/>
+      <w:r>
+        <w:t xml:space="preserve"> Green;</w:t>
+      </w:r>
+    </w:p>
+    <w:p>
+      <w:pPr>
+        <w:pStyle w:val="afe"/>
+        <w:ind w:firstLine="0"/>
+      </w:pPr>
+      <w:r>
+        <w:t xml:space="preserve">          </w:t>
+      </w:r>
+      <w:proofErr w:type="gramStart"/>
+      <w:r>
+        <w:t>Green:=</w:t>
+      </w:r>
+      <w:proofErr w:type="gramEnd"/>
+      <w:r>
+        <w:t xml:space="preserve"> Temp1 + Temp2;</w:t>
+      </w:r>
+    </w:p>
+    <w:p>
+      <w:pPr>
+        <w:pStyle w:val="afe"/>
+        <w:ind w:firstLine="0"/>
+      </w:pPr>
+      <w:r>
+        <w:t xml:space="preserve">          Temp</w:t>
+      </w:r>
+      <w:proofErr w:type="gramStart"/>
+      <w:r>
+        <w:t>2:=</w:t>
+      </w:r>
+      <w:proofErr w:type="gramEnd"/>
+      <w:r>
+        <w:t xml:space="preserve"> Green;</w:t>
+      </w:r>
+    </w:p>
+    <w:p>
+      <w:pPr>
+        <w:pStyle w:val="afe"/>
+        <w:ind w:firstLine="0"/>
+      </w:pPr>
+      <w:r>
+        <w:t xml:space="preserve">        End;</w:t>
+      </w:r>
+    </w:p>
+    <w:p>
+      <w:pPr>
+        <w:pStyle w:val="afe"/>
+        <w:ind w:firstLine="0"/>
+      </w:pPr>
+      <w:r>
+        <w:t xml:space="preserve">      End;</w:t>
+      </w:r>
+    </w:p>
+    <w:p>
+      <w:pPr>
+        <w:pStyle w:val="afe"/>
+        <w:ind w:firstLine="0"/>
+      </w:pPr>
+    </w:p>
+    <w:p>
+      <w:pPr>
+        <w:pStyle w:val="afe"/>
+        <w:ind w:firstLine="0"/>
+      </w:pPr>
+      <w:r>
+        <w:t xml:space="preserve">      //Searching for correct numbers before integer Limit</w:t>
+      </w:r>
+    </w:p>
+    <w:p>
+      <w:pPr>
+        <w:pStyle w:val="afe"/>
+        <w:ind w:left="1560" w:hanging="1560"/>
+      </w:pPr>
+      <w:r>
+        <w:t xml:space="preserve">      If (Green &gt;= 0) And (Red &gt;= 0) And ((Green + Red) &gt;= 0) Then</w:t>
+      </w:r>
+    </w:p>
+    <w:p>
+      <w:pPr>
+        <w:pStyle w:val="afe"/>
+        <w:ind w:firstLine="0"/>
+      </w:pPr>
+      <w:r>
+        <w:t xml:space="preserve">      Begin</w:t>
+      </w:r>
+    </w:p>
+    <w:p>
+      <w:pPr>
+        <w:pStyle w:val="afe"/>
+        <w:ind w:firstLine="0"/>
+      </w:pPr>
+      <w:r>
+        <w:t xml:space="preserve">        </w:t>
+      </w:r>
+      <w:proofErr w:type="spellStart"/>
+      <w:proofErr w:type="gramStart"/>
+      <w:r>
+        <w:t>SavedGreen</w:t>
+      </w:r>
+      <w:proofErr w:type="spellEnd"/>
+      <w:r>
+        <w:t>:=</w:t>
+      </w:r>
+      <w:proofErr w:type="gramEnd"/>
+      <w:r>
+        <w:t xml:space="preserve"> Green;</w:t>
+      </w:r>
+    </w:p>
+    <w:p>
+      <w:pPr>
+        <w:pStyle w:val="afe"/>
+        <w:ind w:firstLine="0"/>
+      </w:pPr>
+      <w:r>
+        <w:t xml:space="preserve">        </w:t>
+      </w:r>
+      <w:proofErr w:type="spellStart"/>
+      <w:proofErr w:type="gramStart"/>
+      <w:r>
+        <w:t>SavedRed</w:t>
+      </w:r>
+      <w:proofErr w:type="spellEnd"/>
+      <w:r>
+        <w:t>:=</w:t>
+      </w:r>
+      <w:proofErr w:type="gramEnd"/>
+      <w:r>
+        <w:t xml:space="preserve"> Red;</w:t>
+      </w:r>
+    </w:p>
+    <w:p>
+      <w:pPr>
+        <w:pStyle w:val="afe"/>
+        <w:ind w:firstLine="0"/>
+      </w:pPr>
+      <w:r>
+        <w:t xml:space="preserve">        </w:t>
+      </w:r>
+      <w:proofErr w:type="spellStart"/>
+      <w:proofErr w:type="gramStart"/>
+      <w:r>
+        <w:t>SavedTick</w:t>
+      </w:r>
+      <w:proofErr w:type="spellEnd"/>
+      <w:r>
+        <w:t>:=</w:t>
+      </w:r>
+      <w:proofErr w:type="gramEnd"/>
+      <w:r>
+        <w:t xml:space="preserve"> I;</w:t>
+      </w:r>
+    </w:p>
+    <w:p>
+      <w:pPr>
+        <w:pStyle w:val="afe"/>
+        <w:ind w:firstLine="0"/>
+      </w:pPr>
+      <w:r>
+        <w:t xml:space="preserve">      End</w:t>
+      </w:r>
+    </w:p>
+    <w:p>
+      <w:pPr>
+        <w:pStyle w:val="afe"/>
+        <w:ind w:firstLine="0"/>
+      </w:pPr>
+      <w:r>
+        <w:t xml:space="preserve">      Else</w:t>
+      </w:r>
+    </w:p>
+    <w:p>
+      <w:pPr>
+        <w:pStyle w:val="afe"/>
+        <w:ind w:firstLine="0"/>
+      </w:pPr>
+      <w:r>
+        <w:t xml:space="preserve">      Begin</w:t>
+      </w:r>
+    </w:p>
+    <w:p>
+      <w:pPr>
+        <w:pStyle w:val="afe"/>
+        <w:ind w:firstLine="0"/>
+      </w:pPr>
+    </w:p>
+    <w:p>
+      <w:pPr>
+        <w:pStyle w:val="afe"/>
+        <w:ind w:firstLine="0"/>
+      </w:pPr>
+      <w:r>
+        <w:t xml:space="preserve">        //Integer Limit was exceeded</w:t>
+      </w:r>
+    </w:p>
+    <w:p>
+      <w:pPr>
+        <w:pStyle w:val="afe"/>
+        <w:ind w:left="2552" w:hanging="2552"/>
+      </w:pPr>
+      <w:r>
+        <w:t xml:space="preserve">        </w:t>
+      </w:r>
+      <w:proofErr w:type="spellStart"/>
+      <w:proofErr w:type="gramStart"/>
+      <w:r>
+        <w:t>WriteLn</w:t>
+      </w:r>
+      <w:proofErr w:type="spellEnd"/>
+      <w:r>
+        <w:t>(</w:t>
+      </w:r>
+      <w:proofErr w:type="gramEnd"/>
+      <w:r>
+        <w:t xml:space="preserve">'Out of limit during the tick ', I, '. Here </w:t>
+      </w:r>
+      <w:proofErr w:type="gramStart"/>
+      <w:r>
+        <w:t>is</w:t>
+      </w:r>
+      <w:proofErr w:type="gramEnd"/>
+      <w:r>
+        <w:t xml:space="preserve"> the last correct values.');</w:t>
+      </w:r>
+    </w:p>
+    <w:p>
+      <w:pPr>
+        <w:pStyle w:val="afe"/>
+        <w:ind w:firstLine="0"/>
+      </w:pPr>
+      <w:r>
+        <w:t xml:space="preserve">        </w:t>
+      </w:r>
+      <w:proofErr w:type="gramStart"/>
+      <w:r>
+        <w:t>Limit:=</w:t>
+      </w:r>
+      <w:proofErr w:type="gramEnd"/>
+      <w:r>
+        <w:t xml:space="preserve"> True;</w:t>
+      </w:r>
+    </w:p>
+    <w:p>
+      <w:pPr>
+        <w:pStyle w:val="afe"/>
+        <w:ind w:firstLine="0"/>
+      </w:pPr>
+      <w:r>
+        <w:t xml:space="preserve">      End;</w:t>
+      </w:r>
+    </w:p>
+    <w:p>
+      <w:pPr>
+        <w:pStyle w:val="afe"/>
+        <w:ind w:firstLine="0"/>
+      </w:pPr>
+      <w:r>
+        <w:t xml:space="preserve">    End;</w:t>
+      </w:r>
+    </w:p>
+    <w:p>
+      <w:pPr>
+        <w:pStyle w:val="afe"/>
+        <w:ind w:firstLine="0"/>
+      </w:pPr>
+      <w:r>
+        <w:t xml:space="preserve">  End;</w:t>
       </w:r>
     </w:p>
     <w:p>
@@ -6861,26 +6738,76 @@
       <w:r>
         <w:t xml:space="preserve">  </w:t>
       </w:r>
-      <w:r>
-        <w:t>//</w:t>
-      </w:r>
-      <w:r>
-        <w:t>Temp1 - saved pre-pre-data for the even tick</w:t>
-      </w:r>
-    </w:p>
-    <w:p>
-      <w:pPr>
-        <w:pStyle w:val="afe"/>
-        <w:ind w:firstLine="0"/>
+    </w:p>
+    <w:p>
+      <w:pPr>
+        <w:pStyle w:val="afe"/>
+        <w:ind w:firstLine="0"/>
+      </w:pPr>
+      <w:r>
+        <w:t xml:space="preserve">  //Displaying the solution</w:t>
+      </w:r>
+    </w:p>
+    <w:p>
+      <w:pPr>
+        <w:pStyle w:val="afe"/>
+        <w:ind w:left="1701" w:hanging="1701"/>
       </w:pPr>
       <w:r>
         <w:t xml:space="preserve">  </w:t>
       </w:r>
-      <w:r>
-        <w:t>//</w:t>
-      </w:r>
-      <w:r>
-        <w:t>Temp2 - saved pre-pre-data for the odd tick</w:t>
+      <w:proofErr w:type="spellStart"/>
+      <w:proofErr w:type="gramStart"/>
+      <w:r>
+        <w:t>WriteLn</w:t>
+      </w:r>
+      <w:proofErr w:type="spellEnd"/>
+      <w:r>
+        <w:t>(</w:t>
+      </w:r>
+      <w:proofErr w:type="gramEnd"/>
+      <w:r>
+        <w:t xml:space="preserve">'Tick: ', </w:t>
+      </w:r>
+      <w:proofErr w:type="spellStart"/>
+      <w:r>
+        <w:t>SavedTick</w:t>
+      </w:r>
+      <w:proofErr w:type="spellEnd"/>
+      <w:r>
+        <w:t xml:space="preserve">, '; Red: ', </w:t>
+      </w:r>
+      <w:proofErr w:type="spellStart"/>
+      <w:r>
+        <w:t>SavedRed</w:t>
+      </w:r>
+      <w:proofErr w:type="spellEnd"/>
+      <w:r>
+        <w:t xml:space="preserve">, '; Green: ', </w:t>
+      </w:r>
+      <w:proofErr w:type="spellStart"/>
+      <w:r>
+        <w:t>SavedGreen</w:t>
+      </w:r>
+      <w:proofErr w:type="spellEnd"/>
+      <w:r>
+        <w:t xml:space="preserve">, '; Sum: ', </w:t>
+      </w:r>
+      <w:proofErr w:type="spellStart"/>
+      <w:r>
+        <w:t>SavedRed</w:t>
+      </w:r>
+      <w:proofErr w:type="spellEnd"/>
+      <w:r>
+        <w:t xml:space="preserve"> + </w:t>
+      </w:r>
+      <w:proofErr w:type="spellStart"/>
+      <w:r>
+        <w:t>SavedGreen</w:t>
+      </w:r>
+      <w:proofErr w:type="spellEnd"/>
+      <w:r>
+        <w:t>);</w:t>
       </w:r>
     </w:p>
     <w:p>
@@ -6891,385 +6818,11 @@
       <w:r>
         <w:t xml:space="preserve">  </w:t>
       </w:r>
-      <w:r>
-        <w:t>//</w:t>
-      </w:r>
-      <w:r>
-        <w:t>Error - auxiliary operator for checking input</w:t>
-      </w:r>
-    </w:p>
-    <w:p>
-      <w:pPr>
-        <w:pStyle w:val="afe"/>
-        <w:ind w:firstLine="0"/>
-      </w:pPr>
-      <w:r>
-        <w:t xml:space="preserve">  </w:t>
-      </w:r>
-      <w:r>
-        <w:t>//</w:t>
-      </w:r>
-      <w:r>
-        <w:t>I - parameter for cycle</w:t>
-      </w:r>
-    </w:p>
-    <w:p>
-      <w:pPr>
-        <w:pStyle w:val="afe"/>
-        <w:ind w:firstLine="0"/>
-      </w:pPr>
-      <w:r>
-        <w:t xml:space="preserve">  </w:t>
-      </w:r>
-      <w:r>
-        <w:t>//</w:t>
-      </w:r>
-      <w:r>
-        <w:t>Limit - condition to finish the cycle</w:t>
-      </w:r>
-    </w:p>
-    <w:p>
-      <w:pPr>
-        <w:pStyle w:val="afe"/>
-        <w:ind w:firstLine="0"/>
-      </w:pPr>
-      <w:r>
-        <w:t>Begin</w:t>
-      </w:r>
-    </w:p>
-    <w:p>
-      <w:pPr>
-        <w:pStyle w:val="afe"/>
-        <w:ind w:firstLine="0"/>
-      </w:pPr>
-      <w:r>
-        <w:t xml:space="preserve">  //Checking for the correct input</w:t>
-      </w:r>
-    </w:p>
-    <w:p>
-      <w:pPr>
-        <w:pStyle w:val="afe"/>
-        <w:ind w:firstLine="0"/>
-      </w:pPr>
-      <w:r>
-        <w:t xml:space="preserve">  Repeat</w:t>
-      </w:r>
-    </w:p>
-    <w:p>
-      <w:pPr>
-        <w:pStyle w:val="afe"/>
-        <w:ind w:firstLine="0"/>
-      </w:pPr>
-      <w:r>
-        <w:t xml:space="preserve">  </w:t>
-      </w:r>
-    </w:p>
-    <w:p>
-      <w:pPr>
-        <w:pStyle w:val="afe"/>
-        <w:ind w:firstLine="0"/>
-      </w:pPr>
-      <w:r>
-        <w:t xml:space="preserve">    //Checking for the correct input</w:t>
-      </w:r>
-    </w:p>
-    <w:p>
-      <w:pPr>
-        <w:pStyle w:val="afe"/>
-        <w:ind w:firstLine="0"/>
-      </w:pPr>
-      <w:r>
-        <w:t xml:space="preserve">    Repeat</w:t>
-      </w:r>
-    </w:p>
-    <w:p>
-      <w:pPr>
-        <w:pStyle w:val="afe"/>
-        <w:ind w:firstLine="0"/>
-      </w:pPr>
-      <w:r>
-        <w:t xml:space="preserve">      Write('Enter the number of red viruses: ');</w:t>
-      </w:r>
-    </w:p>
-    <w:p>
-      <w:pPr>
-        <w:pStyle w:val="afe"/>
-        <w:ind w:firstLine="0"/>
-      </w:pPr>
-      <w:r>
-        <w:t xml:space="preserve">      ReadLn(Input);</w:t>
-      </w:r>
-    </w:p>
-    <w:p>
-      <w:pPr>
-        <w:pStyle w:val="afe"/>
-        <w:ind w:firstLine="0"/>
-      </w:pPr>
-      <w:r>
-        <w:t xml:space="preserve">      Val(Input, Red, Error);</w:t>
-      </w:r>
-    </w:p>
-    <w:p>
-      <w:pPr>
-        <w:pStyle w:val="afe"/>
-        <w:ind w:firstLine="0"/>
-      </w:pPr>
-      <w:r>
-        <w:t xml:space="preserve">      If (Red &lt; 0) or (Error &lt;&gt; 0) then</w:t>
-      </w:r>
-    </w:p>
-    <w:p>
-      <w:pPr>
-        <w:pStyle w:val="afe"/>
-        <w:ind w:firstLine="0"/>
-      </w:pPr>
-      <w:r>
-        <w:t xml:space="preserve">       WriteLn('Invalid input. Enter another number.');</w:t>
-      </w:r>
-    </w:p>
-    <w:p>
-      <w:pPr>
-        <w:pStyle w:val="afe"/>
-        <w:ind w:firstLine="0"/>
-      </w:pPr>
-      <w:r>
-        <w:t xml:space="preserve">    Until (Red &gt;= 0) and (Error = 0);</w:t>
-      </w:r>
-    </w:p>
-    <w:p>
-      <w:pPr>
-        <w:pStyle w:val="afe"/>
-        <w:ind w:firstLine="0"/>
-      </w:pPr>
-    </w:p>
-    <w:p>
-      <w:pPr>
-        <w:pStyle w:val="afe"/>
-        <w:ind w:firstLine="0"/>
-      </w:pPr>
-      <w:r>
-        <w:t xml:space="preserve">    //Checking for the correct input</w:t>
-      </w:r>
-    </w:p>
-    <w:p>
-      <w:pPr>
-        <w:pStyle w:val="afe"/>
-        <w:ind w:firstLine="0"/>
-      </w:pPr>
-      <w:r>
-        <w:t xml:space="preserve">    Repeat</w:t>
-      </w:r>
-    </w:p>
-    <w:p>
-      <w:pPr>
-        <w:pStyle w:val="afe"/>
-        <w:ind w:firstLine="0"/>
-      </w:pPr>
-      <w:r>
-        <w:lastRenderedPageBreak/>
-        <w:t xml:space="preserve">      Write('Enter the number of green viruses: ');</w:t>
-      </w:r>
-    </w:p>
-    <w:p>
-      <w:pPr>
-        <w:pStyle w:val="afe"/>
-        <w:ind w:firstLine="0"/>
-      </w:pPr>
-      <w:r>
-        <w:t xml:space="preserve">      ReadLn(Input);</w:t>
-      </w:r>
-    </w:p>
-    <w:p>
-      <w:pPr>
-        <w:pStyle w:val="afe"/>
-        <w:ind w:firstLine="0"/>
-      </w:pPr>
-      <w:r>
-        <w:t xml:space="preserve">      Val(Input, Green, Error);</w:t>
-      </w:r>
-    </w:p>
-    <w:p>
-      <w:pPr>
-        <w:pStyle w:val="afe"/>
-        <w:ind w:firstLine="0"/>
-      </w:pPr>
-      <w:r>
-        <w:t xml:space="preserve">      If (Green &lt; 0) or (Error &lt;&gt; 0) then</w:t>
-      </w:r>
-    </w:p>
-    <w:p>
-      <w:pPr>
-        <w:pStyle w:val="afe"/>
-        <w:ind w:firstLine="0"/>
-      </w:pPr>
-      <w:r>
-        <w:t xml:space="preserve">        WriteLn('Invalid input. Enter another number.');</w:t>
-      </w:r>
-    </w:p>
-    <w:p>
-      <w:pPr>
-        <w:pStyle w:val="afe"/>
-        <w:ind w:firstLine="0"/>
-      </w:pPr>
-      <w:r>
-        <w:t xml:space="preserve">    Until (Green &gt;= 0) and (Error = 0);</w:t>
-      </w:r>
-    </w:p>
-    <w:p>
-      <w:pPr>
-        <w:pStyle w:val="afe"/>
-        <w:ind w:firstLine="0"/>
-      </w:pPr>
-    </w:p>
-    <w:p>
-      <w:pPr>
-        <w:pStyle w:val="afe"/>
-        <w:ind w:firstLine="0"/>
-      </w:pPr>
-      <w:r>
-        <w:t xml:space="preserve">    //Checking for the correct input</w:t>
-      </w:r>
-    </w:p>
-    <w:p>
-      <w:pPr>
-        <w:pStyle w:val="afe"/>
-        <w:ind w:firstLine="0"/>
-      </w:pPr>
-      <w:r>
-        <w:t xml:space="preserve">    Repeat</w:t>
-      </w:r>
-    </w:p>
-    <w:p>
-      <w:pPr>
-        <w:pStyle w:val="afe"/>
-        <w:ind w:firstLine="0"/>
-      </w:pPr>
-      <w:r>
-        <w:t xml:space="preserve">      Write('Enter the number of ticks: ');</w:t>
-      </w:r>
-    </w:p>
-    <w:p>
-      <w:pPr>
-        <w:pStyle w:val="afe"/>
-        <w:ind w:firstLine="0"/>
-      </w:pPr>
-      <w:r>
-        <w:t xml:space="preserve">      ReadLn(Input);</w:t>
-      </w:r>
-    </w:p>
-    <w:p>
-      <w:pPr>
-        <w:pStyle w:val="afe"/>
-        <w:ind w:firstLine="0"/>
-      </w:pPr>
-      <w:r>
-        <w:t xml:space="preserve">      Val(Input, Tick, Error);</w:t>
-      </w:r>
-    </w:p>
-    <w:p>
-      <w:pPr>
-        <w:pStyle w:val="afe"/>
-        <w:ind w:firstLine="0"/>
-      </w:pPr>
-      <w:r>
-        <w:t xml:space="preserve">      If (Tick &lt;= 0) or (Error &lt;&gt; 0) then</w:t>
-      </w:r>
-    </w:p>
-    <w:p>
-      <w:pPr>
-        <w:pStyle w:val="afe"/>
-        <w:ind w:firstLine="0"/>
-      </w:pPr>
-      <w:r>
-        <w:t xml:space="preserve">       WriteLn('Invalid input. Enter another number.');</w:t>
-      </w:r>
-    </w:p>
-    <w:p>
-      <w:pPr>
-        <w:pStyle w:val="afe"/>
-        <w:ind w:firstLine="0"/>
-      </w:pPr>
-      <w:r>
-        <w:t xml:space="preserve">    Until (Tick &gt; 0) and (Error = 0);</w:t>
-      </w:r>
-    </w:p>
-    <w:p>
-      <w:pPr>
-        <w:pStyle w:val="afe"/>
-        <w:ind w:firstLine="0"/>
-      </w:pPr>
-    </w:p>
-    <w:p>
-      <w:pPr>
-        <w:pStyle w:val="afe"/>
-        <w:ind w:firstLine="0"/>
-      </w:pPr>
-      <w:r>
-        <w:t xml:space="preserve">    If ((Green + Red) &lt; 0) then</w:t>
-      </w:r>
-    </w:p>
-    <w:p>
-      <w:pPr>
-        <w:pStyle w:val="afe"/>
-        <w:ind w:left="2268" w:hanging="2268"/>
-      </w:pPr>
-      <w:r>
-        <w:t xml:space="preserve">      WriteLn('Calculations impossible. Enter another numbers from the start.'); </w:t>
-      </w:r>
-    </w:p>
-    <w:p>
-      <w:pPr>
-        <w:pStyle w:val="afe"/>
-        <w:ind w:firstLine="0"/>
-      </w:pPr>
-      <w:r>
-        <w:t xml:space="preserve">    If ((Green + Red) = 0) then</w:t>
-      </w:r>
-    </w:p>
-    <w:p>
-      <w:pPr>
-        <w:pStyle w:val="afe"/>
-        <w:ind w:left="2268" w:hanging="2268"/>
-      </w:pPr>
-      <w:r>
-        <w:t xml:space="preserve">      WriteLn('Viruses won`t extend. Enter another numbers from the start.');</w:t>
-      </w:r>
-    </w:p>
-    <w:p>
-      <w:pPr>
-        <w:pStyle w:val="afe"/>
-        <w:ind w:firstLine="0"/>
-      </w:pPr>
-      <w:r>
-        <w:t xml:space="preserve">  Until ((Green + Red) &gt; 0);</w:t>
-      </w:r>
-    </w:p>
-    <w:p>
-      <w:pPr>
-        <w:pStyle w:val="afe"/>
-        <w:ind w:firstLine="0"/>
-      </w:pPr>
-    </w:p>
-    <w:p>
-      <w:pPr>
-        <w:pStyle w:val="afe"/>
-        <w:ind w:firstLine="0"/>
-      </w:pPr>
-      <w:r>
-        <w:t xml:space="preserve">  //Integer Limit is not exceeded yet</w:t>
-      </w:r>
-    </w:p>
-    <w:p>
-      <w:pPr>
-        <w:pStyle w:val="afe"/>
-        <w:ind w:firstLine="0"/>
-      </w:pPr>
-      <w:r>
-        <w:t xml:space="preserve">  Limit:= </w:t>
-      </w:r>
-      <w:r>
-        <w:t>False</w:t>
-      </w:r>
+      <w:proofErr w:type="spellStart"/>
+      <w:r>
+        <w:t>ReadLn</w:t>
+      </w:r>
+      <w:proofErr w:type="spellEnd"/>
       <w:r>
         <w:t>;</w:t>
       </w:r>
@@ -7278,608 +6831,12 @@
       <w:pPr>
         <w:pStyle w:val="afe"/>
         <w:ind w:firstLine="0"/>
-      </w:pPr>
-      <w:r>
-        <w:t xml:space="preserve">  </w:t>
-      </w:r>
-    </w:p>
-    <w:p>
-      <w:pPr>
-        <w:pStyle w:val="afe"/>
-        <w:ind w:firstLine="0"/>
-      </w:pPr>
-      <w:r>
-        <w:t xml:space="preserve">  //To prevent from random false value </w:t>
-      </w:r>
-    </w:p>
-    <w:p>
-      <w:pPr>
-        <w:pStyle w:val="afe"/>
-        <w:ind w:firstLine="0"/>
-      </w:pPr>
-      <w:r>
-        <w:t xml:space="preserve">  SavedGreen:= 0;</w:t>
-      </w:r>
-    </w:p>
-    <w:p>
-      <w:pPr>
-        <w:pStyle w:val="afe"/>
-        <w:ind w:firstLine="0"/>
-      </w:pPr>
-      <w:r>
-        <w:t xml:space="preserve">  SavedRed:= 0;</w:t>
-      </w:r>
-    </w:p>
-    <w:p>
-      <w:pPr>
-        <w:pStyle w:val="afe"/>
-        <w:ind w:firstLine="0"/>
-      </w:pPr>
-      <w:r>
-        <w:t xml:space="preserve">  SavedTick:= 0;  </w:t>
-      </w:r>
-    </w:p>
-    <w:p>
-      <w:pPr>
-        <w:pStyle w:val="afe"/>
-        <w:ind w:firstLine="0"/>
-      </w:pPr>
-      <w:r>
-        <w:t xml:space="preserve">  Temp1:= 0;</w:t>
-      </w:r>
-    </w:p>
-    <w:p>
-      <w:pPr>
-        <w:pStyle w:val="afe"/>
-        <w:ind w:firstLine="0"/>
-      </w:pPr>
-      <w:r>
-        <w:t xml:space="preserve">  Temp2:= 0;</w:t>
-      </w:r>
-    </w:p>
-    <w:p>
-      <w:pPr>
-        <w:pStyle w:val="afe"/>
-        <w:ind w:firstLine="0"/>
-      </w:pPr>
-      <w:r>
-        <w:t xml:space="preserve">  </w:t>
-      </w:r>
-    </w:p>
-    <w:p>
-      <w:pPr>
-        <w:pStyle w:val="afe"/>
-        <w:ind w:firstLine="0"/>
-      </w:pPr>
-      <w:r>
-        <w:t xml:space="preserve">  For I:= 1 </w:t>
-      </w:r>
-      <w:r>
-        <w:t>t</w:t>
-      </w:r>
-      <w:r>
-        <w:t xml:space="preserve">o Tick </w:t>
-      </w:r>
-      <w:r>
-        <w:t>d</w:t>
-      </w:r>
-      <w:r>
-        <w:t>o</w:t>
-      </w:r>
-    </w:p>
-    <w:p>
-      <w:pPr>
-        <w:pStyle w:val="afe"/>
-        <w:ind w:firstLine="0"/>
-      </w:pPr>
-      <w:r>
-        <w:t xml:space="preserve">  Begin</w:t>
-      </w:r>
-    </w:p>
-    <w:p>
-      <w:pPr>
-        <w:pStyle w:val="afe"/>
-        <w:ind w:firstLine="0"/>
-      </w:pPr>
-      <w:r>
-        <w:t xml:space="preserve">  </w:t>
-      </w:r>
-    </w:p>
-    <w:p>
-      <w:pPr>
-        <w:pStyle w:val="afe"/>
-        <w:ind w:firstLine="0"/>
-      </w:pPr>
-      <w:r>
-        <w:tab/>
-        <w:t>//If integer limit is not exceeded yet</w:t>
-      </w:r>
-    </w:p>
-    <w:p>
-      <w:pPr>
-        <w:pStyle w:val="afe"/>
-        <w:ind w:firstLine="0"/>
-      </w:pPr>
-      <w:r>
-        <w:t xml:space="preserve">    If (Limit = </w:t>
-      </w:r>
-      <w:r>
-        <w:t>False</w:t>
-      </w:r>
-      <w:r>
-        <w:t>) then</w:t>
-      </w:r>
-    </w:p>
-    <w:p>
-      <w:pPr>
-        <w:pStyle w:val="afe"/>
-        <w:ind w:firstLine="0"/>
-      </w:pPr>
-      <w:r>
-        <w:t xml:space="preserve">    Begin</w:t>
-      </w:r>
-    </w:p>
-    <w:p>
-      <w:pPr>
-        <w:pStyle w:val="afe"/>
-        <w:ind w:firstLine="0"/>
-      </w:pPr>
-    </w:p>
-    <w:p>
-      <w:pPr>
-        <w:pStyle w:val="afe"/>
-        <w:ind w:firstLine="0"/>
-      </w:pPr>
-      <w:r>
-        <w:t xml:space="preserve">      //First tick has no pre-pre step</w:t>
-      </w:r>
-    </w:p>
-    <w:p>
-      <w:pPr>
-        <w:pStyle w:val="afe"/>
-        <w:ind w:firstLine="0"/>
-      </w:pPr>
-      <w:r>
-        <w:t xml:space="preserve">      If I = 1 then</w:t>
-      </w:r>
-    </w:p>
-    <w:p>
-      <w:pPr>
-        <w:pStyle w:val="afe"/>
-        <w:ind w:firstLine="0"/>
-      </w:pPr>
-      <w:r>
-        <w:t xml:space="preserve">      Begin</w:t>
-      </w:r>
-    </w:p>
-    <w:p>
-      <w:pPr>
-        <w:pStyle w:val="afe"/>
-        <w:ind w:firstLine="0"/>
-      </w:pPr>
-      <w:r>
-        <w:t xml:space="preserve">        Temp1:= Green;</w:t>
-      </w:r>
-    </w:p>
-    <w:p>
-      <w:pPr>
-        <w:pStyle w:val="afe"/>
-        <w:ind w:firstLine="0"/>
-      </w:pPr>
-      <w:r>
-        <w:t xml:space="preserve">        Temp:= Green + Red;</w:t>
-      </w:r>
-    </w:p>
-    <w:p>
-      <w:pPr>
-        <w:pStyle w:val="afe"/>
-        <w:ind w:firstLine="0"/>
-      </w:pPr>
-      <w:r>
-        <w:t xml:space="preserve">        Red:= Green;</w:t>
-      </w:r>
-    </w:p>
-    <w:p>
-      <w:pPr>
-        <w:pStyle w:val="afe"/>
-        <w:ind w:firstLine="0"/>
-      </w:pPr>
-      <w:r>
-        <w:t xml:space="preserve">        Green:= Temp;</w:t>
-      </w:r>
-    </w:p>
-    <w:p>
-      <w:pPr>
-        <w:pStyle w:val="afe"/>
-        <w:ind w:firstLine="0"/>
-      </w:pPr>
-      <w:r>
-        <w:lastRenderedPageBreak/>
-        <w:t xml:space="preserve">        Temp2:= Green;</w:t>
-      </w:r>
-    </w:p>
-    <w:p>
-      <w:pPr>
-        <w:pStyle w:val="afe"/>
-        <w:ind w:firstLine="0"/>
-      </w:pPr>
-      <w:r>
-        <w:t xml:space="preserve">      End</w:t>
-      </w:r>
-    </w:p>
-    <w:p>
-      <w:pPr>
-        <w:pStyle w:val="afe"/>
-        <w:ind w:firstLine="0"/>
-      </w:pPr>
-      <w:r>
-        <w:t xml:space="preserve">      Else</w:t>
-      </w:r>
-    </w:p>
-    <w:p>
-      <w:pPr>
-        <w:pStyle w:val="afe"/>
-        <w:ind w:firstLine="0"/>
-      </w:pPr>
-      <w:r>
-        <w:t xml:space="preserve">      Begin</w:t>
-      </w:r>
-    </w:p>
-    <w:p>
-      <w:pPr>
-        <w:pStyle w:val="afe"/>
-        <w:ind w:firstLine="0"/>
-      </w:pPr>
-    </w:p>
-    <w:p>
-      <w:pPr>
-        <w:pStyle w:val="afe"/>
-        <w:ind w:firstLine="0"/>
-      </w:pPr>
-      <w:r>
-        <w:t xml:space="preserve">        //Even tick</w:t>
-      </w:r>
-    </w:p>
-    <w:p>
-      <w:pPr>
-        <w:pStyle w:val="afe"/>
-        <w:ind w:firstLine="0"/>
-      </w:pPr>
-      <w:r>
-        <w:t xml:space="preserve">        If I mod 2 = 0 then</w:t>
-      </w:r>
-    </w:p>
-    <w:p>
-      <w:pPr>
-        <w:pStyle w:val="afe"/>
-        <w:ind w:firstLine="0"/>
-      </w:pPr>
-      <w:r>
-        <w:t xml:space="preserve">        Begin</w:t>
-      </w:r>
-    </w:p>
-    <w:p>
-      <w:pPr>
-        <w:pStyle w:val="afe"/>
-        <w:ind w:firstLine="0"/>
-      </w:pPr>
-      <w:r>
-        <w:t xml:space="preserve">          Red:= Green;</w:t>
-      </w:r>
-    </w:p>
-    <w:p>
-      <w:pPr>
-        <w:pStyle w:val="afe"/>
-        <w:ind w:firstLine="0"/>
-      </w:pPr>
-      <w:r>
-        <w:t xml:space="preserve">          Green:= Temp1 + Temp2;</w:t>
-      </w:r>
-    </w:p>
-    <w:p>
-      <w:pPr>
-        <w:pStyle w:val="afe"/>
-        <w:ind w:firstLine="0"/>
-      </w:pPr>
-      <w:r>
-        <w:t xml:space="preserve">          Temp1:= Green;</w:t>
-      </w:r>
-    </w:p>
-    <w:p>
-      <w:pPr>
-        <w:pStyle w:val="afe"/>
-        <w:ind w:firstLine="0"/>
-      </w:pPr>
-      <w:r>
-        <w:t xml:space="preserve">        End;</w:t>
-      </w:r>
-    </w:p>
-    <w:p>
-      <w:pPr>
-        <w:pStyle w:val="afe"/>
-        <w:ind w:firstLine="0"/>
-      </w:pPr>
-    </w:p>
-    <w:p>
-      <w:pPr>
-        <w:pStyle w:val="afe"/>
-        <w:ind w:firstLine="0"/>
-      </w:pPr>
-      <w:r>
-        <w:t xml:space="preserve">        //Odd tick</w:t>
-      </w:r>
-    </w:p>
-    <w:p>
-      <w:pPr>
-        <w:pStyle w:val="afe"/>
-        <w:ind w:firstLine="0"/>
-      </w:pPr>
-      <w:r>
-        <w:t xml:space="preserve">        If I mod 2 = 1 then</w:t>
-      </w:r>
-    </w:p>
-    <w:p>
-      <w:pPr>
-        <w:pStyle w:val="afe"/>
-        <w:ind w:firstLine="0"/>
-      </w:pPr>
-      <w:r>
-        <w:t xml:space="preserve">        Begin</w:t>
-      </w:r>
-    </w:p>
-    <w:p>
-      <w:pPr>
-        <w:pStyle w:val="afe"/>
-        <w:ind w:firstLine="0"/>
-      </w:pPr>
-      <w:r>
-        <w:t xml:space="preserve">          Red:= Green;</w:t>
-      </w:r>
-    </w:p>
-    <w:p>
-      <w:pPr>
-        <w:pStyle w:val="afe"/>
-        <w:ind w:firstLine="0"/>
-      </w:pPr>
-      <w:r>
-        <w:t xml:space="preserve">          Green:= Temp1 + Temp2;</w:t>
-      </w:r>
-    </w:p>
-    <w:p>
-      <w:pPr>
-        <w:pStyle w:val="afe"/>
-        <w:ind w:firstLine="0"/>
-      </w:pPr>
-      <w:r>
-        <w:t xml:space="preserve">          Temp2:= Green;</w:t>
-      </w:r>
-    </w:p>
-    <w:p>
-      <w:pPr>
-        <w:pStyle w:val="afe"/>
-        <w:ind w:firstLine="0"/>
-      </w:pPr>
-      <w:r>
-        <w:t xml:space="preserve">        End;</w:t>
-      </w:r>
-    </w:p>
-    <w:p>
-      <w:pPr>
-        <w:pStyle w:val="afe"/>
-        <w:ind w:firstLine="0"/>
-      </w:pPr>
-      <w:r>
-        <w:t xml:space="preserve">      End;</w:t>
-      </w:r>
-    </w:p>
-    <w:p>
-      <w:pPr>
-        <w:pStyle w:val="afe"/>
-        <w:ind w:firstLine="0"/>
-      </w:pPr>
-      <w:r>
-        <w:t xml:space="preserve">      </w:t>
-      </w:r>
-    </w:p>
-    <w:p>
-      <w:pPr>
-        <w:pStyle w:val="afe"/>
-        <w:ind w:firstLine="0"/>
-      </w:pPr>
-      <w:r>
-        <w:t xml:space="preserve">      //Searching for correct numbers before integer Limit</w:t>
-      </w:r>
-    </w:p>
-    <w:p>
-      <w:pPr>
-        <w:pStyle w:val="afe"/>
-        <w:ind w:left="1560" w:hanging="1560"/>
-      </w:pPr>
-      <w:r>
-        <w:t xml:space="preserve">      If (Green &gt;= 0) and (Red &gt;= 0) and ((Green + Red) &gt;= 0) then</w:t>
-      </w:r>
-    </w:p>
-    <w:p>
-      <w:pPr>
-        <w:pStyle w:val="afe"/>
-        <w:ind w:firstLine="0"/>
-      </w:pPr>
-      <w:r>
-        <w:t xml:space="preserve">      Begin</w:t>
-      </w:r>
-    </w:p>
-    <w:p>
-      <w:pPr>
-        <w:pStyle w:val="afe"/>
-        <w:ind w:firstLine="0"/>
-      </w:pPr>
-      <w:r>
-        <w:t xml:space="preserve">        SavedGreen:= Green;</w:t>
-      </w:r>
-    </w:p>
-    <w:p>
-      <w:pPr>
-        <w:pStyle w:val="afe"/>
-        <w:ind w:firstLine="0"/>
-      </w:pPr>
-      <w:r>
-        <w:t xml:space="preserve">        SavedRed:= Red;</w:t>
-      </w:r>
-    </w:p>
-    <w:p>
-      <w:pPr>
-        <w:pStyle w:val="afe"/>
-        <w:ind w:firstLine="0"/>
-      </w:pPr>
-      <w:r>
-        <w:t xml:space="preserve">        SavedTick:= I;</w:t>
-      </w:r>
-    </w:p>
-    <w:p>
-      <w:pPr>
-        <w:pStyle w:val="afe"/>
-        <w:ind w:firstLine="0"/>
-      </w:pPr>
-      <w:r>
-        <w:t xml:space="preserve">      End</w:t>
-      </w:r>
-    </w:p>
-    <w:p>
-      <w:pPr>
-        <w:pStyle w:val="afe"/>
-        <w:ind w:firstLine="0"/>
-      </w:pPr>
-      <w:r>
-        <w:t xml:space="preserve">      Else</w:t>
-      </w:r>
-    </w:p>
-    <w:p>
-      <w:pPr>
-        <w:pStyle w:val="afe"/>
-        <w:ind w:firstLine="0"/>
-      </w:pPr>
-      <w:r>
-        <w:t xml:space="preserve">      Begin</w:t>
-      </w:r>
-    </w:p>
-    <w:p>
-      <w:pPr>
-        <w:pStyle w:val="afe"/>
-        <w:ind w:firstLine="0"/>
-      </w:pPr>
-    </w:p>
-    <w:p>
-      <w:pPr>
-        <w:pStyle w:val="afe"/>
-        <w:ind w:firstLine="0"/>
-      </w:pPr>
-      <w:r>
-        <w:t xml:space="preserve">        //Integer Limit was exceeded</w:t>
-      </w:r>
-    </w:p>
-    <w:p>
-      <w:pPr>
-        <w:pStyle w:val="afe"/>
-        <w:ind w:left="2694" w:hanging="2694"/>
-      </w:pPr>
-      <w:r>
-        <w:t xml:space="preserve">        WriteLn('Out of limit during the tick ', I, '. Here is the last correct values.');</w:t>
-      </w:r>
-    </w:p>
-    <w:p>
-      <w:pPr>
-        <w:pStyle w:val="afe"/>
-        <w:ind w:firstLine="0"/>
-      </w:pPr>
-      <w:r>
-        <w:t xml:space="preserve">        Limit:= </w:t>
-      </w:r>
-      <w:r>
-        <w:t>True</w:t>
-      </w:r>
-      <w:r>
-        <w:t>;</w:t>
-      </w:r>
-    </w:p>
-    <w:p>
-      <w:pPr>
-        <w:pStyle w:val="afe"/>
-        <w:ind w:firstLine="0"/>
-      </w:pPr>
-      <w:r>
-        <w:t xml:space="preserve">      End;</w:t>
-      </w:r>
-    </w:p>
-    <w:p>
-      <w:pPr>
-        <w:pStyle w:val="afe"/>
-        <w:ind w:firstLine="0"/>
-      </w:pPr>
-      <w:r>
-        <w:t xml:space="preserve">    End;</w:t>
-      </w:r>
-    </w:p>
-    <w:p>
-      <w:pPr>
-        <w:pStyle w:val="afe"/>
-        <w:ind w:firstLine="0"/>
-      </w:pPr>
-      <w:r>
-        <w:t xml:space="preserve">  End;</w:t>
-      </w:r>
-    </w:p>
-    <w:p>
-      <w:pPr>
-        <w:pStyle w:val="afe"/>
-      </w:pPr>
-      <w:r>
-        <w:t xml:space="preserve">  //Displaying the solution</w:t>
-      </w:r>
-    </w:p>
-    <w:p>
-      <w:pPr>
-        <w:pStyle w:val="afe"/>
-        <w:ind w:left="2410" w:hanging="1701"/>
-      </w:pPr>
-      <w:r>
-        <w:t>WriteLn('Tick: ', SavedTick, '; Red: ', SavedRed, '; Green: ', SavedGreen, '; Sum: ', SavedRed + SavedGreen);</w:t>
-      </w:r>
-    </w:p>
-    <w:p>
-      <w:pPr>
-        <w:pStyle w:val="afe"/>
         <w:rPr>
           <w:lang w:val="ru-RU"/>
         </w:rPr>
       </w:pPr>
       <w:r>
-        <w:t xml:space="preserve">  </w:t>
-      </w:r>
-      <w:r>
-        <w:t>ReadLn</w:t>
-      </w:r>
-      <w:r>
-        <w:rPr>
-          <w:lang w:val="ru-RU"/>
-        </w:rPr>
-        <w:t>;</w:t>
-      </w:r>
-    </w:p>
-    <w:p>
-      <w:pPr>
-        <w:pStyle w:val="afe"/>
-        <w:rPr>
-          <w:lang w:val="ru-RU"/>
-        </w:rPr>
-      </w:pPr>
-      <w:r>
-        <w:t>End</w:t>
-      </w:r>
-      <w:r>
-        <w:rPr>
-          <w:lang w:val="ru-RU"/>
-        </w:rPr>
-        <w:t>.</w:t>
+        <w:t>End.</w:t>
       </w:r>
     </w:p>
     <w:p>
@@ -7950,7 +6907,7 @@
         <w:ind w:firstLine="0"/>
       </w:pPr>
       <w:r>
-        <w:t>{This program calculates viruses' number for the last correct tick. Initial data are start number of 2 types of viruses, ticks number}</w:t>
+        <w:t>{This program calculates viruses' number for the last correct tick.}</w:t>
       </w:r>
     </w:p>
     <w:p>
@@ -8007,7 +6964,15 @@
         <w:ind w:firstLine="0"/>
       </w:pPr>
       <w:r>
-        <w:t xml:space="preserve">  SysUtils;</w:t>
+        <w:t xml:space="preserve">  </w:t>
+      </w:r>
+      <w:proofErr w:type="spellStart"/>
+      <w:r>
+        <w:t>SysUtils</w:t>
+      </w:r>
+      <w:proofErr w:type="spellEnd"/>
+      <w:r>
+        <w:t>;</w:t>
       </w:r>
     </w:p>
     <w:p>
@@ -8040,25 +7005,39 @@
         <w:ind w:left="284" w:hanging="284"/>
       </w:pPr>
       <w:r>
-        <w:t xml:space="preserve">  Green, Red, Tick, SavedGreen, SavedRed, SavedTick, Temp, Temp1, Temp2, Error, I: Integer;</w:t>
-      </w:r>
-    </w:p>
-    <w:p>
-      <w:pPr>
-        <w:pStyle w:val="afe"/>
-        <w:ind w:firstLine="0"/>
-      </w:pPr>
-      <w:r>
-        <w:t xml:space="preserve">  Input: String;</w:t>
-      </w:r>
-    </w:p>
-    <w:p>
-      <w:pPr>
-        <w:pStyle w:val="afe"/>
-        <w:ind w:firstLine="0"/>
-      </w:pPr>
-      <w:r>
-        <w:t xml:space="preserve">  Limit: Boolean;</w:t>
+        <w:t xml:space="preserve">  Green, Red, Tick, </w:t>
+      </w:r>
+      <w:proofErr w:type="spellStart"/>
+      <w:r>
+        <w:t>SavedGreen</w:t>
+      </w:r>
+      <w:proofErr w:type="spellEnd"/>
+      <w:r>
+        <w:t xml:space="preserve">, </w:t>
+      </w:r>
+      <w:proofErr w:type="spellStart"/>
+      <w:r>
+        <w:t>SavedRed</w:t>
+      </w:r>
+      <w:proofErr w:type="spellEnd"/>
+      <w:r>
+        <w:t xml:space="preserve">, </w:t>
+      </w:r>
+      <w:proofErr w:type="spellStart"/>
+      <w:r>
+        <w:t>SavedTick</w:t>
+      </w:r>
+      <w:proofErr w:type="spellEnd"/>
+      <w:r>
+        <w:t xml:space="preserve">, Temp, Temp1, Temp2, Error, </w:t>
+      </w:r>
+      <w:proofErr w:type="gramStart"/>
+      <w:r>
+        <w:t>I:Integer</w:t>
+      </w:r>
+      <w:proofErr w:type="gramEnd"/>
+      <w:r>
+        <w:t>;</w:t>
       </w:r>
     </w:p>
     <w:p>
@@ -8069,11 +7048,15 @@
       <w:r>
         <w:t xml:space="preserve">  </w:t>
       </w:r>
-      <w:r>
-        <w:t>//</w:t>
-      </w:r>
-      <w:r>
-        <w:t>Green, Red - the number of red and green viruses</w:t>
+      <w:proofErr w:type="spellStart"/>
+      <w:proofErr w:type="gramStart"/>
+      <w:r>
+        <w:t>Input:String</w:t>
+      </w:r>
+      <w:proofErr w:type="spellEnd"/>
+      <w:proofErr w:type="gramEnd"/>
+      <w:r>
+        <w:t>;</w:t>
       </w:r>
     </w:p>
     <w:p>
@@ -8084,26 +7067,591 @@
       <w:r>
         <w:t xml:space="preserve">  </w:t>
       </w:r>
-      <w:r>
-        <w:t>//</w:t>
-      </w:r>
-      <w:r>
-        <w:t>Tick - the number of ticks</w:t>
-      </w:r>
-    </w:p>
-    <w:p>
-      <w:pPr>
-        <w:pStyle w:val="afe"/>
-        <w:ind w:left="284" w:hanging="284"/>
+      <w:proofErr w:type="spellStart"/>
+      <w:proofErr w:type="gramStart"/>
+      <w:r>
+        <w:t>Limit:Boolean</w:t>
+      </w:r>
+      <w:proofErr w:type="spellEnd"/>
+      <w:proofErr w:type="gramEnd"/>
+      <w:r>
+        <w:t>;</w:t>
+      </w:r>
+    </w:p>
+    <w:p>
+      <w:pPr>
+        <w:pStyle w:val="afe"/>
+        <w:ind w:firstLine="0"/>
+      </w:pPr>
+      <w:r>
+        <w:t xml:space="preserve">  //Green, Red - the number of red and green viruses</w:t>
+      </w:r>
+    </w:p>
+    <w:p>
+      <w:pPr>
+        <w:pStyle w:val="afe"/>
+        <w:ind w:firstLine="0"/>
+      </w:pPr>
+      <w:r>
+        <w:t xml:space="preserve">  //Tick - the number of ticks</w:t>
+      </w:r>
+    </w:p>
+    <w:p>
+      <w:pPr>
+        <w:pStyle w:val="afe"/>
+        <w:ind w:firstLine="0"/>
+      </w:pPr>
+      <w:r>
+        <w:t xml:space="preserve">  //</w:t>
+      </w:r>
+      <w:proofErr w:type="spellStart"/>
+      <w:r>
+        <w:t>SavedGreen</w:t>
+      </w:r>
+      <w:proofErr w:type="spellEnd"/>
+      <w:r>
+        <w:t xml:space="preserve">, </w:t>
+      </w:r>
+      <w:proofErr w:type="spellStart"/>
+      <w:r>
+        <w:t>SavedRed</w:t>
+      </w:r>
+      <w:proofErr w:type="spellEnd"/>
+      <w:r>
+        <w:t xml:space="preserve">, </w:t>
+      </w:r>
+      <w:proofErr w:type="spellStart"/>
+      <w:r>
+        <w:t>SavedTick</w:t>
+      </w:r>
+      <w:proofErr w:type="spellEnd"/>
+      <w:r>
+        <w:t xml:space="preserve"> - last correct numbers</w:t>
+      </w:r>
+    </w:p>
+    <w:p>
+      <w:pPr>
+        <w:pStyle w:val="afe"/>
+        <w:ind w:firstLine="0"/>
+      </w:pPr>
+      <w:r>
+        <w:t xml:space="preserve">  //Input - input string</w:t>
+      </w:r>
+    </w:p>
+    <w:p>
+      <w:pPr>
+        <w:pStyle w:val="afe"/>
+        <w:ind w:firstLine="0"/>
+      </w:pPr>
+      <w:r>
+        <w:t xml:space="preserve">  //Temp - auxiliary argument</w:t>
+      </w:r>
+    </w:p>
+    <w:p>
+      <w:pPr>
+        <w:pStyle w:val="afe"/>
+        <w:ind w:firstLine="0"/>
+      </w:pPr>
+      <w:r>
+        <w:t xml:space="preserve">  //Temp1 - saved pre-pre-data for the even tick</w:t>
+      </w:r>
+    </w:p>
+    <w:p>
+      <w:pPr>
+        <w:pStyle w:val="afe"/>
+        <w:ind w:firstLine="0"/>
+      </w:pPr>
+      <w:r>
+        <w:t xml:space="preserve">  //Temp2 - saved pre-pre-data for the odd tick</w:t>
+      </w:r>
+    </w:p>
+    <w:p>
+      <w:pPr>
+        <w:pStyle w:val="afe"/>
+        <w:ind w:firstLine="0"/>
+      </w:pPr>
+      <w:r>
+        <w:t xml:space="preserve">  //Error - auxiliary operator for checking input</w:t>
+      </w:r>
+    </w:p>
+    <w:p>
+      <w:pPr>
+        <w:pStyle w:val="afe"/>
+        <w:ind w:firstLine="0"/>
+      </w:pPr>
+      <w:r>
+        <w:t xml:space="preserve">  //I - parameter for cycle</w:t>
+      </w:r>
+    </w:p>
+    <w:p>
+      <w:pPr>
+        <w:pStyle w:val="afe"/>
+        <w:ind w:firstLine="0"/>
+      </w:pPr>
+      <w:r>
+        <w:t xml:space="preserve">  //Limit - condition to finish the cycle</w:t>
+      </w:r>
+    </w:p>
+    <w:p>
+      <w:pPr>
+        <w:pStyle w:val="afe"/>
+        <w:ind w:firstLine="0"/>
+      </w:pPr>
+      <w:r>
+        <w:t>Begin</w:t>
+      </w:r>
+    </w:p>
+    <w:p>
+      <w:pPr>
+        <w:pStyle w:val="afe"/>
+        <w:ind w:firstLine="0"/>
+      </w:pPr>
+    </w:p>
+    <w:p>
+      <w:pPr>
+        <w:pStyle w:val="afe"/>
+        <w:ind w:firstLine="0"/>
+      </w:pPr>
+      <w:r>
+        <w:t xml:space="preserve">  //Checking for the correct input</w:t>
+      </w:r>
+    </w:p>
+    <w:p>
+      <w:pPr>
+        <w:pStyle w:val="afe"/>
+        <w:ind w:firstLine="0"/>
+      </w:pPr>
+      <w:r>
+        <w:t xml:space="preserve">  Repeat</w:t>
+      </w:r>
+    </w:p>
+    <w:p>
+      <w:pPr>
+        <w:pStyle w:val="afe"/>
+        <w:ind w:firstLine="0"/>
+      </w:pPr>
+      <w:r>
+        <w:t xml:space="preserve">    </w:t>
+      </w:r>
+      <w:proofErr w:type="gramStart"/>
+      <w:r>
+        <w:t>Write(</w:t>
+      </w:r>
+      <w:proofErr w:type="gramEnd"/>
+      <w:r>
+        <w:t>'Enter the number of red viruses: ');</w:t>
+      </w:r>
+    </w:p>
+    <w:p>
+      <w:pPr>
+        <w:pStyle w:val="afe"/>
+        <w:ind w:firstLine="0"/>
+      </w:pPr>
+      <w:r>
+        <w:t xml:space="preserve">    </w:t>
+      </w:r>
+      <w:proofErr w:type="spellStart"/>
+      <w:proofErr w:type="gramStart"/>
+      <w:r>
+        <w:t>ReadLn</w:t>
+      </w:r>
+      <w:proofErr w:type="spellEnd"/>
+      <w:r>
+        <w:t>(</w:t>
+      </w:r>
+      <w:proofErr w:type="gramEnd"/>
+      <w:r>
+        <w:t>Input);</w:t>
+      </w:r>
+    </w:p>
+    <w:p>
+      <w:pPr>
+        <w:pStyle w:val="afe"/>
+        <w:ind w:firstLine="0"/>
+      </w:pPr>
+    </w:p>
+    <w:p>
+      <w:pPr>
+        <w:pStyle w:val="afe"/>
+        <w:ind w:firstLine="0"/>
+      </w:pPr>
+      <w:r>
+        <w:t xml:space="preserve">    //Error is bad symbol pos</w:t>
+      </w:r>
+    </w:p>
+    <w:p>
+      <w:pPr>
+        <w:pStyle w:val="afe"/>
+        <w:ind w:firstLine="0"/>
+      </w:pPr>
+      <w:r>
+        <w:t xml:space="preserve">    </w:t>
+      </w:r>
+      <w:proofErr w:type="gramStart"/>
+      <w:r>
+        <w:t>Val(</w:t>
+      </w:r>
+      <w:proofErr w:type="gramEnd"/>
+      <w:r>
+        <w:t>Input, Red, Error);</w:t>
+      </w:r>
+    </w:p>
+    <w:p>
+      <w:pPr>
+        <w:pStyle w:val="afe"/>
+        <w:ind w:firstLine="0"/>
+      </w:pPr>
+      <w:r>
+        <w:t xml:space="preserve">    If (Red &lt; 0) Or (Error &lt;&gt; 0) Then</w:t>
+      </w:r>
+    </w:p>
+    <w:p>
+      <w:pPr>
+        <w:pStyle w:val="afe"/>
+        <w:ind w:firstLine="0"/>
+      </w:pPr>
+      <w:r>
+        <w:t xml:space="preserve">      </w:t>
+      </w:r>
+      <w:proofErr w:type="spellStart"/>
+      <w:proofErr w:type="gramStart"/>
+      <w:r>
+        <w:t>WriteLn</w:t>
+      </w:r>
+      <w:proofErr w:type="spellEnd"/>
+      <w:r>
+        <w:t>(</w:t>
+      </w:r>
+      <w:proofErr w:type="gramEnd"/>
+      <w:r>
+        <w:t>'Invalid input. Enter another number.');</w:t>
+      </w:r>
+    </w:p>
+    <w:p>
+      <w:pPr>
+        <w:pStyle w:val="afe"/>
+        <w:ind w:firstLine="0"/>
+      </w:pPr>
+      <w:r>
+        <w:t xml:space="preserve">  Until (Red &gt;= 0) And (Error = 0);</w:t>
+      </w:r>
+    </w:p>
+    <w:p>
+      <w:pPr>
+        <w:pStyle w:val="afe"/>
+        <w:ind w:firstLine="0"/>
+      </w:pPr>
+    </w:p>
+    <w:p>
+      <w:pPr>
+        <w:pStyle w:val="afe"/>
+        <w:ind w:firstLine="0"/>
+      </w:pPr>
+      <w:r>
+        <w:t xml:space="preserve">  //Checking for the correct input</w:t>
+      </w:r>
+    </w:p>
+    <w:p>
+      <w:pPr>
+        <w:pStyle w:val="afe"/>
+        <w:ind w:firstLine="0"/>
+      </w:pPr>
+      <w:r>
+        <w:t xml:space="preserve">  Repeat</w:t>
+      </w:r>
+    </w:p>
+    <w:p>
+      <w:pPr>
+        <w:pStyle w:val="afe"/>
+        <w:ind w:firstLine="0"/>
+      </w:pPr>
+      <w:r>
+        <w:t xml:space="preserve">    </w:t>
+      </w:r>
+      <w:proofErr w:type="gramStart"/>
+      <w:r>
+        <w:t>Write(</w:t>
+      </w:r>
+      <w:proofErr w:type="gramEnd"/>
+      <w:r>
+        <w:t>'Enter the number of green viruses: ');</w:t>
+      </w:r>
+    </w:p>
+    <w:p>
+      <w:pPr>
+        <w:pStyle w:val="afe"/>
+        <w:ind w:firstLine="0"/>
+      </w:pPr>
+      <w:r>
+        <w:lastRenderedPageBreak/>
+        <w:t xml:space="preserve">    </w:t>
+      </w:r>
+      <w:proofErr w:type="spellStart"/>
+      <w:proofErr w:type="gramStart"/>
+      <w:r>
+        <w:t>ReadLn</w:t>
+      </w:r>
+      <w:proofErr w:type="spellEnd"/>
+      <w:r>
+        <w:t>(</w:t>
+      </w:r>
+      <w:proofErr w:type="gramEnd"/>
+      <w:r>
+        <w:t>Input);</w:t>
+      </w:r>
+    </w:p>
+    <w:p>
+      <w:pPr>
+        <w:pStyle w:val="afe"/>
+        <w:ind w:firstLine="0"/>
+      </w:pPr>
+    </w:p>
+    <w:p>
+      <w:pPr>
+        <w:pStyle w:val="afe"/>
+        <w:ind w:firstLine="0"/>
+      </w:pPr>
+      <w:r>
+        <w:t xml:space="preserve">    //Error is bad symbol pos</w:t>
+      </w:r>
+    </w:p>
+    <w:p>
+      <w:pPr>
+        <w:pStyle w:val="afe"/>
+        <w:ind w:firstLine="0"/>
+      </w:pPr>
+      <w:r>
+        <w:t xml:space="preserve">    </w:t>
+      </w:r>
+      <w:proofErr w:type="gramStart"/>
+      <w:r>
+        <w:t>Val(</w:t>
+      </w:r>
+      <w:proofErr w:type="gramEnd"/>
+      <w:r>
+        <w:t>Input, Green, Error);</w:t>
+      </w:r>
+    </w:p>
+    <w:p>
+      <w:pPr>
+        <w:pStyle w:val="afe"/>
+        <w:ind w:firstLine="0"/>
+      </w:pPr>
+      <w:r>
+        <w:t xml:space="preserve">    If (Green &lt; 0) Or (Error &lt;&gt; 0) Then</w:t>
+      </w:r>
+    </w:p>
+    <w:p>
+      <w:pPr>
+        <w:pStyle w:val="afe"/>
+        <w:ind w:firstLine="0"/>
+      </w:pPr>
+      <w:r>
+        <w:t xml:space="preserve">      </w:t>
+      </w:r>
+      <w:proofErr w:type="spellStart"/>
+      <w:proofErr w:type="gramStart"/>
+      <w:r>
+        <w:t>WriteLn</w:t>
+      </w:r>
+      <w:proofErr w:type="spellEnd"/>
+      <w:r>
+        <w:t>(</w:t>
+      </w:r>
+      <w:proofErr w:type="gramEnd"/>
+      <w:r>
+        <w:t>'Invalid input. Enter another number.');</w:t>
+      </w:r>
+    </w:p>
+    <w:p>
+      <w:pPr>
+        <w:pStyle w:val="afe"/>
+        <w:ind w:firstLine="0"/>
+      </w:pPr>
+      <w:r>
+        <w:t xml:space="preserve">  Until (Green &gt;= 0) And (Error = 0);</w:t>
+      </w:r>
+    </w:p>
+    <w:p>
+      <w:pPr>
+        <w:pStyle w:val="afe"/>
+        <w:ind w:firstLine="0"/>
+      </w:pPr>
+    </w:p>
+    <w:p>
+      <w:pPr>
+        <w:pStyle w:val="afe"/>
+        <w:ind w:firstLine="0"/>
+      </w:pPr>
+      <w:r>
+        <w:t xml:space="preserve">  //Checking for the correct input</w:t>
+      </w:r>
+    </w:p>
+    <w:p>
+      <w:pPr>
+        <w:pStyle w:val="afe"/>
+        <w:ind w:firstLine="0"/>
+      </w:pPr>
+      <w:r>
+        <w:t xml:space="preserve">  Repeat</w:t>
+      </w:r>
+    </w:p>
+    <w:p>
+      <w:pPr>
+        <w:pStyle w:val="afe"/>
+        <w:ind w:firstLine="0"/>
+      </w:pPr>
+      <w:r>
+        <w:t xml:space="preserve">    </w:t>
+      </w:r>
+      <w:proofErr w:type="gramStart"/>
+      <w:r>
+        <w:t>Write(</w:t>
+      </w:r>
+      <w:proofErr w:type="gramEnd"/>
+      <w:r>
+        <w:t>'Enter the number of ticks: ');</w:t>
+      </w:r>
+    </w:p>
+    <w:p>
+      <w:pPr>
+        <w:pStyle w:val="afe"/>
+        <w:ind w:firstLine="0"/>
+      </w:pPr>
+      <w:r>
+        <w:t xml:space="preserve">    </w:t>
+      </w:r>
+      <w:proofErr w:type="spellStart"/>
+      <w:proofErr w:type="gramStart"/>
+      <w:r>
+        <w:t>ReadLn</w:t>
+      </w:r>
+      <w:proofErr w:type="spellEnd"/>
+      <w:r>
+        <w:t>(</w:t>
+      </w:r>
+      <w:proofErr w:type="gramEnd"/>
+      <w:r>
+        <w:t>Input);</w:t>
+      </w:r>
+    </w:p>
+    <w:p>
+      <w:pPr>
+        <w:pStyle w:val="afe"/>
+        <w:ind w:firstLine="0"/>
+      </w:pPr>
+    </w:p>
+    <w:p>
+      <w:pPr>
+        <w:pStyle w:val="afe"/>
+        <w:ind w:firstLine="0"/>
+      </w:pPr>
+      <w:r>
+        <w:t xml:space="preserve">    //Error is bad symbol pos</w:t>
+      </w:r>
+    </w:p>
+    <w:p>
+      <w:pPr>
+        <w:pStyle w:val="afe"/>
+        <w:ind w:firstLine="0"/>
+      </w:pPr>
+      <w:r>
+        <w:t xml:space="preserve">    </w:t>
+      </w:r>
+      <w:proofErr w:type="gramStart"/>
+      <w:r>
+        <w:t>Val(</w:t>
+      </w:r>
+      <w:proofErr w:type="gramEnd"/>
+      <w:r>
+        <w:t>Input, Tick, Error);</w:t>
+      </w:r>
+    </w:p>
+    <w:p>
+      <w:pPr>
+        <w:pStyle w:val="afe"/>
+        <w:ind w:firstLine="0"/>
+      </w:pPr>
+      <w:r>
+        <w:t xml:space="preserve">    If (Tick &lt;= 0) Or (Error &lt;&gt; 0) Then</w:t>
+      </w:r>
+    </w:p>
+    <w:p>
+      <w:pPr>
+        <w:pStyle w:val="afe"/>
+        <w:ind w:firstLine="0"/>
+      </w:pPr>
+      <w:r>
+        <w:t xml:space="preserve">      </w:t>
+      </w:r>
+      <w:proofErr w:type="spellStart"/>
+      <w:proofErr w:type="gramStart"/>
+      <w:r>
+        <w:t>WriteLn</w:t>
+      </w:r>
+      <w:proofErr w:type="spellEnd"/>
+      <w:r>
+        <w:t>(</w:t>
+      </w:r>
+      <w:proofErr w:type="gramEnd"/>
+      <w:r>
+        <w:t>'Invalid input. Enter another number.');</w:t>
+      </w:r>
+    </w:p>
+    <w:p>
+      <w:pPr>
+        <w:pStyle w:val="afe"/>
+        <w:ind w:firstLine="0"/>
+      </w:pPr>
+      <w:r>
+        <w:t xml:space="preserve">  Until (Tick &gt; 0) And (Error = 0);</w:t>
+      </w:r>
+    </w:p>
+    <w:p>
+      <w:pPr>
+        <w:pStyle w:val="afe"/>
+        <w:ind w:firstLine="0"/>
+      </w:pPr>
+    </w:p>
+    <w:p>
+      <w:pPr>
+        <w:pStyle w:val="afe"/>
+        <w:ind w:firstLine="0"/>
+      </w:pPr>
+      <w:r>
+        <w:t xml:space="preserve">  //Integer limit is not exceeded yet</w:t>
+      </w:r>
+    </w:p>
+    <w:p>
+      <w:pPr>
+        <w:pStyle w:val="afe"/>
+        <w:ind w:firstLine="0"/>
       </w:pPr>
       <w:r>
         <w:t xml:space="preserve">  </w:t>
       </w:r>
-      <w:r>
-        <w:t>//</w:t>
-      </w:r>
-      <w:r>
-        <w:t xml:space="preserve">SavedGreen, SavedRed, SavedTick - last correct numbers </w:t>
+      <w:proofErr w:type="gramStart"/>
+      <w:r>
+        <w:t>Limit:=</w:t>
+      </w:r>
+      <w:proofErr w:type="gramEnd"/>
+      <w:r>
+        <w:t xml:space="preserve"> False;</w:t>
+      </w:r>
+    </w:p>
+    <w:p>
+      <w:pPr>
+        <w:pStyle w:val="afe"/>
+        <w:ind w:firstLine="0"/>
+      </w:pPr>
+    </w:p>
+    <w:p>
+      <w:pPr>
+        <w:pStyle w:val="afe"/>
+        <w:ind w:firstLine="0"/>
+      </w:pPr>
+      <w:r>
+        <w:t xml:space="preserve">  //To prevent from random false value</w:t>
       </w:r>
     </w:p>
     <w:p>
@@ -8114,11 +7662,18 @@
       <w:r>
         <w:t xml:space="preserve">  </w:t>
       </w:r>
-      <w:r>
-        <w:t>//</w:t>
-      </w:r>
-      <w:r>
-        <w:t>Input - input string</w:t>
+      <w:proofErr w:type="spellStart"/>
+      <w:proofErr w:type="gramStart"/>
+      <w:r>
+        <w:t>SavedGreen</w:t>
+      </w:r>
+      <w:proofErr w:type="spellEnd"/>
+      <w:r>
+        <w:t>:=</w:t>
+      </w:r>
+      <w:proofErr w:type="gramEnd"/>
+      <w:r>
+        <w:t xml:space="preserve"> 0;</w:t>
       </w:r>
     </w:p>
     <w:p>
@@ -8129,11 +7684,18 @@
       <w:r>
         <w:t xml:space="preserve">  </w:t>
       </w:r>
-      <w:r>
-        <w:t>//</w:t>
-      </w:r>
-      <w:r>
-        <w:t>Temp - auxiliary argument for the first tick</w:t>
+      <w:proofErr w:type="spellStart"/>
+      <w:proofErr w:type="gramStart"/>
+      <w:r>
+        <w:t>SavedRed</w:t>
+      </w:r>
+      <w:proofErr w:type="spellEnd"/>
+      <w:r>
+        <w:t>:=</w:t>
+      </w:r>
+      <w:proofErr w:type="gramEnd"/>
+      <w:r>
+        <w:t xml:space="preserve"> 0;</w:t>
       </w:r>
     </w:p>
     <w:p>
@@ -8144,26 +7706,750 @@
       <w:r>
         <w:t xml:space="preserve">  </w:t>
       </w:r>
-      <w:r>
-        <w:t>//</w:t>
-      </w:r>
-      <w:r>
-        <w:t>Temp1 - saved pre-pre-data for the even tick</w:t>
-      </w:r>
-    </w:p>
-    <w:p>
-      <w:pPr>
-        <w:pStyle w:val="afe"/>
-        <w:ind w:firstLine="0"/>
+      <w:proofErr w:type="spellStart"/>
+      <w:proofErr w:type="gramStart"/>
+      <w:r>
+        <w:t>SavedTick</w:t>
+      </w:r>
+      <w:proofErr w:type="spellEnd"/>
+      <w:r>
+        <w:t>:=</w:t>
+      </w:r>
+      <w:proofErr w:type="gramEnd"/>
+      <w:r>
+        <w:t xml:space="preserve"> 0;</w:t>
+      </w:r>
+    </w:p>
+    <w:p>
+      <w:pPr>
+        <w:pStyle w:val="afe"/>
+        <w:ind w:firstLine="0"/>
+      </w:pPr>
+      <w:r>
+        <w:t xml:space="preserve">  Temp</w:t>
+      </w:r>
+      <w:proofErr w:type="gramStart"/>
+      <w:r>
+        <w:t>1:=</w:t>
+      </w:r>
+      <w:proofErr w:type="gramEnd"/>
+      <w:r>
+        <w:t xml:space="preserve"> 0;</w:t>
+      </w:r>
+    </w:p>
+    <w:p>
+      <w:pPr>
+        <w:pStyle w:val="afe"/>
+        <w:ind w:firstLine="0"/>
+      </w:pPr>
+      <w:r>
+        <w:t xml:space="preserve">  Temp</w:t>
+      </w:r>
+      <w:proofErr w:type="gramStart"/>
+      <w:r>
+        <w:t>2:=</w:t>
+      </w:r>
+      <w:proofErr w:type="gramEnd"/>
+      <w:r>
+        <w:t xml:space="preserve"> 0;</w:t>
+      </w:r>
+    </w:p>
+    <w:p>
+      <w:pPr>
+        <w:pStyle w:val="afe"/>
+        <w:ind w:firstLine="0"/>
+      </w:pPr>
+    </w:p>
+    <w:p>
+      <w:pPr>
+        <w:pStyle w:val="afe"/>
+        <w:ind w:firstLine="0"/>
+      </w:pPr>
+      <w:r>
+        <w:t xml:space="preserve">  For </w:t>
+      </w:r>
+      <w:proofErr w:type="gramStart"/>
+      <w:r>
+        <w:t>I:=</w:t>
+      </w:r>
+      <w:proofErr w:type="gramEnd"/>
+      <w:r>
+        <w:t xml:space="preserve"> 1 To Tick Do</w:t>
+      </w:r>
+    </w:p>
+    <w:p>
+      <w:pPr>
+        <w:pStyle w:val="afe"/>
+        <w:ind w:firstLine="0"/>
+      </w:pPr>
+      <w:r>
+        <w:t xml:space="preserve">  Begin</w:t>
+      </w:r>
+    </w:p>
+    <w:p>
+      <w:pPr>
+        <w:pStyle w:val="afe"/>
+        <w:ind w:firstLine="0"/>
+      </w:pPr>
+    </w:p>
+    <w:p>
+      <w:pPr>
+        <w:pStyle w:val="afe"/>
+        <w:ind w:firstLine="0"/>
+      </w:pPr>
+      <w:r>
+        <w:t xml:space="preserve">    //If integer limit is not exceeded yet</w:t>
+      </w:r>
+    </w:p>
+    <w:p>
+      <w:pPr>
+        <w:pStyle w:val="afe"/>
+        <w:ind w:firstLine="0"/>
+      </w:pPr>
+      <w:r>
+        <w:t xml:space="preserve">    If (Limit = False) Then</w:t>
+      </w:r>
+    </w:p>
+    <w:p>
+      <w:pPr>
+        <w:pStyle w:val="afe"/>
+        <w:ind w:firstLine="0"/>
+      </w:pPr>
+      <w:r>
+        <w:t xml:space="preserve">    Begin</w:t>
+      </w:r>
+    </w:p>
+    <w:p>
+      <w:pPr>
+        <w:pStyle w:val="afe"/>
+        <w:ind w:firstLine="0"/>
+      </w:pPr>
+    </w:p>
+    <w:p>
+      <w:pPr>
+        <w:pStyle w:val="afe"/>
+        <w:ind w:firstLine="0"/>
+      </w:pPr>
+      <w:r>
+        <w:t xml:space="preserve">      //First tick has no pre-pre step</w:t>
+      </w:r>
+    </w:p>
+    <w:p>
+      <w:pPr>
+        <w:pStyle w:val="afe"/>
+        <w:ind w:firstLine="0"/>
+      </w:pPr>
+      <w:r>
+        <w:t xml:space="preserve">      If I = 1 Then</w:t>
+      </w:r>
+    </w:p>
+    <w:p>
+      <w:pPr>
+        <w:pStyle w:val="afe"/>
+        <w:ind w:firstLine="0"/>
+      </w:pPr>
+      <w:r>
+        <w:t xml:space="preserve">      Begin</w:t>
+      </w:r>
+    </w:p>
+    <w:p>
+      <w:pPr>
+        <w:pStyle w:val="afe"/>
+        <w:ind w:firstLine="0"/>
+      </w:pPr>
+      <w:r>
+        <w:t xml:space="preserve">        Temp</w:t>
+      </w:r>
+      <w:proofErr w:type="gramStart"/>
+      <w:r>
+        <w:t>1:=</w:t>
+      </w:r>
+      <w:proofErr w:type="gramEnd"/>
+      <w:r>
+        <w:t xml:space="preserve"> Red;</w:t>
+      </w:r>
+    </w:p>
+    <w:p>
+      <w:pPr>
+        <w:pStyle w:val="afe"/>
+        <w:ind w:firstLine="0"/>
+      </w:pPr>
+      <w:r>
+        <w:t xml:space="preserve">        </w:t>
+      </w:r>
+      <w:proofErr w:type="gramStart"/>
+      <w:r>
+        <w:t>Temp:=</w:t>
+      </w:r>
+      <w:proofErr w:type="gramEnd"/>
+      <w:r>
+        <w:t xml:space="preserve"> Green + Red;</w:t>
+      </w:r>
+    </w:p>
+    <w:p>
+      <w:pPr>
+        <w:pStyle w:val="afe"/>
+        <w:ind w:firstLine="0"/>
+      </w:pPr>
+      <w:r>
+        <w:t xml:space="preserve">        </w:t>
+      </w:r>
+      <w:proofErr w:type="gramStart"/>
+      <w:r>
+        <w:t>Red:=</w:t>
+      </w:r>
+      <w:proofErr w:type="gramEnd"/>
+      <w:r>
+        <w:t xml:space="preserve"> Green;</w:t>
+      </w:r>
+    </w:p>
+    <w:p>
+      <w:pPr>
+        <w:pStyle w:val="afe"/>
+        <w:ind w:firstLine="0"/>
+      </w:pPr>
+      <w:r>
+        <w:t xml:space="preserve">        Temp</w:t>
+      </w:r>
+      <w:proofErr w:type="gramStart"/>
+      <w:r>
+        <w:t>2:=</w:t>
+      </w:r>
+      <w:proofErr w:type="gramEnd"/>
+      <w:r>
+        <w:t xml:space="preserve"> Red;</w:t>
+      </w:r>
+    </w:p>
+    <w:p>
+      <w:pPr>
+        <w:pStyle w:val="afe"/>
+        <w:ind w:firstLine="0"/>
+      </w:pPr>
+      <w:r>
+        <w:t xml:space="preserve">        </w:t>
+      </w:r>
+      <w:proofErr w:type="gramStart"/>
+      <w:r>
+        <w:t>Green:=</w:t>
+      </w:r>
+      <w:proofErr w:type="gramEnd"/>
+      <w:r>
+        <w:t xml:space="preserve"> Temp;</w:t>
+      </w:r>
+    </w:p>
+    <w:p>
+      <w:pPr>
+        <w:pStyle w:val="afe"/>
+        <w:ind w:firstLine="0"/>
+      </w:pPr>
+      <w:r>
+        <w:t xml:space="preserve">      End</w:t>
+      </w:r>
+    </w:p>
+    <w:p>
+      <w:pPr>
+        <w:pStyle w:val="afe"/>
+        <w:ind w:firstLine="0"/>
+      </w:pPr>
+      <w:r>
+        <w:t xml:space="preserve">      Else</w:t>
+      </w:r>
+    </w:p>
+    <w:p>
+      <w:pPr>
+        <w:pStyle w:val="afe"/>
+        <w:ind w:firstLine="0"/>
+      </w:pPr>
+      <w:r>
+        <w:t xml:space="preserve">      Begin</w:t>
+      </w:r>
+    </w:p>
+    <w:p>
+      <w:pPr>
+        <w:pStyle w:val="afe"/>
+        <w:ind w:firstLine="0"/>
+      </w:pPr>
+    </w:p>
+    <w:p>
+      <w:pPr>
+        <w:pStyle w:val="afe"/>
+        <w:ind w:firstLine="0"/>
+      </w:pPr>
+      <w:r>
+        <w:lastRenderedPageBreak/>
+        <w:t xml:space="preserve">        //Even tick</w:t>
+      </w:r>
+    </w:p>
+    <w:p>
+      <w:pPr>
+        <w:pStyle w:val="afe"/>
+        <w:ind w:firstLine="0"/>
+      </w:pPr>
+      <w:r>
+        <w:t xml:space="preserve">        If I Mod 2 = 0 Then</w:t>
+      </w:r>
+    </w:p>
+    <w:p>
+      <w:pPr>
+        <w:pStyle w:val="afe"/>
+        <w:ind w:firstLine="0"/>
+      </w:pPr>
+      <w:r>
+        <w:t xml:space="preserve">        Begin</w:t>
+      </w:r>
+    </w:p>
+    <w:p>
+      <w:pPr>
+        <w:pStyle w:val="afe"/>
+        <w:ind w:firstLine="0"/>
+      </w:pPr>
+      <w:r>
+        <w:t xml:space="preserve">          </w:t>
+      </w:r>
+      <w:proofErr w:type="gramStart"/>
+      <w:r>
+        <w:t>Red:=</w:t>
+      </w:r>
+      <w:proofErr w:type="gramEnd"/>
+      <w:r>
+        <w:t xml:space="preserve"> Green;</w:t>
+      </w:r>
+    </w:p>
+    <w:p>
+      <w:pPr>
+        <w:pStyle w:val="afe"/>
+        <w:ind w:firstLine="0"/>
+      </w:pPr>
+      <w:r>
+        <w:t xml:space="preserve">          </w:t>
+      </w:r>
+      <w:proofErr w:type="gramStart"/>
+      <w:r>
+        <w:t>Green:=</w:t>
+      </w:r>
+      <w:proofErr w:type="gramEnd"/>
+      <w:r>
+        <w:t xml:space="preserve"> Temp1 + 2 * Temp2;</w:t>
+      </w:r>
+    </w:p>
+    <w:p>
+      <w:pPr>
+        <w:pStyle w:val="afe"/>
+        <w:ind w:firstLine="0"/>
+      </w:pPr>
+      <w:r>
+        <w:t xml:space="preserve">          Temp</w:t>
+      </w:r>
+      <w:proofErr w:type="gramStart"/>
+      <w:r>
+        <w:t>1:=</w:t>
+      </w:r>
+      <w:proofErr w:type="gramEnd"/>
+      <w:r>
+        <w:t xml:space="preserve"> Red;</w:t>
+      </w:r>
+    </w:p>
+    <w:p>
+      <w:pPr>
+        <w:pStyle w:val="afe"/>
+        <w:ind w:firstLine="0"/>
+      </w:pPr>
+      <w:r>
+        <w:t xml:space="preserve">        End;</w:t>
+      </w:r>
+    </w:p>
+    <w:p>
+      <w:pPr>
+        <w:pStyle w:val="afe"/>
+        <w:ind w:firstLine="0"/>
+      </w:pPr>
+    </w:p>
+    <w:p>
+      <w:pPr>
+        <w:pStyle w:val="afe"/>
+        <w:ind w:firstLine="0"/>
+      </w:pPr>
+      <w:r>
+        <w:t xml:space="preserve">        //Odd tick</w:t>
+      </w:r>
+    </w:p>
+    <w:p>
+      <w:pPr>
+        <w:pStyle w:val="afe"/>
+        <w:ind w:firstLine="0"/>
+      </w:pPr>
+      <w:r>
+        <w:t xml:space="preserve">        If I Mod 2 = 1 Then</w:t>
+      </w:r>
+    </w:p>
+    <w:p>
+      <w:pPr>
+        <w:pStyle w:val="afe"/>
+        <w:ind w:firstLine="0"/>
+      </w:pPr>
+      <w:r>
+        <w:t xml:space="preserve">        Begin</w:t>
+      </w:r>
+    </w:p>
+    <w:p>
+      <w:pPr>
+        <w:pStyle w:val="afe"/>
+        <w:ind w:firstLine="0"/>
+      </w:pPr>
+      <w:r>
+        <w:t xml:space="preserve">          </w:t>
+      </w:r>
+      <w:proofErr w:type="gramStart"/>
+      <w:r>
+        <w:t>Red:=</w:t>
+      </w:r>
+      <w:proofErr w:type="gramEnd"/>
+      <w:r>
+        <w:t xml:space="preserve"> Green;</w:t>
+      </w:r>
+    </w:p>
+    <w:p>
+      <w:pPr>
+        <w:pStyle w:val="afe"/>
+        <w:ind w:firstLine="0"/>
+      </w:pPr>
+      <w:r>
+        <w:t xml:space="preserve">          </w:t>
+      </w:r>
+      <w:proofErr w:type="gramStart"/>
+      <w:r>
+        <w:t>Green:=</w:t>
+      </w:r>
+      <w:proofErr w:type="gramEnd"/>
+      <w:r>
+        <w:t xml:space="preserve"> 2 * Temp1 + Temp2;</w:t>
+      </w:r>
+    </w:p>
+    <w:p>
+      <w:pPr>
+        <w:pStyle w:val="afe"/>
+        <w:ind w:firstLine="0"/>
+      </w:pPr>
+      <w:r>
+        <w:t xml:space="preserve">          Temp</w:t>
+      </w:r>
+      <w:proofErr w:type="gramStart"/>
+      <w:r>
+        <w:t>2:=</w:t>
+      </w:r>
+      <w:proofErr w:type="gramEnd"/>
+      <w:r>
+        <w:t xml:space="preserve"> Red;</w:t>
+      </w:r>
+    </w:p>
+    <w:p>
+      <w:pPr>
+        <w:pStyle w:val="afe"/>
+        <w:ind w:firstLine="0"/>
+      </w:pPr>
+      <w:r>
+        <w:t xml:space="preserve">        End;</w:t>
+      </w:r>
+    </w:p>
+    <w:p>
+      <w:pPr>
+        <w:pStyle w:val="afe"/>
+        <w:ind w:firstLine="0"/>
+      </w:pPr>
+      <w:r>
+        <w:t xml:space="preserve">      End;</w:t>
+      </w:r>
+    </w:p>
+    <w:p>
+      <w:pPr>
+        <w:pStyle w:val="afe"/>
+        <w:ind w:firstLine="0"/>
+      </w:pPr>
+    </w:p>
+    <w:p>
+      <w:pPr>
+        <w:pStyle w:val="afe"/>
+        <w:ind w:firstLine="0"/>
+      </w:pPr>
+      <w:r>
+        <w:t xml:space="preserve">      //Searching for correct numbers before integer Limit</w:t>
+      </w:r>
+    </w:p>
+    <w:p>
+      <w:pPr>
+        <w:pStyle w:val="afe"/>
+        <w:ind w:left="1418" w:hanging="1418"/>
+      </w:pPr>
+      <w:r>
+        <w:t xml:space="preserve">      If (Green &gt;= 0) And (Red &gt;= 0) And ((Green + Red) &gt;= 0) Then</w:t>
+      </w:r>
+    </w:p>
+    <w:p>
+      <w:pPr>
+        <w:pStyle w:val="afe"/>
+        <w:ind w:firstLine="0"/>
+      </w:pPr>
+      <w:r>
+        <w:t xml:space="preserve">      Begin</w:t>
+      </w:r>
+    </w:p>
+    <w:p>
+      <w:pPr>
+        <w:pStyle w:val="afe"/>
+        <w:ind w:firstLine="0"/>
+      </w:pPr>
+      <w:r>
+        <w:t xml:space="preserve">        </w:t>
+      </w:r>
+      <w:proofErr w:type="spellStart"/>
+      <w:proofErr w:type="gramStart"/>
+      <w:r>
+        <w:t>SavedGreen</w:t>
+      </w:r>
+      <w:proofErr w:type="spellEnd"/>
+      <w:r>
+        <w:t>:=</w:t>
+      </w:r>
+      <w:proofErr w:type="gramEnd"/>
+      <w:r>
+        <w:t xml:space="preserve"> Green;</w:t>
+      </w:r>
+    </w:p>
+    <w:p>
+      <w:pPr>
+        <w:pStyle w:val="afe"/>
+        <w:ind w:firstLine="0"/>
+      </w:pPr>
+      <w:r>
+        <w:t xml:space="preserve">        </w:t>
+      </w:r>
+      <w:proofErr w:type="spellStart"/>
+      <w:proofErr w:type="gramStart"/>
+      <w:r>
+        <w:t>SavedRed</w:t>
+      </w:r>
+      <w:proofErr w:type="spellEnd"/>
+      <w:r>
+        <w:t>:=</w:t>
+      </w:r>
+      <w:proofErr w:type="gramEnd"/>
+      <w:r>
+        <w:t xml:space="preserve"> Red;</w:t>
+      </w:r>
+    </w:p>
+    <w:p>
+      <w:pPr>
+        <w:pStyle w:val="afe"/>
+        <w:ind w:firstLine="0"/>
+      </w:pPr>
+      <w:r>
+        <w:t xml:space="preserve">        </w:t>
+      </w:r>
+      <w:proofErr w:type="spellStart"/>
+      <w:proofErr w:type="gramStart"/>
+      <w:r>
+        <w:t>SavedTick</w:t>
+      </w:r>
+      <w:proofErr w:type="spellEnd"/>
+      <w:r>
+        <w:t>:=</w:t>
+      </w:r>
+      <w:proofErr w:type="gramEnd"/>
+      <w:r>
+        <w:t xml:space="preserve"> I;</w:t>
+      </w:r>
+    </w:p>
+    <w:p>
+      <w:pPr>
+        <w:pStyle w:val="afe"/>
+        <w:ind w:firstLine="0"/>
+      </w:pPr>
+      <w:r>
+        <w:t xml:space="preserve">      End</w:t>
+      </w:r>
+    </w:p>
+    <w:p>
+      <w:pPr>
+        <w:pStyle w:val="afe"/>
+        <w:ind w:firstLine="0"/>
+      </w:pPr>
+      <w:r>
+        <w:t xml:space="preserve">      Else</w:t>
+      </w:r>
+    </w:p>
+    <w:p>
+      <w:pPr>
+        <w:pStyle w:val="afe"/>
+        <w:ind w:firstLine="0"/>
+      </w:pPr>
+      <w:r>
+        <w:t xml:space="preserve">      Begin</w:t>
+      </w:r>
+    </w:p>
+    <w:p>
+      <w:pPr>
+        <w:pStyle w:val="afe"/>
+        <w:ind w:firstLine="0"/>
+      </w:pPr>
+    </w:p>
+    <w:p>
+      <w:pPr>
+        <w:pStyle w:val="afe"/>
+        <w:ind w:firstLine="0"/>
+      </w:pPr>
+      <w:r>
+        <w:t xml:space="preserve">        //Integer Limit was exceeded</w:t>
+      </w:r>
+    </w:p>
+    <w:p>
+      <w:pPr>
+        <w:pStyle w:val="afe"/>
+        <w:ind w:left="2552" w:hanging="2552"/>
+      </w:pPr>
+      <w:r>
+        <w:t xml:space="preserve">        </w:t>
+      </w:r>
+      <w:proofErr w:type="spellStart"/>
+      <w:proofErr w:type="gramStart"/>
+      <w:r>
+        <w:t>WriteLn</w:t>
+      </w:r>
+      <w:proofErr w:type="spellEnd"/>
+      <w:r>
+        <w:t>(</w:t>
+      </w:r>
+      <w:proofErr w:type="gramEnd"/>
+      <w:r>
+        <w:t xml:space="preserve">'Out of limit during the tick ', I, '. Here </w:t>
+      </w:r>
+      <w:proofErr w:type="gramStart"/>
+      <w:r>
+        <w:t>is</w:t>
+      </w:r>
+      <w:proofErr w:type="gramEnd"/>
+      <w:r>
+        <w:t xml:space="preserve"> the last correct values.');</w:t>
+      </w:r>
+    </w:p>
+    <w:p>
+      <w:pPr>
+        <w:pStyle w:val="afe"/>
+        <w:ind w:firstLine="0"/>
+      </w:pPr>
+      <w:r>
+        <w:t xml:space="preserve">        </w:t>
+      </w:r>
+      <w:proofErr w:type="gramStart"/>
+      <w:r>
+        <w:t>Limit:=</w:t>
+      </w:r>
+      <w:proofErr w:type="gramEnd"/>
+      <w:r>
+        <w:t xml:space="preserve"> True;</w:t>
+      </w:r>
+    </w:p>
+    <w:p>
+      <w:pPr>
+        <w:pStyle w:val="afe"/>
+        <w:ind w:firstLine="0"/>
+      </w:pPr>
+      <w:r>
+        <w:t xml:space="preserve">      End;</w:t>
+      </w:r>
+    </w:p>
+    <w:p>
+      <w:pPr>
+        <w:pStyle w:val="afe"/>
+        <w:ind w:firstLine="0"/>
+      </w:pPr>
+      <w:r>
+        <w:t xml:space="preserve">    End;</w:t>
+      </w:r>
+    </w:p>
+    <w:p>
+      <w:pPr>
+        <w:pStyle w:val="afe"/>
+        <w:ind w:firstLine="0"/>
+      </w:pPr>
+      <w:r>
+        <w:t xml:space="preserve">  End;</w:t>
+      </w:r>
+    </w:p>
+    <w:p>
+      <w:pPr>
+        <w:pStyle w:val="afe"/>
+        <w:ind w:firstLine="0"/>
+      </w:pPr>
+    </w:p>
+    <w:p>
+      <w:pPr>
+        <w:pStyle w:val="afe"/>
+        <w:ind w:firstLine="0"/>
+      </w:pPr>
+      <w:r>
+        <w:t xml:space="preserve">  //Displaying the solution</w:t>
+      </w:r>
+    </w:p>
+    <w:p>
+      <w:pPr>
+        <w:pStyle w:val="afe"/>
+        <w:ind w:left="1701" w:hanging="1701"/>
       </w:pPr>
       <w:r>
         <w:t xml:space="preserve">  </w:t>
       </w:r>
-      <w:r>
-        <w:t>//</w:t>
-      </w:r>
-      <w:r>
-        <w:t>Temp2 - saved pre-pre-data for the odd tick</w:t>
+      <w:proofErr w:type="spellStart"/>
+      <w:proofErr w:type="gramStart"/>
+      <w:r>
+        <w:t>WriteLn</w:t>
+      </w:r>
+      <w:proofErr w:type="spellEnd"/>
+      <w:r>
+        <w:t>(</w:t>
+      </w:r>
+      <w:proofErr w:type="gramEnd"/>
+      <w:r>
+        <w:t xml:space="preserve">'Tick: ', </w:t>
+      </w:r>
+      <w:proofErr w:type="spellStart"/>
+      <w:r>
+        <w:t>SavedTick</w:t>
+      </w:r>
+      <w:proofErr w:type="spellEnd"/>
+      <w:r>
+        <w:t xml:space="preserve">, '; Red: ', </w:t>
+      </w:r>
+      <w:proofErr w:type="spellStart"/>
+      <w:r>
+        <w:t>SavedRed</w:t>
+      </w:r>
+      <w:proofErr w:type="spellEnd"/>
+      <w:r>
+        <w:t xml:space="preserve">, '; Green: ', </w:t>
+      </w:r>
+      <w:proofErr w:type="spellStart"/>
+      <w:r>
+        <w:t>SavedGreen</w:t>
+      </w:r>
+      <w:proofErr w:type="spellEnd"/>
+      <w:r>
+        <w:t xml:space="preserve">, '; Sum: ', </w:t>
+      </w:r>
+      <w:proofErr w:type="spellStart"/>
+      <w:r>
+        <w:t>SavedRed</w:t>
+      </w:r>
+      <w:proofErr w:type="spellEnd"/>
+      <w:r>
+        <w:t xml:space="preserve"> + </w:t>
+      </w:r>
+      <w:proofErr w:type="spellStart"/>
+      <w:r>
+        <w:t>SavedGreen</w:t>
+      </w:r>
+      <w:proofErr w:type="spellEnd"/>
+      <w:r>
+        <w:t>);</w:t>
       </w:r>
     </w:p>
     <w:p>
@@ -8174,924 +8460,11 @@
       <w:r>
         <w:t xml:space="preserve">  </w:t>
       </w:r>
-      <w:r>
-        <w:t>//</w:t>
-      </w:r>
-      <w:r>
-        <w:t>Error - auxiliary operator for checking input</w:t>
-      </w:r>
-    </w:p>
-    <w:p>
-      <w:pPr>
-        <w:pStyle w:val="afe"/>
-        <w:ind w:firstLine="0"/>
-      </w:pPr>
-      <w:r>
-        <w:t xml:space="preserve">  </w:t>
-      </w:r>
-      <w:r>
-        <w:t>//</w:t>
-      </w:r>
-      <w:r>
-        <w:t>I - parameter for cycle</w:t>
-      </w:r>
-    </w:p>
-    <w:p>
-      <w:pPr>
-        <w:pStyle w:val="afe"/>
-        <w:ind w:firstLine="0"/>
-      </w:pPr>
-      <w:r>
-        <w:t xml:space="preserve">  </w:t>
-      </w:r>
-      <w:r>
-        <w:t>//</w:t>
-      </w:r>
-      <w:r>
-        <w:t>Limit - condition to finish the cycle</w:t>
-      </w:r>
-    </w:p>
-    <w:p>
-      <w:pPr>
-        <w:pStyle w:val="afe"/>
-        <w:ind w:firstLine="0"/>
-      </w:pPr>
-      <w:r>
-        <w:t>Begin</w:t>
-      </w:r>
-    </w:p>
-    <w:p>
-      <w:pPr>
-        <w:pStyle w:val="afe"/>
-        <w:ind w:firstLine="0"/>
-      </w:pPr>
-      <w:r>
-        <w:t xml:space="preserve">  //Checking for the correct input</w:t>
-      </w:r>
-    </w:p>
-    <w:p>
-      <w:pPr>
-        <w:pStyle w:val="afe"/>
-        <w:ind w:firstLine="0"/>
-      </w:pPr>
-      <w:r>
-        <w:t xml:space="preserve">  Repeat</w:t>
-      </w:r>
-    </w:p>
-    <w:p>
-      <w:pPr>
-        <w:pStyle w:val="afe"/>
-        <w:ind w:firstLine="0"/>
-      </w:pPr>
-      <w:r>
-        <w:t xml:space="preserve">  </w:t>
-      </w:r>
-    </w:p>
-    <w:p>
-      <w:pPr>
-        <w:pStyle w:val="afe"/>
-        <w:ind w:firstLine="0"/>
-      </w:pPr>
-      <w:r>
-        <w:t xml:space="preserve">    //Checking for the correct input</w:t>
-      </w:r>
-    </w:p>
-    <w:p>
-      <w:pPr>
-        <w:pStyle w:val="afe"/>
-        <w:ind w:firstLine="0"/>
-      </w:pPr>
-      <w:r>
-        <w:t xml:space="preserve">    Repeat</w:t>
-      </w:r>
-    </w:p>
-    <w:p>
-      <w:pPr>
-        <w:pStyle w:val="afe"/>
-        <w:ind w:firstLine="0"/>
-      </w:pPr>
-      <w:r>
-        <w:t xml:space="preserve">      Write('Enter the number of red viruses: ');</w:t>
-      </w:r>
-    </w:p>
-    <w:p>
-      <w:pPr>
-        <w:pStyle w:val="afe"/>
-        <w:ind w:firstLine="0"/>
-      </w:pPr>
-      <w:r>
-        <w:t xml:space="preserve">      ReadLn(Input);</w:t>
-      </w:r>
-    </w:p>
-    <w:p>
-      <w:pPr>
-        <w:pStyle w:val="afe"/>
-        <w:ind w:firstLine="0"/>
-      </w:pPr>
-      <w:r>
-        <w:t xml:space="preserve">      Val(Input, Red, Error);</w:t>
-      </w:r>
-    </w:p>
-    <w:p>
-      <w:pPr>
-        <w:pStyle w:val="afe"/>
-        <w:ind w:firstLine="0"/>
-      </w:pPr>
-      <w:r>
-        <w:t xml:space="preserve">      If (Red &lt; 0) or (Error &lt;&gt; 0) then</w:t>
-      </w:r>
-    </w:p>
-    <w:p>
-      <w:pPr>
-        <w:pStyle w:val="afe"/>
-        <w:ind w:firstLine="0"/>
-      </w:pPr>
-      <w:r>
-        <w:t xml:space="preserve">       </w:t>
-      </w:r>
-      <w:r>
-        <w:t xml:space="preserve"> </w:t>
-      </w:r>
-      <w:r>
-        <w:t>WriteLn('Invalid input. Enter another number.');</w:t>
-      </w:r>
-    </w:p>
-    <w:p>
-      <w:pPr>
-        <w:pStyle w:val="afe"/>
-        <w:ind w:firstLine="0"/>
-      </w:pPr>
-      <w:r>
-        <w:t xml:space="preserve">    Until (Red &gt;= 0) and (Error = 0);</w:t>
-      </w:r>
-    </w:p>
-    <w:p>
-      <w:pPr>
-        <w:pStyle w:val="afe"/>
-        <w:ind w:firstLine="0"/>
-      </w:pPr>
-    </w:p>
-    <w:p>
-      <w:pPr>
-        <w:pStyle w:val="afe"/>
-        <w:ind w:firstLine="0"/>
-      </w:pPr>
-      <w:r>
-        <w:t xml:space="preserve">    //Checking for the correct input</w:t>
-      </w:r>
-    </w:p>
-    <w:p>
-      <w:pPr>
-        <w:pStyle w:val="afe"/>
-        <w:ind w:firstLine="0"/>
-      </w:pPr>
-      <w:r>
-        <w:t xml:space="preserve">    Repeat</w:t>
-      </w:r>
-    </w:p>
-    <w:p>
-      <w:pPr>
-        <w:pStyle w:val="afe"/>
-        <w:ind w:firstLine="0"/>
-      </w:pPr>
-      <w:r>
-        <w:lastRenderedPageBreak/>
-        <w:t xml:space="preserve">      Write('Enter the number of green viruses: ');</w:t>
-      </w:r>
-    </w:p>
-    <w:p>
-      <w:pPr>
-        <w:pStyle w:val="afe"/>
-        <w:ind w:firstLine="0"/>
-      </w:pPr>
-      <w:r>
-        <w:t xml:space="preserve">      ReadLn(Input);</w:t>
-      </w:r>
-    </w:p>
-    <w:p>
-      <w:pPr>
-        <w:pStyle w:val="afe"/>
-        <w:ind w:firstLine="0"/>
-      </w:pPr>
-      <w:r>
-        <w:t xml:space="preserve">      Val(Input, Green, Error);</w:t>
-      </w:r>
-    </w:p>
-    <w:p>
-      <w:pPr>
-        <w:pStyle w:val="afe"/>
-        <w:ind w:firstLine="0"/>
-      </w:pPr>
-      <w:r>
-        <w:t xml:space="preserve">      If (Green &lt; 0) or (Error &lt;&gt; 0) then</w:t>
-      </w:r>
-    </w:p>
-    <w:p>
-      <w:pPr>
-        <w:pStyle w:val="afe"/>
-        <w:ind w:firstLine="0"/>
-      </w:pPr>
-      <w:r>
-        <w:t xml:space="preserve">        WriteLn('Invalid input. Enter another nu</w:t>
-      </w:r>
-      <w:r>
-        <w:t>m</w:t>
-      </w:r>
-      <w:r>
-        <w:t>ber.');</w:t>
-      </w:r>
-    </w:p>
-    <w:p>
-      <w:pPr>
-        <w:pStyle w:val="afe"/>
-        <w:ind w:firstLine="0"/>
-      </w:pPr>
-      <w:r>
-        <w:t xml:space="preserve">    Until (Green &gt;= 0) and (Error = 0);</w:t>
-      </w:r>
-    </w:p>
-    <w:p>
-      <w:pPr>
-        <w:pStyle w:val="afe"/>
-        <w:ind w:firstLine="0"/>
-      </w:pPr>
-    </w:p>
-    <w:p>
-      <w:pPr>
-        <w:pStyle w:val="afe"/>
-        <w:ind w:firstLine="0"/>
-      </w:pPr>
-      <w:r>
-        <w:t xml:space="preserve">    //Checking for the correct input</w:t>
-      </w:r>
-    </w:p>
-    <w:p>
-      <w:pPr>
-        <w:pStyle w:val="afe"/>
-        <w:ind w:firstLine="0"/>
-      </w:pPr>
-      <w:r>
-        <w:t xml:space="preserve">    Repeat</w:t>
-      </w:r>
-    </w:p>
-    <w:p>
-      <w:pPr>
-        <w:pStyle w:val="afe"/>
-        <w:ind w:firstLine="0"/>
-      </w:pPr>
-      <w:r>
-        <w:t xml:space="preserve">      Write('Enter the number of ticks: ');</w:t>
-      </w:r>
-    </w:p>
-    <w:p>
-      <w:pPr>
-        <w:pStyle w:val="afe"/>
-        <w:ind w:firstLine="0"/>
-      </w:pPr>
-      <w:r>
-        <w:t xml:space="preserve">      ReadLn(Input);</w:t>
-      </w:r>
-    </w:p>
-    <w:p>
-      <w:pPr>
-        <w:pStyle w:val="afe"/>
-        <w:ind w:firstLine="0"/>
-      </w:pPr>
-      <w:r>
-        <w:t xml:space="preserve">      Val(Input, Tick, Error);</w:t>
-      </w:r>
-    </w:p>
-    <w:p>
-      <w:pPr>
-        <w:pStyle w:val="afe"/>
-        <w:ind w:firstLine="0"/>
-      </w:pPr>
-      <w:r>
-        <w:t xml:space="preserve">      If (Tick &lt;= 0) or (Error &lt;&gt; 0) then</w:t>
-      </w:r>
-    </w:p>
-    <w:p>
-      <w:pPr>
-        <w:pStyle w:val="afe"/>
-        <w:ind w:firstLine="0"/>
-      </w:pPr>
-      <w:r>
-        <w:t xml:space="preserve">       </w:t>
-      </w:r>
-      <w:r>
-        <w:t xml:space="preserve"> </w:t>
-      </w:r>
-      <w:r>
-        <w:t>WriteLn('Invalid input. Enter another number.');</w:t>
-      </w:r>
-    </w:p>
-    <w:p>
-      <w:pPr>
-        <w:pStyle w:val="afe"/>
-        <w:ind w:firstLine="0"/>
-      </w:pPr>
-      <w:r>
-        <w:t xml:space="preserve">    Until (Tick &gt; 0) and (Error = 0);</w:t>
-      </w:r>
-    </w:p>
-    <w:p>
-      <w:pPr>
-        <w:pStyle w:val="afe"/>
-        <w:ind w:firstLine="0"/>
-      </w:pPr>
-    </w:p>
-    <w:p>
-      <w:pPr>
-        <w:pStyle w:val="afe"/>
-        <w:ind w:firstLine="0"/>
-      </w:pPr>
-      <w:r>
-        <w:t xml:space="preserve">    If ((Green + Red) &lt; 0) then</w:t>
-      </w:r>
-    </w:p>
-    <w:p>
-      <w:pPr>
-        <w:pStyle w:val="afe"/>
-        <w:ind w:left="2268" w:hanging="2268"/>
-      </w:pPr>
-      <w:r>
-        <w:t xml:space="preserve">      WriteLn('Calculations impossible. Enter another numbers from the start.'); </w:t>
-      </w:r>
-    </w:p>
-    <w:p>
-      <w:pPr>
-        <w:pStyle w:val="afe"/>
-        <w:ind w:firstLine="0"/>
-      </w:pPr>
-      <w:r>
-        <w:t xml:space="preserve">    If ((Green + Red) = 0) then</w:t>
-      </w:r>
-    </w:p>
-    <w:p>
-      <w:pPr>
-        <w:pStyle w:val="afe"/>
-        <w:ind w:left="2268" w:hanging="2268"/>
-      </w:pPr>
-      <w:r>
-        <w:t xml:space="preserve">      WriteLn('Viruses won`t extend. Enter another numbers from the start.');</w:t>
-      </w:r>
-    </w:p>
-    <w:p>
-      <w:pPr>
-        <w:pStyle w:val="afe"/>
-        <w:ind w:firstLine="0"/>
-      </w:pPr>
-      <w:r>
-        <w:t xml:space="preserve">  Until ((Green + Red) &gt; 0);</w:t>
-      </w:r>
-    </w:p>
-    <w:p>
-      <w:pPr>
-        <w:pStyle w:val="afe"/>
-        <w:ind w:firstLine="0"/>
-      </w:pPr>
-    </w:p>
-    <w:p>
-      <w:pPr>
-        <w:pStyle w:val="afe"/>
-        <w:ind w:firstLine="0"/>
-      </w:pPr>
-      <w:r>
-        <w:t xml:space="preserve">  //Integer limit is not exceeded yet</w:t>
-      </w:r>
-    </w:p>
-    <w:p>
-      <w:pPr>
-        <w:pStyle w:val="afe"/>
-        <w:ind w:firstLine="0"/>
-      </w:pPr>
-      <w:r>
-        <w:t xml:space="preserve">  Limit:= False;</w:t>
-      </w:r>
-    </w:p>
-    <w:p>
-      <w:pPr>
-        <w:pStyle w:val="afe"/>
-        <w:ind w:firstLine="0"/>
-      </w:pPr>
-      <w:r>
-        <w:t xml:space="preserve">  </w:t>
-      </w:r>
-    </w:p>
-    <w:p>
-      <w:pPr>
-        <w:pStyle w:val="afe"/>
-        <w:ind w:firstLine="0"/>
-      </w:pPr>
-      <w:r>
-        <w:t xml:space="preserve">  //</w:t>
-      </w:r>
-      <w:r>
-        <w:t>To prevent from random false value</w:t>
-      </w:r>
-      <w:r>
-        <w:t xml:space="preserve"> </w:t>
-      </w:r>
-    </w:p>
-    <w:p>
-      <w:pPr>
-        <w:pStyle w:val="afe"/>
-        <w:ind w:firstLine="0"/>
-      </w:pPr>
-      <w:r>
-        <w:t xml:space="preserve">  SavedGreen:= 0;</w:t>
-      </w:r>
-    </w:p>
-    <w:p>
-      <w:pPr>
-        <w:pStyle w:val="afe"/>
-        <w:ind w:firstLine="0"/>
-      </w:pPr>
-      <w:r>
-        <w:t xml:space="preserve">  SavedRed:= 0;</w:t>
-      </w:r>
-    </w:p>
-    <w:p>
-      <w:pPr>
-        <w:pStyle w:val="afe"/>
-        <w:ind w:firstLine="0"/>
-      </w:pPr>
-      <w:r>
-        <w:t xml:space="preserve">  SavedTick:= 0;  </w:t>
-      </w:r>
-    </w:p>
-    <w:p>
-      <w:pPr>
-        <w:pStyle w:val="afe"/>
-        <w:ind w:firstLine="0"/>
-      </w:pPr>
-      <w:r>
-        <w:t xml:space="preserve">  Temp1:= 0;</w:t>
-      </w:r>
-    </w:p>
-    <w:p>
-      <w:pPr>
-        <w:pStyle w:val="afe"/>
-        <w:ind w:firstLine="0"/>
-      </w:pPr>
-      <w:r>
-        <w:t xml:space="preserve">  Temp2:= 0;</w:t>
-      </w:r>
-    </w:p>
-    <w:p>
-      <w:pPr>
-        <w:pStyle w:val="afe"/>
-        <w:ind w:firstLine="0"/>
-      </w:pPr>
-      <w:r>
-        <w:t xml:space="preserve">  </w:t>
-      </w:r>
-    </w:p>
-    <w:p>
-      <w:pPr>
-        <w:pStyle w:val="afe"/>
-        <w:ind w:firstLine="0"/>
-      </w:pPr>
-      <w:r>
-        <w:t xml:space="preserve">  For I:= 1 to Tick do</w:t>
-      </w:r>
-    </w:p>
-    <w:p>
-      <w:pPr>
-        <w:pStyle w:val="afe"/>
-        <w:ind w:firstLine="0"/>
-      </w:pPr>
-      <w:r>
-        <w:t xml:space="preserve">  Begin</w:t>
-      </w:r>
-    </w:p>
-    <w:p>
-      <w:pPr>
-        <w:pStyle w:val="afe"/>
-        <w:ind w:firstLine="0"/>
-      </w:pPr>
-      <w:r>
-        <w:t xml:space="preserve">  </w:t>
-      </w:r>
-    </w:p>
-    <w:p>
-      <w:pPr>
-        <w:pStyle w:val="afe"/>
-        <w:ind w:firstLine="0"/>
-      </w:pPr>
-      <w:r>
-        <w:tab/>
-        <w:t>//If integer limit is not exceeded yet</w:t>
-      </w:r>
-    </w:p>
-    <w:p>
-      <w:pPr>
-        <w:pStyle w:val="afe"/>
-        <w:ind w:firstLine="0"/>
-      </w:pPr>
-      <w:r>
-        <w:t xml:space="preserve">    If (Limit = </w:t>
-      </w:r>
-      <w:r>
-        <w:t>False</w:t>
-      </w:r>
-      <w:r>
-        <w:t>) then</w:t>
-      </w:r>
-    </w:p>
-    <w:p>
-      <w:pPr>
-        <w:pStyle w:val="afe"/>
-        <w:ind w:firstLine="0"/>
-      </w:pPr>
-      <w:r>
-        <w:t xml:space="preserve">    Begin</w:t>
-      </w:r>
-    </w:p>
-    <w:p>
-      <w:pPr>
-        <w:pStyle w:val="afe"/>
-        <w:ind w:firstLine="0"/>
-      </w:pPr>
-    </w:p>
-    <w:p>
-      <w:pPr>
-        <w:pStyle w:val="afe"/>
-        <w:ind w:firstLine="0"/>
-      </w:pPr>
-    </w:p>
-    <w:p>
-      <w:pPr>
-        <w:pStyle w:val="afe"/>
-        <w:ind w:firstLine="0"/>
-      </w:pPr>
-      <w:r>
-        <w:t xml:space="preserve">      //First tick has no pre-pre data</w:t>
-      </w:r>
-    </w:p>
-    <w:p>
-      <w:pPr>
-        <w:pStyle w:val="afe"/>
-        <w:ind w:firstLine="0"/>
-      </w:pPr>
-      <w:r>
-        <w:t xml:space="preserve">      If I = 1 then</w:t>
-      </w:r>
-    </w:p>
-    <w:p>
-      <w:pPr>
-        <w:pStyle w:val="afe"/>
-        <w:ind w:firstLine="0"/>
-      </w:pPr>
-      <w:r>
-        <w:t xml:space="preserve">      Begin</w:t>
-      </w:r>
-    </w:p>
-    <w:p>
-      <w:pPr>
-        <w:pStyle w:val="afe"/>
-        <w:ind w:firstLine="0"/>
-      </w:pPr>
-      <w:r>
-        <w:t xml:space="preserve">        Temp1:= Red;</w:t>
-      </w:r>
-    </w:p>
-    <w:p>
-      <w:pPr>
-        <w:pStyle w:val="afe"/>
-        <w:ind w:firstLine="0"/>
-      </w:pPr>
-      <w:r>
-        <w:t xml:space="preserve">        Temp:= Green + Red;</w:t>
-      </w:r>
-    </w:p>
-    <w:p>
-      <w:pPr>
-        <w:pStyle w:val="afe"/>
-        <w:ind w:firstLine="0"/>
-      </w:pPr>
-      <w:r>
-        <w:t xml:space="preserve">        Red:= Green; </w:t>
-      </w:r>
-    </w:p>
-    <w:p>
-      <w:pPr>
-        <w:pStyle w:val="afe"/>
-        <w:ind w:firstLine="0"/>
-      </w:pPr>
-      <w:r>
-        <w:lastRenderedPageBreak/>
-        <w:t xml:space="preserve">        Temp2:= Red;</w:t>
-      </w:r>
-    </w:p>
-    <w:p>
-      <w:pPr>
-        <w:pStyle w:val="afe"/>
-        <w:ind w:firstLine="0"/>
-      </w:pPr>
-      <w:r>
-        <w:t xml:space="preserve">        Green:= Temp;</w:t>
-      </w:r>
-    </w:p>
-    <w:p>
-      <w:pPr>
-        <w:pStyle w:val="afe"/>
-        <w:ind w:firstLine="0"/>
-      </w:pPr>
-      <w:r>
-        <w:t xml:space="preserve">      End</w:t>
-      </w:r>
-    </w:p>
-    <w:p>
-      <w:pPr>
-        <w:pStyle w:val="afe"/>
-        <w:ind w:firstLine="0"/>
-      </w:pPr>
-      <w:r>
-        <w:t xml:space="preserve">      Else</w:t>
-      </w:r>
-    </w:p>
-    <w:p>
-      <w:pPr>
-        <w:pStyle w:val="afe"/>
-        <w:ind w:firstLine="0"/>
-      </w:pPr>
-      <w:r>
-        <w:t xml:space="preserve">      Begin</w:t>
-      </w:r>
-    </w:p>
-    <w:p>
-      <w:pPr>
-        <w:pStyle w:val="afe"/>
-        <w:ind w:firstLine="0"/>
-      </w:pPr>
-    </w:p>
-    <w:p>
-      <w:pPr>
-        <w:pStyle w:val="afe"/>
-        <w:ind w:firstLine="0"/>
-      </w:pPr>
-      <w:r>
-        <w:t xml:space="preserve">        //Even tick</w:t>
-      </w:r>
-    </w:p>
-    <w:p>
-      <w:pPr>
-        <w:pStyle w:val="afe"/>
-        <w:ind w:firstLine="0"/>
-      </w:pPr>
-      <w:r>
-        <w:t xml:space="preserve">        If I mod 2 = 0 then</w:t>
-      </w:r>
-    </w:p>
-    <w:p>
-      <w:pPr>
-        <w:pStyle w:val="afe"/>
-        <w:ind w:firstLine="0"/>
-      </w:pPr>
-      <w:r>
-        <w:t xml:space="preserve">        Begin</w:t>
-      </w:r>
-    </w:p>
-    <w:p>
-      <w:pPr>
-        <w:pStyle w:val="afe"/>
-        <w:ind w:firstLine="0"/>
-      </w:pPr>
-      <w:r>
-        <w:t xml:space="preserve">          Red:= Green;</w:t>
-      </w:r>
-    </w:p>
-    <w:p>
-      <w:pPr>
-        <w:pStyle w:val="afe"/>
-        <w:ind w:firstLine="0"/>
-      </w:pPr>
-      <w:r>
-        <w:t xml:space="preserve">          Green:= Temp1 + 2*Temp2;</w:t>
-      </w:r>
-    </w:p>
-    <w:p>
-      <w:pPr>
-        <w:pStyle w:val="afe"/>
-        <w:ind w:firstLine="0"/>
-      </w:pPr>
-      <w:r>
-        <w:t xml:space="preserve">          Temp1:= Red;</w:t>
-      </w:r>
-    </w:p>
-    <w:p>
-      <w:pPr>
-        <w:pStyle w:val="afe"/>
-        <w:ind w:firstLine="0"/>
-      </w:pPr>
-      <w:r>
-        <w:t xml:space="preserve">        End;</w:t>
-      </w:r>
-    </w:p>
-    <w:p>
-      <w:pPr>
-        <w:pStyle w:val="afe"/>
-        <w:ind w:firstLine="0"/>
-      </w:pPr>
-    </w:p>
-    <w:p>
-      <w:pPr>
-        <w:pStyle w:val="afe"/>
-        <w:ind w:firstLine="0"/>
-      </w:pPr>
-      <w:r>
-        <w:t xml:space="preserve">        //Odd tick</w:t>
-      </w:r>
-    </w:p>
-    <w:p>
-      <w:pPr>
-        <w:pStyle w:val="afe"/>
-        <w:ind w:firstLine="0"/>
-      </w:pPr>
-      <w:r>
-        <w:t xml:space="preserve">        If I mod 2 = 1 then</w:t>
-      </w:r>
-    </w:p>
-    <w:p>
-      <w:pPr>
-        <w:pStyle w:val="afe"/>
-        <w:ind w:firstLine="0"/>
-      </w:pPr>
-      <w:r>
-        <w:t xml:space="preserve">        Begin</w:t>
-      </w:r>
-    </w:p>
-    <w:p>
-      <w:pPr>
-        <w:pStyle w:val="afe"/>
-        <w:ind w:firstLine="0"/>
-      </w:pPr>
-      <w:r>
-        <w:t xml:space="preserve">          Red:= Green;   </w:t>
-      </w:r>
-    </w:p>
-    <w:p>
-      <w:pPr>
-        <w:pStyle w:val="afe"/>
-        <w:ind w:firstLine="0"/>
-      </w:pPr>
-      <w:r>
-        <w:t xml:space="preserve">          Green:= 2*Temp1 + Temp2;</w:t>
-      </w:r>
-    </w:p>
-    <w:p>
-      <w:pPr>
-        <w:pStyle w:val="afe"/>
-        <w:ind w:firstLine="0"/>
-      </w:pPr>
-      <w:r>
-        <w:t xml:space="preserve">          Temp2:= Red;</w:t>
-      </w:r>
-    </w:p>
-    <w:p>
-      <w:pPr>
-        <w:pStyle w:val="afe"/>
-        <w:ind w:firstLine="0"/>
-      </w:pPr>
-      <w:r>
-        <w:t xml:space="preserve">        End;</w:t>
-      </w:r>
-    </w:p>
-    <w:p>
-      <w:pPr>
-        <w:pStyle w:val="afe"/>
-        <w:ind w:firstLine="0"/>
-      </w:pPr>
-      <w:r>
-        <w:t xml:space="preserve">      End;</w:t>
-      </w:r>
-    </w:p>
-    <w:p>
-      <w:pPr>
-        <w:pStyle w:val="afe"/>
-        <w:ind w:firstLine="0"/>
-      </w:pPr>
-      <w:r>
-        <w:t xml:space="preserve">      </w:t>
-      </w:r>
-    </w:p>
-    <w:p>
-      <w:pPr>
-        <w:pStyle w:val="afe"/>
-        <w:ind w:firstLine="0"/>
-      </w:pPr>
-      <w:r>
-        <w:t xml:space="preserve">      //Searching for correct numbers before integer Limit</w:t>
-      </w:r>
-    </w:p>
-    <w:p>
-      <w:pPr>
-        <w:pStyle w:val="afe"/>
-        <w:ind w:left="1560" w:hanging="1560"/>
-      </w:pPr>
-      <w:r>
-        <w:t xml:space="preserve">      If (Green &gt;= 0) and (Red &gt;= 0) and ((Green + Red) &gt;= 0) then</w:t>
-      </w:r>
-    </w:p>
-    <w:p>
-      <w:pPr>
-        <w:pStyle w:val="afe"/>
-        <w:ind w:firstLine="0"/>
-      </w:pPr>
-      <w:r>
-        <w:t xml:space="preserve">      Begin</w:t>
-      </w:r>
-    </w:p>
-    <w:p>
-      <w:pPr>
-        <w:pStyle w:val="afe"/>
-        <w:ind w:firstLine="0"/>
-      </w:pPr>
-      <w:r>
-        <w:t xml:space="preserve">        SavedGreen:= Green;</w:t>
-      </w:r>
-    </w:p>
-    <w:p>
-      <w:pPr>
-        <w:pStyle w:val="afe"/>
-        <w:ind w:firstLine="0"/>
-      </w:pPr>
-      <w:r>
-        <w:t xml:space="preserve">        SavedRed:= Red;</w:t>
-      </w:r>
-    </w:p>
-    <w:p>
-      <w:pPr>
-        <w:pStyle w:val="afe"/>
-        <w:ind w:firstLine="0"/>
-      </w:pPr>
-      <w:r>
-        <w:t xml:space="preserve">        SavedTick:= I;</w:t>
-      </w:r>
-    </w:p>
-    <w:p>
-      <w:pPr>
-        <w:pStyle w:val="afe"/>
-        <w:ind w:firstLine="0"/>
-      </w:pPr>
-      <w:r>
-        <w:t xml:space="preserve">      End</w:t>
-      </w:r>
-    </w:p>
-    <w:p>
-      <w:pPr>
-        <w:pStyle w:val="afe"/>
-        <w:ind w:firstLine="0"/>
-      </w:pPr>
-      <w:r>
-        <w:t xml:space="preserve">      Else</w:t>
-      </w:r>
-    </w:p>
-    <w:p>
-      <w:pPr>
-        <w:pStyle w:val="afe"/>
-        <w:ind w:firstLine="0"/>
-      </w:pPr>
-      <w:r>
-        <w:t xml:space="preserve">      Begin</w:t>
-      </w:r>
-    </w:p>
-    <w:p>
-      <w:pPr>
-        <w:pStyle w:val="afe"/>
-        <w:ind w:firstLine="0"/>
-      </w:pPr>
-    </w:p>
-    <w:p>
-      <w:pPr>
-        <w:pStyle w:val="afe"/>
-        <w:ind w:firstLine="0"/>
-      </w:pPr>
-      <w:r>
-        <w:t xml:space="preserve">        //Integer Limit was exceeded</w:t>
-      </w:r>
-    </w:p>
-    <w:p>
-      <w:pPr>
-        <w:pStyle w:val="afe"/>
-        <w:ind w:left="2694" w:hanging="2694"/>
-      </w:pPr>
-      <w:r>
-        <w:t xml:space="preserve">        WriteLn('Out of limit during the tick ', I, '. Here is the last correct values.');</w:t>
-      </w:r>
-    </w:p>
-    <w:p>
-      <w:pPr>
-        <w:pStyle w:val="afe"/>
-        <w:ind w:firstLine="0"/>
-      </w:pPr>
-      <w:r>
-        <w:t xml:space="preserve">        Limit:= </w:t>
-      </w:r>
-      <w:r>
-        <w:t>True</w:t>
-      </w:r>
+      <w:proofErr w:type="spellStart"/>
+      <w:r>
+        <w:t>ReadLn</w:t>
+      </w:r>
+      <w:proofErr w:type="spellEnd"/>
       <w:r>
         <w:t>;</w:t>
       </w:r>
@@ -9100,90 +8473,12 @@
       <w:pPr>
         <w:pStyle w:val="afe"/>
         <w:ind w:firstLine="0"/>
-      </w:pPr>
-      <w:r>
-        <w:t xml:space="preserve">      End;</w:t>
-      </w:r>
-    </w:p>
-    <w:p>
-      <w:pPr>
-        <w:pStyle w:val="afe"/>
-        <w:ind w:firstLine="0"/>
-      </w:pPr>
-      <w:r>
-        <w:t xml:space="preserve">    End;</w:t>
-      </w:r>
-    </w:p>
-    <w:p>
-      <w:pPr>
-        <w:pStyle w:val="afe"/>
-        <w:ind w:firstLine="0"/>
-      </w:pPr>
-      <w:r>
-        <w:t xml:space="preserve">  End;</w:t>
-      </w:r>
-    </w:p>
-    <w:p>
-      <w:pPr>
-        <w:pStyle w:val="afe"/>
-        <w:ind w:firstLine="0"/>
-      </w:pPr>
-    </w:p>
-    <w:p>
-      <w:pPr>
-        <w:pStyle w:val="afe"/>
-        <w:ind w:firstLine="0"/>
-      </w:pPr>
-      <w:r>
-        <w:t xml:space="preserve">  //Displaying the solution</w:t>
-      </w:r>
-    </w:p>
-    <w:p>
-      <w:pPr>
-        <w:pStyle w:val="afe"/>
-        <w:ind w:left="1701" w:hanging="1701"/>
-      </w:pPr>
-      <w:r>
-        <w:t xml:space="preserve">  WriteLn('Tick: ', SavedTick, '; Red: ', SavedRed, '; Green: ', SavedGreen, '; Sum: ', SavedRed + SavedGreen);</w:t>
-      </w:r>
-    </w:p>
-    <w:p>
-      <w:pPr>
-        <w:pStyle w:val="afe"/>
-        <w:ind w:firstLine="0"/>
         <w:rPr>
           <w:lang w:val="ru-RU"/>
         </w:rPr>
       </w:pPr>
       <w:r>
-        <w:t xml:space="preserve">  </w:t>
-      </w:r>
-      <w:r>
-        <w:t>ReadLn</w:t>
-      </w:r>
-      <w:r>
-        <w:rPr>
-          <w:lang w:val="ru-RU"/>
-        </w:rPr>
-        <w:t>;</w:t>
-      </w:r>
-    </w:p>
-    <w:p>
-      <w:pPr>
-        <w:pStyle w:val="afe"/>
-        <w:ind w:firstLine="0"/>
-        <w:rPr>
-          <w:lang w:val="ru-RU"/>
-        </w:rPr>
-      </w:pPr>
-      <w:r>
-        <w:t>End</w:t>
-      </w:r>
-      <w:r>
-        <w:rPr>
-          <w:lang w:val="ru-RU"/>
-        </w:rPr>
-        <w:t>.</w:t>
+        <w:t>End.</w:t>
       </w:r>
     </w:p>
     <w:p>
@@ -10192,9 +9487,11 @@
       <w:r>
         <w:t xml:space="preserve"> = </w:t>
       </w:r>
+      <w:proofErr w:type="spellStart"/>
       <w:r>
         <w:t>абоба</w:t>
       </w:r>
+      <w:proofErr w:type="spellEnd"/>
       <w:r>
         <w:t>.</w:t>
       </w:r>
@@ -10764,6 +10061,7 @@
       <w:r>
         <w:t xml:space="preserve"> </w:t>
       </w:r>
+      <w:proofErr w:type="spellStart"/>
       <w:r>
         <w:rPr>
           <w:lang w:val="en-US"/>
@@ -10779,6 +10077,7 @@
         </w:rPr>
         <w:t>t</w:t>
       </w:r>
+      <w:proofErr w:type="spellEnd"/>
       <w:r>
         <w:t xml:space="preserve"> </w:t>
       </w:r>
@@ -10803,12 +10102,14 @@
         </w:rPr>
         <w:t xml:space="preserve"> </w:t>
       </w:r>
+      <w:proofErr w:type="gramStart"/>
       <w:r>
         <w:rPr>
           <w:lang w:val="en-US"/>
         </w:rPr>
         <w:t>another</w:t>
       </w:r>
+      <w:proofErr w:type="gramEnd"/>
       <w:r>
         <w:rPr>
           <w:lang w:val="en-US"/>
@@ -10994,12 +10295,14 @@
         </w:rPr>
         <w:t xml:space="preserve"> </w:t>
       </w:r>
+      <w:proofErr w:type="gramStart"/>
       <w:r>
         <w:rPr>
           <w:lang w:val="en-US"/>
         </w:rPr>
         <w:t>another</w:t>
       </w:r>
+      <w:proofErr w:type="gramEnd"/>
       <w:r>
         <w:rPr>
           <w:lang w:val="en-US"/>
@@ -11156,14 +10459,32 @@
     <w:p>
       <w:pPr>
         <w:pStyle w:val="a2"/>
-      </w:pPr>
-      <w:r>
-        <w:t xml:space="preserve">Исходные данные: </w:t>
-      </w:r>
-      <w:r>
         <w:rPr>
           <w:lang w:val="en-US"/>
         </w:rPr>
+      </w:pPr>
+      <w:r>
+        <w:t>Исходные</w:t>
+      </w:r>
+      <w:r>
+        <w:rPr>
+          <w:lang w:val="en-US"/>
+        </w:rPr>
+        <w:t xml:space="preserve"> </w:t>
+      </w:r>
+      <w:r>
+        <w:t>данные</w:t>
+      </w:r>
+      <w:r>
+        <w:rPr>
+          <w:lang w:val="en-US"/>
+        </w:rPr>
+        <w:t xml:space="preserve">: </w:t>
+      </w:r>
+      <w:r>
+        <w:rPr>
+          <w:lang w:val="en-US"/>
+        </w:rPr>
         <w:t>R</w:t>
       </w:r>
       <w:r>
@@ -11173,30 +10494,27 @@
         <w:t>ed</w:t>
       </w:r>
       <w:r>
-        <w:t xml:space="preserve"> = </w:t>
-      </w:r>
-      <w:r>
-        <w:t xml:space="preserve">10; </w:t>
-      </w:r>
-      <w:r>
         <w:rPr>
           <w:lang w:val="en-US"/>
         </w:rPr>
+        <w:t xml:space="preserve"> = 10; </w:t>
+      </w:r>
+      <w:r>
+        <w:rPr>
+          <w:lang w:val="en-US"/>
+        </w:rPr>
         <w:t>Green</w:t>
       </w:r>
       <w:r>
-        <w:t xml:space="preserve"> = </w:t>
-      </w:r>
-      <w:r>
-        <w:t>2</w:t>
-      </w:r>
-      <w:r>
-        <w:t xml:space="preserve">0; </w:t>
-      </w:r>
-      <w:r>
         <w:rPr>
           <w:lang w:val="en-US"/>
         </w:rPr>
+        <w:t xml:space="preserve"> = 20; </w:t>
+      </w:r>
+      <w:r>
+        <w:rPr>
+          <w:lang w:val="en-US"/>
+        </w:rPr>
         <w:t>T</w:t>
       </w:r>
       <w:r>
@@ -11206,10 +10524,10 @@
         <w:t>icks</w:t>
       </w:r>
       <w:r>
-        <w:t xml:space="preserve"> = 1</w:t>
-      </w:r>
-      <w:r>
-        <w:t>00;</w:t>
+        <w:rPr>
+          <w:lang w:val="en-US"/>
+        </w:rPr>
+        <w:t xml:space="preserve"> = 100;</w:t>
       </w:r>
     </w:p>
     <w:p>
@@ -11277,7 +10595,21 @@
         <w:rPr>
           <w:lang w:val="en-US"/>
         </w:rPr>
-        <w:t>Here is last correct values.</w:t>
+        <w:t xml:space="preserve">Here </w:t>
+      </w:r>
+      <w:proofErr w:type="gramStart"/>
+      <w:r>
+        <w:rPr>
+          <w:lang w:val="en-US"/>
+        </w:rPr>
+        <w:t>is</w:t>
+      </w:r>
+      <w:proofErr w:type="gramEnd"/>
+      <w:r>
+        <w:rPr>
+          <w:lang w:val="en-US"/>
+        </w:rPr>
+        <w:t xml:space="preserve"> last correct values.</w:t>
       </w:r>
     </w:p>
     <w:p>
